--- a/PastaArquivosApresentaçãoFinal/PrimeirasPaginasEditado.docx
+++ b/PastaArquivosApresentaçãoFinal/PrimeirasPaginasEditado.docx
@@ -2021,15 +2021,22 @@
         <w:ind w:firstLine="0"/>
         <w:jc w:val="center"/>
         <w:rPr>
+          <w:color w:val="FF0000"/>
+        </w:rPr>
+      </w:pPr>
+      <w:r>
+        <w:br w:type="page"/>
+      </w:r>
+      <w:r>
+        <w:rPr>
           <w:b/>
           <w:bCs/>
           <w:color w:val="000000"/>
           <w:sz w:val="40"/>
           <w:szCs w:val="40"/>
         </w:rPr>
-      </w:pPr>
-      <w:r>
-        <w:br w:type="page"/>
+        <w:lastRenderedPageBreak/>
+        <w:t>LISTA DE ARTEFA</w:t>
       </w:r>
       <w:r>
         <w:rPr>
@@ -2039,8 +2046,7 @@
           <w:sz w:val="40"/>
           <w:szCs w:val="40"/>
         </w:rPr>
-        <w:lastRenderedPageBreak/>
-        <w:t>LISTA DE ARTEFA</w:t>
+        <w:t>T</w:t>
       </w:r>
       <w:r>
         <w:rPr>
@@ -2050,59 +2056,1267 @@
           <w:sz w:val="40"/>
           <w:szCs w:val="40"/>
         </w:rPr>
-        <w:t>T</w:t>
-      </w:r>
-      <w:r>
-        <w:rPr>
-          <w:b/>
-          <w:bCs/>
-          <w:color w:val="000000"/>
-          <w:sz w:val="40"/>
-          <w:szCs w:val="40"/>
-        </w:rPr>
         <w:t>OS</w:t>
       </w:r>
     </w:p>
-    <w:p/>
+    <w:sdt>
+      <w:sdtPr>
+        <w:id w:val="493072642"/>
+        <w:docPartObj>
+          <w:docPartGallery w:val="Table of Contents"/>
+          <w:docPartUnique/>
+        </w:docPartObj>
+      </w:sdtPr>
+      <w:sdtEndPr>
+        <w:rPr>
+          <w:rFonts w:asciiTheme="minorHAnsi" w:eastAsiaTheme="minorEastAsia" w:hAnsiTheme="minorHAnsi" w:cstheme="minorBidi"/>
+          <w:b w:val="0"/>
+          <w:bCs w:val="0"/>
+          <w:sz w:val="22"/>
+          <w:szCs w:val="22"/>
+          <w:lang w:eastAsia="pt-BR"/>
+        </w:rPr>
+      </w:sdtEndPr>
+      <w:sdtContent>
+        <w:p>
+          <w:pPr>
+            <w:pStyle w:val="CabealhodoSumrio"/>
+          </w:pPr>
+        </w:p>
+        <w:p>
+          <w:pPr>
+            <w:pStyle w:val="Sumrio1"/>
+            <w:tabs>
+              <w:tab w:val="left" w:pos="480"/>
+              <w:tab w:val="right" w:leader="dot" w:pos="9016"/>
+            </w:tabs>
+            <w:rPr>
+              <w:rFonts w:eastAsiaTheme="minorEastAsia" w:cstheme="minorBidi"/>
+              <w:b w:val="0"/>
+              <w:bCs w:val="0"/>
+              <w:caps w:val="0"/>
+              <w:noProof/>
+              <w:sz w:val="22"/>
+              <w:szCs w:val="22"/>
+              <w:lang w:eastAsia="pt-BR"/>
+            </w:rPr>
+          </w:pPr>
+          <w:r>
+            <w:fldChar w:fldCharType="begin"/>
+          </w:r>
+          <w:r>
+            <w:instrText xml:space="preserve"> TOC \o "1-3" \h \z \u </w:instrText>
+          </w:r>
+          <w:r>
+            <w:fldChar w:fldCharType="separate"/>
+          </w:r>
+          <w:hyperlink w:anchor="_Toc373937198" w:history="1">
+            <w:r>
+              <w:rPr>
+                <w:rStyle w:val="Hyperlink"/>
+                <w:noProof/>
+              </w:rPr>
+              <w:t>1.</w:t>
+            </w:r>
+            <w:r>
+              <w:rPr>
+                <w:rFonts w:eastAsiaTheme="minorEastAsia" w:cstheme="minorBidi"/>
+                <w:b w:val="0"/>
+                <w:bCs w:val="0"/>
+                <w:caps w:val="0"/>
+                <w:noProof/>
+                <w:sz w:val="22"/>
+                <w:szCs w:val="22"/>
+                <w:lang w:eastAsia="pt-BR"/>
+              </w:rPr>
+              <w:tab/>
+            </w:r>
+            <w:r>
+              <w:rPr>
+                <w:rStyle w:val="Hyperlink"/>
+                <w:noProof/>
+              </w:rPr>
+              <w:t>Propostas de Projeto</w:t>
+            </w:r>
+            <w:r>
+              <w:rPr>
+                <w:noProof/>
+                <w:webHidden/>
+              </w:rPr>
+              <w:tab/>
+            </w:r>
+            <w:r>
+              <w:rPr>
+                <w:noProof/>
+                <w:webHidden/>
+              </w:rPr>
+              <w:fldChar w:fldCharType="begin"/>
+            </w:r>
+            <w:r>
+              <w:rPr>
+                <w:noProof/>
+                <w:webHidden/>
+              </w:rPr>
+              <w:instrText xml:space="preserve"> PAGEREF _Toc373937198 \h </w:instrText>
+            </w:r>
+            <w:r>
+              <w:rPr>
+                <w:noProof/>
+                <w:webHidden/>
+              </w:rPr>
+            </w:r>
+            <w:r>
+              <w:rPr>
+                <w:noProof/>
+                <w:webHidden/>
+              </w:rPr>
+              <w:fldChar w:fldCharType="separate"/>
+            </w:r>
+            <w:r>
+              <w:rPr>
+                <w:noProof/>
+                <w:webHidden/>
+              </w:rPr>
+              <w:t>6</w:t>
+            </w:r>
+            <w:r>
+              <w:rPr>
+                <w:noProof/>
+                <w:webHidden/>
+              </w:rPr>
+              <w:fldChar w:fldCharType="end"/>
+            </w:r>
+          </w:hyperlink>
+        </w:p>
+        <w:p>
+          <w:pPr>
+            <w:pStyle w:val="Sumrio1"/>
+            <w:tabs>
+              <w:tab w:val="left" w:pos="480"/>
+              <w:tab w:val="right" w:leader="dot" w:pos="9016"/>
+            </w:tabs>
+            <w:rPr>
+              <w:rFonts w:eastAsiaTheme="minorEastAsia" w:cstheme="minorBidi"/>
+              <w:b w:val="0"/>
+              <w:bCs w:val="0"/>
+              <w:caps w:val="0"/>
+              <w:noProof/>
+              <w:sz w:val="22"/>
+              <w:szCs w:val="22"/>
+              <w:lang w:eastAsia="pt-BR"/>
+            </w:rPr>
+          </w:pPr>
+          <w:hyperlink w:anchor="_Toc373937199" w:history="1">
+            <w:r>
+              <w:rPr>
+                <w:rStyle w:val="Hyperlink"/>
+                <w:noProof/>
+              </w:rPr>
+              <w:t>2.</w:t>
+            </w:r>
+            <w:r>
+              <w:rPr>
+                <w:rFonts w:eastAsiaTheme="minorEastAsia" w:cstheme="minorBidi"/>
+                <w:b w:val="0"/>
+                <w:bCs w:val="0"/>
+                <w:caps w:val="0"/>
+                <w:noProof/>
+                <w:sz w:val="22"/>
+                <w:szCs w:val="22"/>
+                <w:lang w:eastAsia="pt-BR"/>
+              </w:rPr>
+              <w:tab/>
+            </w:r>
+            <w:r>
+              <w:rPr>
+                <w:rStyle w:val="Hyperlink"/>
+                <w:noProof/>
+              </w:rPr>
+              <w:t>Documento de Visão</w:t>
+            </w:r>
+            <w:r>
+              <w:rPr>
+                <w:noProof/>
+                <w:webHidden/>
+              </w:rPr>
+              <w:tab/>
+            </w:r>
+            <w:r>
+              <w:rPr>
+                <w:noProof/>
+                <w:webHidden/>
+              </w:rPr>
+              <w:fldChar w:fldCharType="begin"/>
+            </w:r>
+            <w:r>
+              <w:rPr>
+                <w:noProof/>
+                <w:webHidden/>
+              </w:rPr>
+              <w:instrText xml:space="preserve"> PAGEREF _Toc373937199 \h </w:instrText>
+            </w:r>
+            <w:r>
+              <w:rPr>
+                <w:noProof/>
+                <w:webHidden/>
+              </w:rPr>
+            </w:r>
+            <w:r>
+              <w:rPr>
+                <w:noProof/>
+                <w:webHidden/>
+              </w:rPr>
+              <w:fldChar w:fldCharType="separate"/>
+            </w:r>
+            <w:r>
+              <w:rPr>
+                <w:noProof/>
+                <w:webHidden/>
+              </w:rPr>
+              <w:t>6</w:t>
+            </w:r>
+            <w:r>
+              <w:rPr>
+                <w:noProof/>
+                <w:webHidden/>
+              </w:rPr>
+              <w:fldChar w:fldCharType="end"/>
+            </w:r>
+          </w:hyperlink>
+        </w:p>
+        <w:p>
+          <w:pPr>
+            <w:pStyle w:val="Sumrio1"/>
+            <w:tabs>
+              <w:tab w:val="left" w:pos="480"/>
+              <w:tab w:val="right" w:leader="dot" w:pos="9016"/>
+            </w:tabs>
+            <w:rPr>
+              <w:rFonts w:eastAsiaTheme="minorEastAsia" w:cstheme="minorBidi"/>
+              <w:b w:val="0"/>
+              <w:bCs w:val="0"/>
+              <w:caps w:val="0"/>
+              <w:noProof/>
+              <w:sz w:val="22"/>
+              <w:szCs w:val="22"/>
+              <w:lang w:eastAsia="pt-BR"/>
+            </w:rPr>
+          </w:pPr>
+          <w:hyperlink w:anchor="_Toc373937200" w:history="1">
+            <w:r>
+              <w:rPr>
+                <w:rStyle w:val="Hyperlink"/>
+                <w:noProof/>
+              </w:rPr>
+              <w:t>3.</w:t>
+            </w:r>
+            <w:r>
+              <w:rPr>
+                <w:rFonts w:eastAsiaTheme="minorEastAsia" w:cstheme="minorBidi"/>
+                <w:b w:val="0"/>
+                <w:bCs w:val="0"/>
+                <w:caps w:val="0"/>
+                <w:noProof/>
+                <w:sz w:val="22"/>
+                <w:szCs w:val="22"/>
+                <w:lang w:eastAsia="pt-BR"/>
+              </w:rPr>
+              <w:tab/>
+            </w:r>
+            <w:r>
+              <w:rPr>
+                <w:rStyle w:val="Hyperlink"/>
+                <w:noProof/>
+              </w:rPr>
+              <w:t>Plano de Iteração</w:t>
+            </w:r>
+            <w:r>
+              <w:rPr>
+                <w:noProof/>
+                <w:webHidden/>
+              </w:rPr>
+              <w:tab/>
+            </w:r>
+            <w:r>
+              <w:rPr>
+                <w:noProof/>
+                <w:webHidden/>
+              </w:rPr>
+              <w:fldChar w:fldCharType="begin"/>
+            </w:r>
+            <w:r>
+              <w:rPr>
+                <w:noProof/>
+                <w:webHidden/>
+              </w:rPr>
+              <w:instrText xml:space="preserve"> PAGEREF _Toc373937200 \h </w:instrText>
+            </w:r>
+            <w:r>
+              <w:rPr>
+                <w:noProof/>
+                <w:webHidden/>
+              </w:rPr>
+            </w:r>
+            <w:r>
+              <w:rPr>
+                <w:noProof/>
+                <w:webHidden/>
+              </w:rPr>
+              <w:fldChar w:fldCharType="separate"/>
+            </w:r>
+            <w:r>
+              <w:rPr>
+                <w:noProof/>
+                <w:webHidden/>
+              </w:rPr>
+              <w:t>6</w:t>
+            </w:r>
+            <w:r>
+              <w:rPr>
+                <w:noProof/>
+                <w:webHidden/>
+              </w:rPr>
+              <w:fldChar w:fldCharType="end"/>
+            </w:r>
+          </w:hyperlink>
+        </w:p>
+        <w:p>
+          <w:pPr>
+            <w:pStyle w:val="Sumrio1"/>
+            <w:tabs>
+              <w:tab w:val="left" w:pos="480"/>
+              <w:tab w:val="right" w:leader="dot" w:pos="9016"/>
+            </w:tabs>
+            <w:rPr>
+              <w:rFonts w:eastAsiaTheme="minorEastAsia" w:cstheme="minorBidi"/>
+              <w:b w:val="0"/>
+              <w:bCs w:val="0"/>
+              <w:caps w:val="0"/>
+              <w:noProof/>
+              <w:sz w:val="22"/>
+              <w:szCs w:val="22"/>
+              <w:lang w:eastAsia="pt-BR"/>
+            </w:rPr>
+          </w:pPr>
+          <w:hyperlink w:anchor="_Toc373937201" w:history="1">
+            <w:r>
+              <w:rPr>
+                <w:rStyle w:val="Hyperlink"/>
+                <w:noProof/>
+              </w:rPr>
+              <w:t>4.</w:t>
+            </w:r>
+            <w:r>
+              <w:rPr>
+                <w:rFonts w:eastAsiaTheme="minorEastAsia" w:cstheme="minorBidi"/>
+                <w:b w:val="0"/>
+                <w:bCs w:val="0"/>
+                <w:caps w:val="0"/>
+                <w:noProof/>
+                <w:sz w:val="22"/>
+                <w:szCs w:val="22"/>
+                <w:lang w:eastAsia="pt-BR"/>
+              </w:rPr>
+              <w:tab/>
+            </w:r>
+            <w:r>
+              <w:rPr>
+                <w:rStyle w:val="Hyperlink"/>
+                <w:noProof/>
+              </w:rPr>
+              <w:t>Lista de Requisitos</w:t>
+            </w:r>
+            <w:r>
+              <w:rPr>
+                <w:noProof/>
+                <w:webHidden/>
+              </w:rPr>
+              <w:tab/>
+            </w:r>
+            <w:r>
+              <w:rPr>
+                <w:noProof/>
+                <w:webHidden/>
+              </w:rPr>
+              <w:fldChar w:fldCharType="begin"/>
+            </w:r>
+            <w:r>
+              <w:rPr>
+                <w:noProof/>
+                <w:webHidden/>
+              </w:rPr>
+              <w:instrText xml:space="preserve"> PAGEREF _Toc373937201 \h </w:instrText>
+            </w:r>
+            <w:r>
+              <w:rPr>
+                <w:noProof/>
+                <w:webHidden/>
+              </w:rPr>
+            </w:r>
+            <w:r>
+              <w:rPr>
+                <w:noProof/>
+                <w:webHidden/>
+              </w:rPr>
+              <w:fldChar w:fldCharType="separate"/>
+            </w:r>
+            <w:r>
+              <w:rPr>
+                <w:noProof/>
+                <w:webHidden/>
+              </w:rPr>
+              <w:t>6</w:t>
+            </w:r>
+            <w:r>
+              <w:rPr>
+                <w:noProof/>
+                <w:webHidden/>
+              </w:rPr>
+              <w:fldChar w:fldCharType="end"/>
+            </w:r>
+          </w:hyperlink>
+        </w:p>
+        <w:p>
+          <w:pPr>
+            <w:pStyle w:val="Sumrio1"/>
+            <w:tabs>
+              <w:tab w:val="left" w:pos="480"/>
+              <w:tab w:val="right" w:leader="dot" w:pos="9016"/>
+            </w:tabs>
+            <w:rPr>
+              <w:rFonts w:eastAsiaTheme="minorEastAsia" w:cstheme="minorBidi"/>
+              <w:b w:val="0"/>
+              <w:bCs w:val="0"/>
+              <w:caps w:val="0"/>
+              <w:noProof/>
+              <w:sz w:val="22"/>
+              <w:szCs w:val="22"/>
+              <w:lang w:eastAsia="pt-BR"/>
+            </w:rPr>
+          </w:pPr>
+          <w:hyperlink w:anchor="_Toc373937202" w:history="1">
+            <w:r>
+              <w:rPr>
+                <w:rStyle w:val="Hyperlink"/>
+                <w:noProof/>
+              </w:rPr>
+              <w:t>5.</w:t>
+            </w:r>
+            <w:r>
+              <w:rPr>
+                <w:rFonts w:eastAsiaTheme="minorEastAsia" w:cstheme="minorBidi"/>
+                <w:b w:val="0"/>
+                <w:bCs w:val="0"/>
+                <w:caps w:val="0"/>
+                <w:noProof/>
+                <w:sz w:val="22"/>
+                <w:szCs w:val="22"/>
+                <w:lang w:eastAsia="pt-BR"/>
+              </w:rPr>
+              <w:tab/>
+            </w:r>
+            <w:r>
+              <w:rPr>
+                <w:rStyle w:val="Hyperlink"/>
+                <w:noProof/>
+              </w:rPr>
+              <w:t>Especificação de Casos de Uso</w:t>
+            </w:r>
+            <w:r>
+              <w:rPr>
+                <w:noProof/>
+                <w:webHidden/>
+              </w:rPr>
+              <w:tab/>
+            </w:r>
+            <w:r>
+              <w:rPr>
+                <w:noProof/>
+                <w:webHidden/>
+              </w:rPr>
+              <w:fldChar w:fldCharType="begin"/>
+            </w:r>
+            <w:r>
+              <w:rPr>
+                <w:noProof/>
+                <w:webHidden/>
+              </w:rPr>
+              <w:instrText xml:space="preserve"> PAGEREF _Toc373937202 \h </w:instrText>
+            </w:r>
+            <w:r>
+              <w:rPr>
+                <w:noProof/>
+                <w:webHidden/>
+              </w:rPr>
+            </w:r>
+            <w:r>
+              <w:rPr>
+                <w:noProof/>
+                <w:webHidden/>
+              </w:rPr>
+              <w:fldChar w:fldCharType="separate"/>
+            </w:r>
+            <w:r>
+              <w:rPr>
+                <w:noProof/>
+                <w:webHidden/>
+              </w:rPr>
+              <w:t>6</w:t>
+            </w:r>
+            <w:r>
+              <w:rPr>
+                <w:noProof/>
+                <w:webHidden/>
+              </w:rPr>
+              <w:fldChar w:fldCharType="end"/>
+            </w:r>
+          </w:hyperlink>
+        </w:p>
+        <w:p>
+          <w:pPr>
+            <w:pStyle w:val="Sumrio1"/>
+            <w:tabs>
+              <w:tab w:val="left" w:pos="480"/>
+              <w:tab w:val="right" w:leader="dot" w:pos="9016"/>
+            </w:tabs>
+            <w:rPr>
+              <w:rFonts w:eastAsiaTheme="minorEastAsia" w:cstheme="minorBidi"/>
+              <w:b w:val="0"/>
+              <w:bCs w:val="0"/>
+              <w:caps w:val="0"/>
+              <w:noProof/>
+              <w:sz w:val="22"/>
+              <w:szCs w:val="22"/>
+              <w:lang w:eastAsia="pt-BR"/>
+            </w:rPr>
+          </w:pPr>
+          <w:hyperlink w:anchor="_Toc373937203" w:history="1">
+            <w:r>
+              <w:rPr>
+                <w:rStyle w:val="Hyperlink"/>
+                <w:noProof/>
+              </w:rPr>
+              <w:t>6.</w:t>
+            </w:r>
+            <w:r>
+              <w:rPr>
+                <w:rFonts w:eastAsiaTheme="minorEastAsia" w:cstheme="minorBidi"/>
+                <w:b w:val="0"/>
+                <w:bCs w:val="0"/>
+                <w:caps w:val="0"/>
+                <w:noProof/>
+                <w:sz w:val="22"/>
+                <w:szCs w:val="22"/>
+                <w:lang w:eastAsia="pt-BR"/>
+              </w:rPr>
+              <w:tab/>
+            </w:r>
+            <w:r>
+              <w:rPr>
+                <w:rStyle w:val="Hyperlink"/>
+                <w:noProof/>
+              </w:rPr>
+              <w:t>Diagrama de Casos de Uso</w:t>
+            </w:r>
+            <w:r>
+              <w:rPr>
+                <w:noProof/>
+                <w:webHidden/>
+              </w:rPr>
+              <w:tab/>
+            </w:r>
+            <w:r>
+              <w:rPr>
+                <w:noProof/>
+                <w:webHidden/>
+              </w:rPr>
+              <w:fldChar w:fldCharType="begin"/>
+            </w:r>
+            <w:r>
+              <w:rPr>
+                <w:noProof/>
+                <w:webHidden/>
+              </w:rPr>
+              <w:instrText xml:space="preserve"> PAGEREF _Toc373937203 \h </w:instrText>
+            </w:r>
+            <w:r>
+              <w:rPr>
+                <w:noProof/>
+                <w:webHidden/>
+              </w:rPr>
+            </w:r>
+            <w:r>
+              <w:rPr>
+                <w:noProof/>
+                <w:webHidden/>
+              </w:rPr>
+              <w:fldChar w:fldCharType="separate"/>
+            </w:r>
+            <w:r>
+              <w:rPr>
+                <w:noProof/>
+                <w:webHidden/>
+              </w:rPr>
+              <w:t>6</w:t>
+            </w:r>
+            <w:r>
+              <w:rPr>
+                <w:noProof/>
+                <w:webHidden/>
+              </w:rPr>
+              <w:fldChar w:fldCharType="end"/>
+            </w:r>
+          </w:hyperlink>
+        </w:p>
+        <w:p>
+          <w:pPr>
+            <w:pStyle w:val="Sumrio1"/>
+            <w:tabs>
+              <w:tab w:val="left" w:pos="480"/>
+              <w:tab w:val="right" w:leader="dot" w:pos="9016"/>
+            </w:tabs>
+            <w:rPr>
+              <w:rFonts w:eastAsiaTheme="minorEastAsia" w:cstheme="minorBidi"/>
+              <w:b w:val="0"/>
+              <w:bCs w:val="0"/>
+              <w:caps w:val="0"/>
+              <w:noProof/>
+              <w:sz w:val="22"/>
+              <w:szCs w:val="22"/>
+              <w:lang w:eastAsia="pt-BR"/>
+            </w:rPr>
+          </w:pPr>
+          <w:hyperlink w:anchor="_Toc373937204" w:history="1">
+            <w:r>
+              <w:rPr>
+                <w:rStyle w:val="Hyperlink"/>
+                <w:noProof/>
+              </w:rPr>
+              <w:t>7.</w:t>
+            </w:r>
+            <w:r>
+              <w:rPr>
+                <w:rFonts w:eastAsiaTheme="minorEastAsia" w:cstheme="minorBidi"/>
+                <w:b w:val="0"/>
+                <w:bCs w:val="0"/>
+                <w:caps w:val="0"/>
+                <w:noProof/>
+                <w:sz w:val="22"/>
+                <w:szCs w:val="22"/>
+                <w:lang w:eastAsia="pt-BR"/>
+              </w:rPr>
+              <w:tab/>
+            </w:r>
+            <w:r>
+              <w:rPr>
+                <w:rStyle w:val="Hyperlink"/>
+                <w:noProof/>
+              </w:rPr>
+              <w:t>Diagramas de Sequência</w:t>
+            </w:r>
+            <w:r>
+              <w:rPr>
+                <w:noProof/>
+                <w:webHidden/>
+              </w:rPr>
+              <w:tab/>
+            </w:r>
+            <w:r>
+              <w:rPr>
+                <w:noProof/>
+                <w:webHidden/>
+              </w:rPr>
+              <w:fldChar w:fldCharType="begin"/>
+            </w:r>
+            <w:r>
+              <w:rPr>
+                <w:noProof/>
+                <w:webHidden/>
+              </w:rPr>
+              <w:instrText xml:space="preserve"> PAGEREF _Toc373937204 \h </w:instrText>
+            </w:r>
+            <w:r>
+              <w:rPr>
+                <w:noProof/>
+                <w:webHidden/>
+              </w:rPr>
+            </w:r>
+            <w:r>
+              <w:rPr>
+                <w:noProof/>
+                <w:webHidden/>
+              </w:rPr>
+              <w:fldChar w:fldCharType="separate"/>
+            </w:r>
+            <w:r>
+              <w:rPr>
+                <w:noProof/>
+                <w:webHidden/>
+              </w:rPr>
+              <w:t>6</w:t>
+            </w:r>
+            <w:r>
+              <w:rPr>
+                <w:noProof/>
+                <w:webHidden/>
+              </w:rPr>
+              <w:fldChar w:fldCharType="end"/>
+            </w:r>
+          </w:hyperlink>
+        </w:p>
+        <w:p>
+          <w:pPr>
+            <w:pStyle w:val="Sumrio1"/>
+            <w:tabs>
+              <w:tab w:val="left" w:pos="480"/>
+              <w:tab w:val="right" w:leader="dot" w:pos="9016"/>
+            </w:tabs>
+            <w:rPr>
+              <w:rFonts w:eastAsiaTheme="minorEastAsia" w:cstheme="minorBidi"/>
+              <w:b w:val="0"/>
+              <w:bCs w:val="0"/>
+              <w:caps w:val="0"/>
+              <w:noProof/>
+              <w:sz w:val="22"/>
+              <w:szCs w:val="22"/>
+              <w:lang w:eastAsia="pt-BR"/>
+            </w:rPr>
+          </w:pPr>
+          <w:hyperlink w:anchor="_Toc373937205" w:history="1">
+            <w:r>
+              <w:rPr>
+                <w:rStyle w:val="Hyperlink"/>
+                <w:noProof/>
+              </w:rPr>
+              <w:t>8.</w:t>
+            </w:r>
+            <w:r>
+              <w:rPr>
+                <w:rFonts w:eastAsiaTheme="minorEastAsia" w:cstheme="minorBidi"/>
+                <w:b w:val="0"/>
+                <w:bCs w:val="0"/>
+                <w:caps w:val="0"/>
+                <w:noProof/>
+                <w:sz w:val="22"/>
+                <w:szCs w:val="22"/>
+                <w:lang w:eastAsia="pt-BR"/>
+              </w:rPr>
+              <w:tab/>
+            </w:r>
+            <w:r>
+              <w:rPr>
+                <w:rStyle w:val="Hyperlink"/>
+                <w:noProof/>
+              </w:rPr>
+              <w:t>Diagrama de Classe</w:t>
+            </w:r>
+            <w:r>
+              <w:rPr>
+                <w:noProof/>
+                <w:webHidden/>
+              </w:rPr>
+              <w:tab/>
+            </w:r>
+            <w:r>
+              <w:rPr>
+                <w:noProof/>
+                <w:webHidden/>
+              </w:rPr>
+              <w:fldChar w:fldCharType="begin"/>
+            </w:r>
+            <w:r>
+              <w:rPr>
+                <w:noProof/>
+                <w:webHidden/>
+              </w:rPr>
+              <w:instrText xml:space="preserve"> PAGEREF _Toc373937205 \h </w:instrText>
+            </w:r>
+            <w:r>
+              <w:rPr>
+                <w:noProof/>
+                <w:webHidden/>
+              </w:rPr>
+            </w:r>
+            <w:r>
+              <w:rPr>
+                <w:noProof/>
+                <w:webHidden/>
+              </w:rPr>
+              <w:fldChar w:fldCharType="separate"/>
+            </w:r>
+            <w:r>
+              <w:rPr>
+                <w:noProof/>
+                <w:webHidden/>
+              </w:rPr>
+              <w:t>6</w:t>
+            </w:r>
+            <w:r>
+              <w:rPr>
+                <w:noProof/>
+                <w:webHidden/>
+              </w:rPr>
+              <w:fldChar w:fldCharType="end"/>
+            </w:r>
+          </w:hyperlink>
+        </w:p>
+        <w:p>
+          <w:pPr>
+            <w:pStyle w:val="Sumrio1"/>
+            <w:tabs>
+              <w:tab w:val="left" w:pos="480"/>
+              <w:tab w:val="right" w:leader="dot" w:pos="9016"/>
+            </w:tabs>
+            <w:rPr>
+              <w:rFonts w:eastAsiaTheme="minorEastAsia" w:cstheme="minorBidi"/>
+              <w:b w:val="0"/>
+              <w:bCs w:val="0"/>
+              <w:caps w:val="0"/>
+              <w:noProof/>
+              <w:sz w:val="22"/>
+              <w:szCs w:val="22"/>
+              <w:lang w:eastAsia="pt-BR"/>
+            </w:rPr>
+          </w:pPr>
+          <w:hyperlink w:anchor="_Toc373937206" w:history="1">
+            <w:r>
+              <w:rPr>
+                <w:rStyle w:val="Hyperlink"/>
+                <w:noProof/>
+              </w:rPr>
+              <w:t>9.</w:t>
+            </w:r>
+            <w:r>
+              <w:rPr>
+                <w:rFonts w:eastAsiaTheme="minorEastAsia" w:cstheme="minorBidi"/>
+                <w:b w:val="0"/>
+                <w:bCs w:val="0"/>
+                <w:caps w:val="0"/>
+                <w:noProof/>
+                <w:sz w:val="22"/>
+                <w:szCs w:val="22"/>
+                <w:lang w:eastAsia="pt-BR"/>
+              </w:rPr>
+              <w:tab/>
+            </w:r>
+            <w:r>
+              <w:rPr>
+                <w:rStyle w:val="Hyperlink"/>
+                <w:noProof/>
+              </w:rPr>
+              <w:t>Documento de Arquitetura</w:t>
+            </w:r>
+            <w:r>
+              <w:rPr>
+                <w:noProof/>
+                <w:webHidden/>
+              </w:rPr>
+              <w:tab/>
+            </w:r>
+            <w:r>
+              <w:rPr>
+                <w:noProof/>
+                <w:webHidden/>
+              </w:rPr>
+              <w:fldChar w:fldCharType="begin"/>
+            </w:r>
+            <w:r>
+              <w:rPr>
+                <w:noProof/>
+                <w:webHidden/>
+              </w:rPr>
+              <w:instrText xml:space="preserve"> PAGEREF _Toc373937206 \h </w:instrText>
+            </w:r>
+            <w:r>
+              <w:rPr>
+                <w:noProof/>
+                <w:webHidden/>
+              </w:rPr>
+            </w:r>
+            <w:r>
+              <w:rPr>
+                <w:noProof/>
+                <w:webHidden/>
+              </w:rPr>
+              <w:fldChar w:fldCharType="separate"/>
+            </w:r>
+            <w:r>
+              <w:rPr>
+                <w:noProof/>
+                <w:webHidden/>
+              </w:rPr>
+              <w:t>6</w:t>
+            </w:r>
+            <w:r>
+              <w:rPr>
+                <w:noProof/>
+                <w:webHidden/>
+              </w:rPr>
+              <w:fldChar w:fldCharType="end"/>
+            </w:r>
+          </w:hyperlink>
+        </w:p>
+        <w:p>
+          <w:pPr>
+            <w:pStyle w:val="Sumrio1"/>
+            <w:tabs>
+              <w:tab w:val="left" w:pos="480"/>
+              <w:tab w:val="right" w:leader="dot" w:pos="9016"/>
+            </w:tabs>
+            <w:rPr>
+              <w:rFonts w:eastAsiaTheme="minorEastAsia" w:cstheme="minorBidi"/>
+              <w:b w:val="0"/>
+              <w:bCs w:val="0"/>
+              <w:caps w:val="0"/>
+              <w:noProof/>
+              <w:sz w:val="22"/>
+              <w:szCs w:val="22"/>
+              <w:lang w:eastAsia="pt-BR"/>
+            </w:rPr>
+          </w:pPr>
+          <w:hyperlink w:anchor="_Toc373937207" w:history="1">
+            <w:r>
+              <w:rPr>
+                <w:rStyle w:val="Hyperlink"/>
+                <w:noProof/>
+              </w:rPr>
+              <w:t>10.</w:t>
+            </w:r>
+            <w:r>
+              <w:rPr>
+                <w:rFonts w:eastAsiaTheme="minorEastAsia" w:cstheme="minorBidi"/>
+                <w:b w:val="0"/>
+                <w:bCs w:val="0"/>
+                <w:caps w:val="0"/>
+                <w:noProof/>
+                <w:sz w:val="22"/>
+                <w:szCs w:val="22"/>
+                <w:lang w:eastAsia="pt-BR"/>
+              </w:rPr>
+              <w:tab/>
+            </w:r>
+            <w:r>
+              <w:rPr>
+                <w:rStyle w:val="Hyperlink"/>
+                <w:noProof/>
+              </w:rPr>
+              <w:t>Lista de Riscos</w:t>
+            </w:r>
+            <w:r>
+              <w:rPr>
+                <w:noProof/>
+                <w:webHidden/>
+              </w:rPr>
+              <w:tab/>
+            </w:r>
+            <w:r>
+              <w:rPr>
+                <w:noProof/>
+                <w:webHidden/>
+              </w:rPr>
+              <w:fldChar w:fldCharType="begin"/>
+            </w:r>
+            <w:r>
+              <w:rPr>
+                <w:noProof/>
+                <w:webHidden/>
+              </w:rPr>
+              <w:instrText xml:space="preserve"> PAGEREF _Toc373937207 \h </w:instrText>
+            </w:r>
+            <w:r>
+              <w:rPr>
+                <w:noProof/>
+                <w:webHidden/>
+              </w:rPr>
+            </w:r>
+            <w:r>
+              <w:rPr>
+                <w:noProof/>
+                <w:webHidden/>
+              </w:rPr>
+              <w:fldChar w:fldCharType="separate"/>
+            </w:r>
+            <w:r>
+              <w:rPr>
+                <w:noProof/>
+                <w:webHidden/>
+              </w:rPr>
+              <w:t>6</w:t>
+            </w:r>
+            <w:r>
+              <w:rPr>
+                <w:noProof/>
+                <w:webHidden/>
+              </w:rPr>
+              <w:fldChar w:fldCharType="end"/>
+            </w:r>
+          </w:hyperlink>
+        </w:p>
+        <w:p>
+          <w:pPr>
+            <w:pStyle w:val="Sumrio1"/>
+            <w:tabs>
+              <w:tab w:val="left" w:pos="480"/>
+              <w:tab w:val="right" w:leader="dot" w:pos="9016"/>
+            </w:tabs>
+            <w:rPr>
+              <w:rFonts w:eastAsiaTheme="minorEastAsia" w:cstheme="minorBidi"/>
+              <w:b w:val="0"/>
+              <w:bCs w:val="0"/>
+              <w:caps w:val="0"/>
+              <w:noProof/>
+              <w:sz w:val="22"/>
+              <w:szCs w:val="22"/>
+              <w:lang w:eastAsia="pt-BR"/>
+            </w:rPr>
+          </w:pPr>
+          <w:hyperlink w:anchor="_Toc373937208" w:history="1">
+            <w:r>
+              <w:rPr>
+                <w:rStyle w:val="Hyperlink"/>
+                <w:noProof/>
+              </w:rPr>
+              <w:t>11.</w:t>
+            </w:r>
+            <w:r>
+              <w:rPr>
+                <w:rFonts w:eastAsiaTheme="minorEastAsia" w:cstheme="minorBidi"/>
+                <w:b w:val="0"/>
+                <w:bCs w:val="0"/>
+                <w:caps w:val="0"/>
+                <w:noProof/>
+                <w:sz w:val="22"/>
+                <w:szCs w:val="22"/>
+                <w:lang w:eastAsia="pt-BR"/>
+              </w:rPr>
+              <w:tab/>
+            </w:r>
+            <w:r>
+              <w:rPr>
+                <w:rStyle w:val="Hyperlink"/>
+                <w:noProof/>
+              </w:rPr>
+              <w:t>Implementação</w:t>
+            </w:r>
+            <w:r>
+              <w:rPr>
+                <w:noProof/>
+                <w:webHidden/>
+              </w:rPr>
+              <w:tab/>
+            </w:r>
+            <w:r>
+              <w:rPr>
+                <w:noProof/>
+                <w:webHidden/>
+              </w:rPr>
+              <w:fldChar w:fldCharType="begin"/>
+            </w:r>
+            <w:r>
+              <w:rPr>
+                <w:noProof/>
+                <w:webHidden/>
+              </w:rPr>
+              <w:instrText xml:space="preserve"> PAGEREF _Toc373937208 \h </w:instrText>
+            </w:r>
+            <w:r>
+              <w:rPr>
+                <w:noProof/>
+                <w:webHidden/>
+              </w:rPr>
+            </w:r>
+            <w:r>
+              <w:rPr>
+                <w:noProof/>
+                <w:webHidden/>
+              </w:rPr>
+              <w:fldChar w:fldCharType="separate"/>
+            </w:r>
+            <w:r>
+              <w:rPr>
+                <w:noProof/>
+                <w:webHidden/>
+              </w:rPr>
+              <w:t>6</w:t>
+            </w:r>
+            <w:r>
+              <w:rPr>
+                <w:noProof/>
+                <w:webHidden/>
+              </w:rPr>
+              <w:fldChar w:fldCharType="end"/>
+            </w:r>
+          </w:hyperlink>
+        </w:p>
+        <w:p>
+          <w:r>
+            <w:fldChar w:fldCharType="end"/>
+          </w:r>
+        </w:p>
+      </w:sdtContent>
+    </w:sdt>
     <w:p>
       <w:pPr>
-        <w:rPr>
-          <w:color w:val="FF0000"/>
-        </w:rPr>
-      </w:pPr>
+        <w:pStyle w:val="Ttulo1"/>
+        <w:numPr>
+          <w:ilvl w:val="0"/>
+          <w:numId w:val="50"/>
+        </w:numPr>
+      </w:pPr>
+      <w:r>
+        <w:br w:type="page"/>
+      </w:r>
+      <w:bookmarkStart w:id="1" w:name="_Toc373937198"/>
+      <w:r>
+        <w:lastRenderedPageBreak/>
+        <w:t>Propostas de Projeto</w:t>
+      </w:r>
+      <w:bookmarkEnd w:id="1"/>
     </w:p>
     <w:p>
       <w:pPr>
-        <w:rPr>
-          <w:color w:val="FF0000"/>
-        </w:rPr>
-      </w:pPr>
+        <w:pStyle w:val="Ttulo1"/>
+        <w:numPr>
+          <w:ilvl w:val="0"/>
+          <w:numId w:val="50"/>
+        </w:numPr>
+      </w:pPr>
+      <w:bookmarkStart w:id="2" w:name="_Toc373937199"/>
       <w:r>
-        <w:rPr>
-          <w:color w:val="FF0000"/>
-        </w:rPr>
-        <w:t>[INCLUIR O INDICE DOS ARTEFATOS]</w:t>
+        <w:t>Documento de Visão</w:t>
       </w:r>
+      <w:bookmarkEnd w:id="2"/>
     </w:p>
     <w:p>
       <w:pPr>
-        <w:rPr>
-          <w:color w:val="FF0000"/>
-        </w:rPr>
-      </w:pPr>
+        <w:pStyle w:val="Ttulo1"/>
+        <w:numPr>
+          <w:ilvl w:val="0"/>
+          <w:numId w:val="50"/>
+        </w:numPr>
+      </w:pPr>
+      <w:bookmarkStart w:id="3" w:name="_Toc373937200"/>
+      <w:r>
+        <w:t>Plano de Iteração</w:t>
+      </w:r>
+      <w:bookmarkEnd w:id="3"/>
     </w:p>
     <w:p>
       <w:pPr>
-        <w:rPr>
-          <w:color w:val="FF0000"/>
-        </w:rPr>
-      </w:pPr>
+        <w:pStyle w:val="Ttulo1"/>
+        <w:numPr>
+          <w:ilvl w:val="0"/>
+          <w:numId w:val="50"/>
+        </w:numPr>
+      </w:pPr>
+      <w:bookmarkStart w:id="4" w:name="_Toc373937201"/>
       <w:r>
-        <w:rPr>
-          <w:color w:val="FF0000"/>
-        </w:rPr>
-        <w:t>[A ORDEM DOS ARTEFATOS DEVE SEGUIR A MESMA DO CRONOGRAMA DE PROJETO]</w:t>
+        <w:t>Lista de Requisitos</w:t>
       </w:r>
+      <w:bookmarkEnd w:id="4"/>
+    </w:p>
+    <w:p>
+      <w:pPr>
+        <w:pStyle w:val="Ttulo1"/>
+        <w:numPr>
+          <w:ilvl w:val="0"/>
+          <w:numId w:val="50"/>
+        </w:numPr>
+      </w:pPr>
+      <w:bookmarkStart w:id="5" w:name="_Toc373937202"/>
+      <w:r>
+        <w:t>Especificação de Casos de Uso</w:t>
+      </w:r>
+      <w:bookmarkEnd w:id="5"/>
+    </w:p>
+    <w:p>
+      <w:pPr>
+        <w:pStyle w:val="Ttulo1"/>
+        <w:numPr>
+          <w:ilvl w:val="0"/>
+          <w:numId w:val="50"/>
+        </w:numPr>
+      </w:pPr>
+      <w:bookmarkStart w:id="6" w:name="_Toc373937203"/>
+      <w:r>
+        <w:t>Diagrama de Casos de Uso</w:t>
+      </w:r>
+      <w:bookmarkEnd w:id="6"/>
+    </w:p>
+    <w:p>
+      <w:pPr>
+        <w:pStyle w:val="Ttulo1"/>
+        <w:numPr>
+          <w:ilvl w:val="0"/>
+          <w:numId w:val="50"/>
+        </w:numPr>
+      </w:pPr>
+      <w:bookmarkStart w:id="7" w:name="_Toc373937204"/>
+      <w:r>
+        <w:t>Diagramas de Sequência</w:t>
+      </w:r>
+      <w:bookmarkEnd w:id="7"/>
+    </w:p>
+    <w:p>
+      <w:pPr>
+        <w:pStyle w:val="Ttulo1"/>
+        <w:numPr>
+          <w:ilvl w:val="0"/>
+          <w:numId w:val="50"/>
+        </w:numPr>
+      </w:pPr>
+      <w:bookmarkStart w:id="8" w:name="_Toc373937205"/>
+      <w:r>
+        <w:t>Diagrama de Classe</w:t>
+      </w:r>
+      <w:bookmarkEnd w:id="8"/>
+    </w:p>
+    <w:p>
+      <w:pPr>
+        <w:pStyle w:val="Ttulo1"/>
+        <w:numPr>
+          <w:ilvl w:val="0"/>
+          <w:numId w:val="50"/>
+        </w:numPr>
+      </w:pPr>
+      <w:bookmarkStart w:id="9" w:name="_Toc373937206"/>
+      <w:r>
+        <w:t>Documento</w:t>
+      </w:r>
+      <w:r>
+        <w:t xml:space="preserve"> de Arquitetura</w:t>
+      </w:r>
+      <w:bookmarkEnd w:id="9"/>
+    </w:p>
+    <w:p>
+      <w:pPr>
+        <w:pStyle w:val="Ttulo1"/>
+        <w:numPr>
+          <w:ilvl w:val="0"/>
+          <w:numId w:val="50"/>
+        </w:numPr>
+      </w:pPr>
+      <w:bookmarkStart w:id="10" w:name="_Toc373937207"/>
+      <w:r>
+        <w:t>Lista de Riscos</w:t>
+      </w:r>
+      <w:bookmarkEnd w:id="10"/>
+    </w:p>
+    <w:p>
+      <w:pPr>
+        <w:pStyle w:val="Ttulo1"/>
+        <w:numPr>
+          <w:ilvl w:val="0"/>
+          <w:numId w:val="50"/>
+        </w:numPr>
+      </w:pPr>
+      <w:bookmarkStart w:id="11" w:name="_Toc373937208"/>
+      <w:proofErr w:type="gramStart"/>
+      <w:r>
+        <w:t>Implementação</w:t>
+      </w:r>
+      <w:bookmarkEnd w:id="11"/>
+      <w:proofErr w:type="gramEnd"/>
     </w:p>
     <w:sectPr>
       <w:pgSz w:w="11906" w:h="16838"/>
@@ -2117,6 +3331,65 @@
 <file path=word/numbering.xml><?xml version="1.0" encoding="utf-8"?>
 <w:numbering xmlns:ve="http://schemas.openxmlformats.org/markup-compatibility/2006" xmlns:o="urn:schemas-microsoft-com:office:office" xmlns:r="http://schemas.openxmlformats.org/officeDocument/2006/relationships" xmlns:m="http://schemas.openxmlformats.org/officeDocument/2006/math" xmlns:v="urn:schemas-microsoft-com:vml" xmlns:wp="http://schemas.openxmlformats.org/drawingml/2006/wordprocessingDrawing" xmlns:w10="urn:schemas-microsoft-com:office:word" xmlns:w="http://schemas.openxmlformats.org/wordprocessingml/2006/main" xmlns:wne="http://schemas.microsoft.com/office/word/2006/wordml">
   <w:abstractNum w:abstractNumId="0">
+    <w:nsid w:val="FFFFFFFB"/>
+    <w:multiLevelType w:val="multilevel"/>
+    <w:tmpl w:val="3F0053CC"/>
+    <w:lvl w:ilvl="0">
+      <w:start w:val="1"/>
+      <w:numFmt w:val="decimal"/>
+      <w:lvlText w:val="%1."/>
+      <w:lvlJc w:val="left"/>
+    </w:lvl>
+    <w:lvl w:ilvl="1">
+      <w:start w:val="1"/>
+      <w:numFmt w:val="decimal"/>
+      <w:lvlText w:val="%1.%2"/>
+      <w:lvlJc w:val="left"/>
+    </w:lvl>
+    <w:lvl w:ilvl="2">
+      <w:start w:val="1"/>
+      <w:numFmt w:val="decimal"/>
+      <w:lvlText w:val="%1.%2.%3"/>
+      <w:lvlJc w:val="left"/>
+    </w:lvl>
+    <w:lvl w:ilvl="3">
+      <w:start w:val="1"/>
+      <w:numFmt w:val="decimal"/>
+      <w:lvlText w:val="%1.%2.%3.%4"/>
+      <w:lvlJc w:val="left"/>
+    </w:lvl>
+    <w:lvl w:ilvl="4">
+      <w:start w:val="1"/>
+      <w:numFmt w:val="decimal"/>
+      <w:lvlText w:val="%1.%2.%3.%4.%5"/>
+      <w:lvlJc w:val="left"/>
+    </w:lvl>
+    <w:lvl w:ilvl="5">
+      <w:start w:val="1"/>
+      <w:numFmt w:val="decimal"/>
+      <w:lvlText w:val="%1.%2.%3.%4.%5.%6"/>
+      <w:lvlJc w:val="left"/>
+    </w:lvl>
+    <w:lvl w:ilvl="6">
+      <w:start w:val="1"/>
+      <w:numFmt w:val="decimal"/>
+      <w:lvlText w:val="%1.%2.%3.%4.%5.%6.%7"/>
+      <w:lvlJc w:val="left"/>
+    </w:lvl>
+    <w:lvl w:ilvl="7">
+      <w:start w:val="1"/>
+      <w:numFmt w:val="decimal"/>
+      <w:lvlText w:val="%1.%2.%3.%4.%5.%6.%7.%8"/>
+      <w:lvlJc w:val="left"/>
+    </w:lvl>
+    <w:lvl w:ilvl="8">
+      <w:start w:val="1"/>
+      <w:numFmt w:val="decimal"/>
+      <w:lvlText w:val="%1.%2.%3.%4.%5.%6.%7.%8.%9"/>
+      <w:lvlJc w:val="left"/>
+    </w:lvl>
+  </w:abstractNum>
+  <w:abstractNum w:abstractNumId="1">
     <w:nsid w:val="00F44D4F"/>
     <w:multiLevelType w:val="hybridMultilevel"/>
     <w:tmpl w:val="48A43B5E"/>
@@ -2202,7 +3475,7 @@
       </w:pPr>
     </w:lvl>
   </w:abstractNum>
-  <w:abstractNum w:abstractNumId="1">
+  <w:abstractNum w:abstractNumId="2">
     <w:nsid w:val="018274A2"/>
     <w:multiLevelType w:val="hybridMultilevel"/>
     <w:tmpl w:val="5C349D9E"/>
@@ -2288,7 +3561,7 @@
       </w:pPr>
     </w:lvl>
   </w:abstractNum>
-  <w:abstractNum w:abstractNumId="2">
+  <w:abstractNum w:abstractNumId="3">
     <w:nsid w:val="03144587"/>
     <w:multiLevelType w:val="hybridMultilevel"/>
     <w:tmpl w:val="27AAF1E4"/>
@@ -2401,7 +3674,7 @@
       </w:rPr>
     </w:lvl>
   </w:abstractNum>
-  <w:abstractNum w:abstractNumId="3">
+  <w:abstractNum w:abstractNumId="4">
     <w:nsid w:val="054A1BD5"/>
     <w:multiLevelType w:val="hybridMultilevel"/>
     <w:tmpl w:val="C0A88348"/>
@@ -2517,7 +3790,7 @@
       </w:rPr>
     </w:lvl>
   </w:abstractNum>
-  <w:abstractNum w:abstractNumId="4">
+  <w:abstractNum w:abstractNumId="5">
     <w:nsid w:val="0D29062A"/>
     <w:multiLevelType w:val="hybridMultilevel"/>
     <w:tmpl w:val="4568F596"/>
@@ -2657,7 +3930,7 @@
       </w:rPr>
     </w:lvl>
   </w:abstractNum>
-  <w:abstractNum w:abstractNumId="5">
+  <w:abstractNum w:abstractNumId="6">
     <w:nsid w:val="0E6A33FF"/>
     <w:multiLevelType w:val="hybridMultilevel"/>
     <w:tmpl w:val="D7D2260E"/>
@@ -2770,7 +4043,7 @@
       </w:rPr>
     </w:lvl>
   </w:abstractNum>
-  <w:abstractNum w:abstractNumId="6">
+  <w:abstractNum w:abstractNumId="7">
     <w:nsid w:val="11D84456"/>
     <w:multiLevelType w:val="multilevel"/>
     <w:tmpl w:val="484E3DC2"/>
@@ -2885,7 +4158,7 @@
       </w:rPr>
     </w:lvl>
   </w:abstractNum>
-  <w:abstractNum w:abstractNumId="7">
+  <w:abstractNum w:abstractNumId="8">
     <w:nsid w:val="124D4451"/>
     <w:multiLevelType w:val="hybridMultilevel"/>
     <w:tmpl w:val="1BEEC0DE"/>
@@ -2998,7 +4271,7 @@
       </w:rPr>
     </w:lvl>
   </w:abstractNum>
-  <w:abstractNum w:abstractNumId="8">
+  <w:abstractNum w:abstractNumId="9">
     <w:nsid w:val="14D558B7"/>
     <w:multiLevelType w:val="hybridMultilevel"/>
     <w:tmpl w:val="7682D90A"/>
@@ -3111,7 +4384,93 @@
       </w:rPr>
     </w:lvl>
   </w:abstractNum>
-  <w:abstractNum w:abstractNumId="9">
+  <w:abstractNum w:abstractNumId="10">
+    <w:nsid w:val="168E087C"/>
+    <w:multiLevelType w:val="hybridMultilevel"/>
+    <w:tmpl w:val="176E442E"/>
+    <w:lvl w:ilvl="0" w:tplc="0416000F">
+      <w:start w:val="1"/>
+      <w:numFmt w:val="decimal"/>
+      <w:lvlText w:val="%1."/>
+      <w:lvlJc w:val="left"/>
+      <w:pPr>
+        <w:ind w:left="720" w:hanging="360"/>
+      </w:pPr>
+    </w:lvl>
+    <w:lvl w:ilvl="1" w:tplc="04160019" w:tentative="1">
+      <w:start w:val="1"/>
+      <w:numFmt w:val="lowerLetter"/>
+      <w:lvlText w:val="%2."/>
+      <w:lvlJc w:val="left"/>
+      <w:pPr>
+        <w:ind w:left="1440" w:hanging="360"/>
+      </w:pPr>
+    </w:lvl>
+    <w:lvl w:ilvl="2" w:tplc="0416001B" w:tentative="1">
+      <w:start w:val="1"/>
+      <w:numFmt w:val="lowerRoman"/>
+      <w:lvlText w:val="%3."/>
+      <w:lvlJc w:val="right"/>
+      <w:pPr>
+        <w:ind w:left="2160" w:hanging="180"/>
+      </w:pPr>
+    </w:lvl>
+    <w:lvl w:ilvl="3" w:tplc="0416000F" w:tentative="1">
+      <w:start w:val="1"/>
+      <w:numFmt w:val="decimal"/>
+      <w:lvlText w:val="%4."/>
+      <w:lvlJc w:val="left"/>
+      <w:pPr>
+        <w:ind w:left="2880" w:hanging="360"/>
+      </w:pPr>
+    </w:lvl>
+    <w:lvl w:ilvl="4" w:tplc="04160019" w:tentative="1">
+      <w:start w:val="1"/>
+      <w:numFmt w:val="lowerLetter"/>
+      <w:lvlText w:val="%5."/>
+      <w:lvlJc w:val="left"/>
+      <w:pPr>
+        <w:ind w:left="3600" w:hanging="360"/>
+      </w:pPr>
+    </w:lvl>
+    <w:lvl w:ilvl="5" w:tplc="0416001B" w:tentative="1">
+      <w:start w:val="1"/>
+      <w:numFmt w:val="lowerRoman"/>
+      <w:lvlText w:val="%6."/>
+      <w:lvlJc w:val="right"/>
+      <w:pPr>
+        <w:ind w:left="4320" w:hanging="180"/>
+      </w:pPr>
+    </w:lvl>
+    <w:lvl w:ilvl="6" w:tplc="0416000F" w:tentative="1">
+      <w:start w:val="1"/>
+      <w:numFmt w:val="decimal"/>
+      <w:lvlText w:val="%7."/>
+      <w:lvlJc w:val="left"/>
+      <w:pPr>
+        <w:ind w:left="5040" w:hanging="360"/>
+      </w:pPr>
+    </w:lvl>
+    <w:lvl w:ilvl="7" w:tplc="04160019" w:tentative="1">
+      <w:start w:val="1"/>
+      <w:numFmt w:val="lowerLetter"/>
+      <w:lvlText w:val="%8."/>
+      <w:lvlJc w:val="left"/>
+      <w:pPr>
+        <w:ind w:left="5760" w:hanging="360"/>
+      </w:pPr>
+    </w:lvl>
+    <w:lvl w:ilvl="8" w:tplc="0416001B" w:tentative="1">
+      <w:start w:val="1"/>
+      <w:numFmt w:val="lowerRoman"/>
+      <w:lvlText w:val="%9."/>
+      <w:lvlJc w:val="right"/>
+      <w:pPr>
+        <w:ind w:left="6480" w:hanging="180"/>
+      </w:pPr>
+    </w:lvl>
+  </w:abstractNum>
+  <w:abstractNum w:abstractNumId="11">
     <w:nsid w:val="172A4ECB"/>
     <w:multiLevelType w:val="hybridMultilevel"/>
     <w:tmpl w:val="855EC73A"/>
@@ -3197,7 +4556,7 @@
       </w:pPr>
     </w:lvl>
   </w:abstractNum>
-  <w:abstractNum w:abstractNumId="10">
+  <w:abstractNum w:abstractNumId="12">
     <w:nsid w:val="17710377"/>
     <w:multiLevelType w:val="hybridMultilevel"/>
     <w:tmpl w:val="CC3493B4"/>
@@ -3283,7 +4642,7 @@
       </w:pPr>
     </w:lvl>
   </w:abstractNum>
-  <w:abstractNum w:abstractNumId="11">
+  <w:abstractNum w:abstractNumId="13">
     <w:nsid w:val="1852292F"/>
     <w:multiLevelType w:val="hybridMultilevel"/>
     <w:tmpl w:val="56821762"/>
@@ -3369,7 +4728,7 @@
       </w:pPr>
     </w:lvl>
   </w:abstractNum>
-  <w:abstractNum w:abstractNumId="12">
+  <w:abstractNum w:abstractNumId="14">
     <w:nsid w:val="18D97FD5"/>
     <w:multiLevelType w:val="hybridMultilevel"/>
     <w:tmpl w:val="D3A4BA74"/>
@@ -3509,7 +4868,7 @@
       </w:rPr>
     </w:lvl>
   </w:abstractNum>
-  <w:abstractNum w:abstractNumId="13">
+  <w:abstractNum w:abstractNumId="15">
     <w:nsid w:val="1A097E76"/>
     <w:multiLevelType w:val="hybridMultilevel"/>
     <w:tmpl w:val="74D6D920"/>
@@ -3595,7 +4954,7 @@
       </w:pPr>
     </w:lvl>
   </w:abstractNum>
-  <w:abstractNum w:abstractNumId="14">
+  <w:abstractNum w:abstractNumId="16">
     <w:nsid w:val="1AD87824"/>
     <w:multiLevelType w:val="hybridMultilevel"/>
     <w:tmpl w:val="88209F10"/>
@@ -3681,7 +5040,7 @@
       </w:pPr>
     </w:lvl>
   </w:abstractNum>
-  <w:abstractNum w:abstractNumId="15">
+  <w:abstractNum w:abstractNumId="17">
     <w:nsid w:val="1F470DF0"/>
     <w:multiLevelType w:val="hybridMultilevel"/>
     <w:tmpl w:val="A0429700"/>
@@ -3767,7 +5126,7 @@
       </w:pPr>
     </w:lvl>
   </w:abstractNum>
-  <w:abstractNum w:abstractNumId="16">
+  <w:abstractNum w:abstractNumId="18">
     <w:nsid w:val="1FCF7D67"/>
     <w:multiLevelType w:val="hybridMultilevel"/>
     <w:tmpl w:val="6A0A97A0"/>
@@ -3853,7 +5212,7 @@
       </w:pPr>
     </w:lvl>
   </w:abstractNum>
-  <w:abstractNum w:abstractNumId="17">
+  <w:abstractNum w:abstractNumId="19">
     <w:nsid w:val="20EF2B43"/>
     <w:multiLevelType w:val="hybridMultilevel"/>
     <w:tmpl w:val="CC80D460"/>
@@ -3993,7 +5352,7 @@
       </w:rPr>
     </w:lvl>
   </w:abstractNum>
-  <w:abstractNum w:abstractNumId="18">
+  <w:abstractNum w:abstractNumId="20">
     <w:nsid w:val="22A8330A"/>
     <w:multiLevelType w:val="hybridMultilevel"/>
     <w:tmpl w:val="A3FC6208"/>
@@ -4133,10 +5492,10 @@
       </w:rPr>
     </w:lvl>
   </w:abstractNum>
-  <w:abstractNum w:abstractNumId="19">
+  <w:abstractNum w:abstractNumId="21">
     <w:nsid w:val="22FC659E"/>
     <w:multiLevelType w:val="hybridMultilevel"/>
-    <w:tmpl w:val="6FB4A5B8"/>
+    <w:tmpl w:val="6F2EBDE2"/>
     <w:lvl w:ilvl="0" w:tplc="04160001">
       <w:start w:val="1"/>
       <w:numFmt w:val="bullet"/>
@@ -4149,104 +5508,104 @@
         <w:rFonts w:ascii="Symbol" w:hAnsi="Symbol" w:hint="default"/>
       </w:rPr>
     </w:lvl>
-    <w:lvl w:ilvl="1" w:tplc="04160003">
+    <w:lvl w:ilvl="1" w:tplc="0416000F">
+      <w:start w:val="1"/>
+      <w:numFmt w:val="decimal"/>
+      <w:lvlText w:val="%2."/>
+      <w:lvlJc w:val="left"/>
+      <w:pPr>
+        <w:ind w:left="2149" w:hanging="360"/>
+      </w:pPr>
+      <w:rPr>
+        <w:rFonts w:hint="default"/>
+      </w:rPr>
+    </w:lvl>
+    <w:lvl w:ilvl="2" w:tplc="04160005">
+      <w:start w:val="1"/>
+      <w:numFmt w:val="bullet"/>
+      <w:lvlText w:val=""/>
+      <w:lvlJc w:val="left"/>
+      <w:pPr>
+        <w:ind w:left="2869" w:hanging="360"/>
+      </w:pPr>
+      <w:rPr>
+        <w:rFonts w:ascii="Wingdings" w:hAnsi="Wingdings" w:hint="default"/>
+      </w:rPr>
+    </w:lvl>
+    <w:lvl w:ilvl="3" w:tplc="04160001">
+      <w:start w:val="1"/>
+      <w:numFmt w:val="bullet"/>
+      <w:lvlText w:val=""/>
+      <w:lvlJc w:val="left"/>
+      <w:pPr>
+        <w:ind w:left="3589" w:hanging="360"/>
+      </w:pPr>
+      <w:rPr>
+        <w:rFonts w:ascii="Symbol" w:hAnsi="Symbol" w:hint="default"/>
+      </w:rPr>
+    </w:lvl>
+    <w:lvl w:ilvl="4" w:tplc="04160003">
       <w:start w:val="1"/>
       <w:numFmt w:val="bullet"/>
       <w:lvlText w:val="o"/>
       <w:lvlJc w:val="left"/>
       <w:pPr>
-        <w:ind w:left="2149" w:hanging="360"/>
+        <w:ind w:left="4309" w:hanging="360"/>
       </w:pPr>
       <w:rPr>
         <w:rFonts w:ascii="Courier New" w:hAnsi="Courier New" w:hint="default"/>
       </w:rPr>
     </w:lvl>
-    <w:lvl w:ilvl="2" w:tplc="04160005">
+    <w:lvl w:ilvl="5" w:tplc="04160005">
       <w:start w:val="1"/>
       <w:numFmt w:val="bullet"/>
       <w:lvlText w:val=""/>
       <w:lvlJc w:val="left"/>
       <w:pPr>
-        <w:ind w:left="2869" w:hanging="360"/>
+        <w:ind w:left="5029" w:hanging="360"/>
       </w:pPr>
       <w:rPr>
         <w:rFonts w:ascii="Wingdings" w:hAnsi="Wingdings" w:hint="default"/>
       </w:rPr>
     </w:lvl>
-    <w:lvl w:ilvl="3" w:tplc="04160001">
+    <w:lvl w:ilvl="6" w:tplc="04160001">
       <w:start w:val="1"/>
       <w:numFmt w:val="bullet"/>
       <w:lvlText w:val=""/>
       <w:lvlJc w:val="left"/>
       <w:pPr>
-        <w:ind w:left="3589" w:hanging="360"/>
+        <w:ind w:left="5749" w:hanging="360"/>
       </w:pPr>
       <w:rPr>
         <w:rFonts w:ascii="Symbol" w:hAnsi="Symbol" w:hint="default"/>
       </w:rPr>
     </w:lvl>
-    <w:lvl w:ilvl="4" w:tplc="04160003">
+    <w:lvl w:ilvl="7" w:tplc="04160003">
       <w:start w:val="1"/>
       <w:numFmt w:val="bullet"/>
       <w:lvlText w:val="o"/>
       <w:lvlJc w:val="left"/>
       <w:pPr>
-        <w:ind w:left="4309" w:hanging="360"/>
+        <w:ind w:left="6469" w:hanging="360"/>
       </w:pPr>
       <w:rPr>
         <w:rFonts w:ascii="Courier New" w:hAnsi="Courier New" w:hint="default"/>
       </w:rPr>
     </w:lvl>
-    <w:lvl w:ilvl="5" w:tplc="04160005">
+    <w:lvl w:ilvl="8" w:tplc="04160005">
       <w:start w:val="1"/>
       <w:numFmt w:val="bullet"/>
       <w:lvlText w:val=""/>
       <w:lvlJc w:val="left"/>
       <w:pPr>
-        <w:ind w:left="5029" w:hanging="360"/>
+        <w:ind w:left="7189" w:hanging="360"/>
       </w:pPr>
       <w:rPr>
         <w:rFonts w:ascii="Wingdings" w:hAnsi="Wingdings" w:hint="default"/>
       </w:rPr>
     </w:lvl>
-    <w:lvl w:ilvl="6" w:tplc="04160001">
-      <w:start w:val="1"/>
-      <w:numFmt w:val="bullet"/>
-      <w:lvlText w:val=""/>
-      <w:lvlJc w:val="left"/>
-      <w:pPr>
-        <w:ind w:left="5749" w:hanging="360"/>
-      </w:pPr>
-      <w:rPr>
-        <w:rFonts w:ascii="Symbol" w:hAnsi="Symbol" w:hint="default"/>
-      </w:rPr>
-    </w:lvl>
-    <w:lvl w:ilvl="7" w:tplc="04160003">
-      <w:start w:val="1"/>
-      <w:numFmt w:val="bullet"/>
-      <w:lvlText w:val="o"/>
-      <w:lvlJc w:val="left"/>
-      <w:pPr>
-        <w:ind w:left="6469" w:hanging="360"/>
-      </w:pPr>
-      <w:rPr>
-        <w:rFonts w:ascii="Courier New" w:hAnsi="Courier New" w:hint="default"/>
-      </w:rPr>
-    </w:lvl>
-    <w:lvl w:ilvl="8" w:tplc="04160005">
-      <w:start w:val="1"/>
-      <w:numFmt w:val="bullet"/>
-      <w:lvlText w:val=""/>
-      <w:lvlJc w:val="left"/>
-      <w:pPr>
-        <w:ind w:left="7189" w:hanging="360"/>
-      </w:pPr>
-      <w:rPr>
-        <w:rFonts w:ascii="Wingdings" w:hAnsi="Wingdings" w:hint="default"/>
-      </w:rPr>
-    </w:lvl>
   </w:abstractNum>
-  <w:abstractNum w:abstractNumId="20">
+  <w:abstractNum w:abstractNumId="22">
     <w:nsid w:val="25624E62"/>
     <w:multiLevelType w:val="hybridMultilevel"/>
     <w:tmpl w:val="70BA0A9A"/>
@@ -4332,7 +5691,7 @@
       </w:pPr>
     </w:lvl>
   </w:abstractNum>
-  <w:abstractNum w:abstractNumId="21">
+  <w:abstractNum w:abstractNumId="23">
     <w:nsid w:val="2A0B2688"/>
     <w:multiLevelType w:val="hybridMultilevel"/>
     <w:tmpl w:val="B47692BE"/>
@@ -4418,7 +5777,7 @@
       </w:pPr>
     </w:lvl>
   </w:abstractNum>
-  <w:abstractNum w:abstractNumId="22">
+  <w:abstractNum w:abstractNumId="24">
     <w:nsid w:val="32372CD9"/>
     <w:multiLevelType w:val="hybridMultilevel"/>
     <w:tmpl w:val="9E966E6E"/>
@@ -4558,7 +5917,93 @@
       </w:rPr>
     </w:lvl>
   </w:abstractNum>
-  <w:abstractNum w:abstractNumId="23">
+  <w:abstractNum w:abstractNumId="25">
+    <w:nsid w:val="323C5658"/>
+    <w:multiLevelType w:val="hybridMultilevel"/>
+    <w:tmpl w:val="90962E12"/>
+    <w:lvl w:ilvl="0" w:tplc="0416000F">
+      <w:start w:val="1"/>
+      <w:numFmt w:val="decimal"/>
+      <w:lvlText w:val="%1."/>
+      <w:lvlJc w:val="left"/>
+      <w:pPr>
+        <w:ind w:left="1429" w:hanging="360"/>
+      </w:pPr>
+    </w:lvl>
+    <w:lvl w:ilvl="1" w:tplc="04160019" w:tentative="1">
+      <w:start w:val="1"/>
+      <w:numFmt w:val="lowerLetter"/>
+      <w:lvlText w:val="%2."/>
+      <w:lvlJc w:val="left"/>
+      <w:pPr>
+        <w:ind w:left="2149" w:hanging="360"/>
+      </w:pPr>
+    </w:lvl>
+    <w:lvl w:ilvl="2" w:tplc="0416001B" w:tentative="1">
+      <w:start w:val="1"/>
+      <w:numFmt w:val="lowerRoman"/>
+      <w:lvlText w:val="%3."/>
+      <w:lvlJc w:val="right"/>
+      <w:pPr>
+        <w:ind w:left="2869" w:hanging="180"/>
+      </w:pPr>
+    </w:lvl>
+    <w:lvl w:ilvl="3" w:tplc="0416000F" w:tentative="1">
+      <w:start w:val="1"/>
+      <w:numFmt w:val="decimal"/>
+      <w:lvlText w:val="%4."/>
+      <w:lvlJc w:val="left"/>
+      <w:pPr>
+        <w:ind w:left="3589" w:hanging="360"/>
+      </w:pPr>
+    </w:lvl>
+    <w:lvl w:ilvl="4" w:tplc="04160019" w:tentative="1">
+      <w:start w:val="1"/>
+      <w:numFmt w:val="lowerLetter"/>
+      <w:lvlText w:val="%5."/>
+      <w:lvlJc w:val="left"/>
+      <w:pPr>
+        <w:ind w:left="4309" w:hanging="360"/>
+      </w:pPr>
+    </w:lvl>
+    <w:lvl w:ilvl="5" w:tplc="0416001B" w:tentative="1">
+      <w:start w:val="1"/>
+      <w:numFmt w:val="lowerRoman"/>
+      <w:lvlText w:val="%6."/>
+      <w:lvlJc w:val="right"/>
+      <w:pPr>
+        <w:ind w:left="5029" w:hanging="180"/>
+      </w:pPr>
+    </w:lvl>
+    <w:lvl w:ilvl="6" w:tplc="0416000F" w:tentative="1">
+      <w:start w:val="1"/>
+      <w:numFmt w:val="decimal"/>
+      <w:lvlText w:val="%7."/>
+      <w:lvlJc w:val="left"/>
+      <w:pPr>
+        <w:ind w:left="5749" w:hanging="360"/>
+      </w:pPr>
+    </w:lvl>
+    <w:lvl w:ilvl="7" w:tplc="04160019" w:tentative="1">
+      <w:start w:val="1"/>
+      <w:numFmt w:val="lowerLetter"/>
+      <w:lvlText w:val="%8."/>
+      <w:lvlJc w:val="left"/>
+      <w:pPr>
+        <w:ind w:left="6469" w:hanging="360"/>
+      </w:pPr>
+    </w:lvl>
+    <w:lvl w:ilvl="8" w:tplc="0416001B" w:tentative="1">
+      <w:start w:val="1"/>
+      <w:numFmt w:val="lowerRoman"/>
+      <w:lvlText w:val="%9."/>
+      <w:lvlJc w:val="right"/>
+      <w:pPr>
+        <w:ind w:left="7189" w:hanging="180"/>
+      </w:pPr>
+    </w:lvl>
+  </w:abstractNum>
+  <w:abstractNum w:abstractNumId="26">
     <w:nsid w:val="331E34C7"/>
     <w:multiLevelType w:val="hybridMultilevel"/>
     <w:tmpl w:val="59DA6066"/>
@@ -4644,7 +6089,7 @@
       </w:pPr>
     </w:lvl>
   </w:abstractNum>
-  <w:abstractNum w:abstractNumId="24">
+  <w:abstractNum w:abstractNumId="27">
     <w:nsid w:val="3A1F03B1"/>
     <w:multiLevelType w:val="hybridMultilevel"/>
     <w:tmpl w:val="9A02CB44"/>
@@ -4757,7 +6202,7 @@
       </w:rPr>
     </w:lvl>
   </w:abstractNum>
-  <w:abstractNum w:abstractNumId="25">
+  <w:abstractNum w:abstractNumId="28">
     <w:nsid w:val="3B9A3F69"/>
     <w:multiLevelType w:val="hybridMultilevel"/>
     <w:tmpl w:val="D70A4240"/>
@@ -4870,7 +6315,7 @@
       </w:rPr>
     </w:lvl>
   </w:abstractNum>
-  <w:abstractNum w:abstractNumId="26">
+  <w:abstractNum w:abstractNumId="29">
     <w:nsid w:val="3D54027D"/>
     <w:multiLevelType w:val="hybridMultilevel"/>
     <w:tmpl w:val="D39231A4"/>
@@ -4956,7 +6401,7 @@
       </w:pPr>
     </w:lvl>
   </w:abstractNum>
-  <w:abstractNum w:abstractNumId="27">
+  <w:abstractNum w:abstractNumId="30">
     <w:nsid w:val="3EC545B8"/>
     <w:multiLevelType w:val="hybridMultilevel"/>
     <w:tmpl w:val="BE44EC5A"/>
@@ -5042,7 +6487,7 @@
       </w:pPr>
     </w:lvl>
   </w:abstractNum>
-  <w:abstractNum w:abstractNumId="28">
+  <w:abstractNum w:abstractNumId="31">
     <w:nsid w:val="477217D9"/>
     <w:multiLevelType w:val="hybridMultilevel"/>
     <w:tmpl w:val="22CC66B4"/>
@@ -5128,7 +6573,7 @@
       </w:pPr>
     </w:lvl>
   </w:abstractNum>
-  <w:abstractNum w:abstractNumId="29">
+  <w:abstractNum w:abstractNumId="32">
     <w:nsid w:val="4DB0236D"/>
     <w:multiLevelType w:val="hybridMultilevel"/>
     <w:tmpl w:val="AEAA3AA8"/>
@@ -5268,7 +6713,7 @@
       </w:rPr>
     </w:lvl>
   </w:abstractNum>
-  <w:abstractNum w:abstractNumId="30">
+  <w:abstractNum w:abstractNumId="33">
     <w:nsid w:val="4F9D06FF"/>
     <w:multiLevelType w:val="hybridMultilevel"/>
     <w:tmpl w:val="853850F6"/>
@@ -5354,7 +6799,7 @@
       </w:pPr>
     </w:lvl>
   </w:abstractNum>
-  <w:abstractNum w:abstractNumId="31">
+  <w:abstractNum w:abstractNumId="34">
     <w:nsid w:val="57E24BC3"/>
     <w:multiLevelType w:val="hybridMultilevel"/>
     <w:tmpl w:val="4534685E"/>
@@ -5443,7 +6888,7 @@
       </w:pPr>
     </w:lvl>
   </w:abstractNum>
-  <w:abstractNum w:abstractNumId="32">
+  <w:abstractNum w:abstractNumId="35">
     <w:nsid w:val="5D2C3DA5"/>
     <w:multiLevelType w:val="multilevel"/>
     <w:tmpl w:val="0416001F"/>
@@ -5530,7 +6975,7 @@
       </w:pPr>
     </w:lvl>
   </w:abstractNum>
-  <w:abstractNum w:abstractNumId="33">
+  <w:abstractNum w:abstractNumId="36">
     <w:nsid w:val="6AD71529"/>
     <w:multiLevelType w:val="hybridMultilevel"/>
     <w:tmpl w:val="1FA443A8"/>
@@ -5616,7 +7061,93 @@
       </w:pPr>
     </w:lvl>
   </w:abstractNum>
-  <w:abstractNum w:abstractNumId="34">
+  <w:abstractNum w:abstractNumId="37">
+    <w:nsid w:val="6C5A11D0"/>
+    <w:multiLevelType w:val="hybridMultilevel"/>
+    <w:tmpl w:val="2BEA013E"/>
+    <w:lvl w:ilvl="0" w:tplc="0416000F">
+      <w:start w:val="1"/>
+      <w:numFmt w:val="decimal"/>
+      <w:lvlText w:val="%1."/>
+      <w:lvlJc w:val="left"/>
+      <w:pPr>
+        <w:ind w:left="720" w:hanging="360"/>
+      </w:pPr>
+    </w:lvl>
+    <w:lvl w:ilvl="1" w:tplc="04160019" w:tentative="1">
+      <w:start w:val="1"/>
+      <w:numFmt w:val="lowerLetter"/>
+      <w:lvlText w:val="%2."/>
+      <w:lvlJc w:val="left"/>
+      <w:pPr>
+        <w:ind w:left="1440" w:hanging="360"/>
+      </w:pPr>
+    </w:lvl>
+    <w:lvl w:ilvl="2" w:tplc="0416001B" w:tentative="1">
+      <w:start w:val="1"/>
+      <w:numFmt w:val="lowerRoman"/>
+      <w:lvlText w:val="%3."/>
+      <w:lvlJc w:val="right"/>
+      <w:pPr>
+        <w:ind w:left="2160" w:hanging="180"/>
+      </w:pPr>
+    </w:lvl>
+    <w:lvl w:ilvl="3" w:tplc="0416000F" w:tentative="1">
+      <w:start w:val="1"/>
+      <w:numFmt w:val="decimal"/>
+      <w:lvlText w:val="%4."/>
+      <w:lvlJc w:val="left"/>
+      <w:pPr>
+        <w:ind w:left="2880" w:hanging="360"/>
+      </w:pPr>
+    </w:lvl>
+    <w:lvl w:ilvl="4" w:tplc="04160019" w:tentative="1">
+      <w:start w:val="1"/>
+      <w:numFmt w:val="lowerLetter"/>
+      <w:lvlText w:val="%5."/>
+      <w:lvlJc w:val="left"/>
+      <w:pPr>
+        <w:ind w:left="3600" w:hanging="360"/>
+      </w:pPr>
+    </w:lvl>
+    <w:lvl w:ilvl="5" w:tplc="0416001B" w:tentative="1">
+      <w:start w:val="1"/>
+      <w:numFmt w:val="lowerRoman"/>
+      <w:lvlText w:val="%6."/>
+      <w:lvlJc w:val="right"/>
+      <w:pPr>
+        <w:ind w:left="4320" w:hanging="180"/>
+      </w:pPr>
+    </w:lvl>
+    <w:lvl w:ilvl="6" w:tplc="0416000F" w:tentative="1">
+      <w:start w:val="1"/>
+      <w:numFmt w:val="decimal"/>
+      <w:lvlText w:val="%7."/>
+      <w:lvlJc w:val="left"/>
+      <w:pPr>
+        <w:ind w:left="5040" w:hanging="360"/>
+      </w:pPr>
+    </w:lvl>
+    <w:lvl w:ilvl="7" w:tplc="04160019" w:tentative="1">
+      <w:start w:val="1"/>
+      <w:numFmt w:val="lowerLetter"/>
+      <w:lvlText w:val="%8."/>
+      <w:lvlJc w:val="left"/>
+      <w:pPr>
+        <w:ind w:left="5760" w:hanging="360"/>
+      </w:pPr>
+    </w:lvl>
+    <w:lvl w:ilvl="8" w:tplc="0416001B" w:tentative="1">
+      <w:start w:val="1"/>
+      <w:numFmt w:val="lowerRoman"/>
+      <w:lvlText w:val="%9."/>
+      <w:lvlJc w:val="right"/>
+      <w:pPr>
+        <w:ind w:left="6480" w:hanging="180"/>
+      </w:pPr>
+    </w:lvl>
+  </w:abstractNum>
+  <w:abstractNum w:abstractNumId="38">
     <w:nsid w:val="73D200CF"/>
     <w:multiLevelType w:val="hybridMultilevel"/>
     <w:tmpl w:val="8BE42816"/>
@@ -5705,7 +7236,7 @@
       </w:pPr>
     </w:lvl>
   </w:abstractNum>
-  <w:abstractNum w:abstractNumId="35">
+  <w:abstractNum w:abstractNumId="39">
     <w:nsid w:val="75102810"/>
     <w:multiLevelType w:val="hybridMultilevel"/>
     <w:tmpl w:val="EAE87B48"/>
@@ -5794,7 +7325,7 @@
       </w:pPr>
     </w:lvl>
   </w:abstractNum>
-  <w:abstractNum w:abstractNumId="36">
+  <w:abstractNum w:abstractNumId="40">
     <w:nsid w:val="76987717"/>
     <w:multiLevelType w:val="hybridMultilevel"/>
     <w:tmpl w:val="E4AAF5A4"/>
@@ -5880,7 +7411,7 @@
       </w:pPr>
     </w:lvl>
   </w:abstractNum>
-  <w:abstractNum w:abstractNumId="37">
+  <w:abstractNum w:abstractNumId="41">
     <w:nsid w:val="77E97520"/>
     <w:multiLevelType w:val="hybridMultilevel"/>
     <w:tmpl w:val="42B45FE4"/>
@@ -5993,7 +7524,7 @@
       </w:rPr>
     </w:lvl>
   </w:abstractNum>
-  <w:abstractNum w:abstractNumId="38">
+  <w:abstractNum w:abstractNumId="42">
     <w:nsid w:val="7BD905EC"/>
     <w:multiLevelType w:val="hybridMultilevel"/>
     <w:tmpl w:val="029C6BDE"/>
@@ -6106,7 +7637,7 @@
       </w:rPr>
     </w:lvl>
   </w:abstractNum>
-  <w:abstractNum w:abstractNumId="39">
+  <w:abstractNum w:abstractNumId="43">
     <w:nsid w:val="7D1D0D4A"/>
     <w:multiLevelType w:val="hybridMultilevel"/>
     <w:tmpl w:val="E984265A"/>
@@ -6219,7 +7750,7 @@
       </w:rPr>
     </w:lvl>
   </w:abstractNum>
-  <w:abstractNum w:abstractNumId="40">
+  <w:abstractNum w:abstractNumId="44">
     <w:nsid w:val="7FF94A24"/>
     <w:multiLevelType w:val="hybridMultilevel"/>
     <w:tmpl w:val="28FEE594"/>
@@ -6309,127 +7840,154 @@
     </w:lvl>
   </w:abstractNum>
   <w:num w:numId="1">
+    <w:abstractNumId w:val="21"/>
+  </w:num>
+  <w:num w:numId="2">
+    <w:abstractNumId w:val="43"/>
+  </w:num>
+  <w:num w:numId="3">
+    <w:abstractNumId w:val="4"/>
+  </w:num>
+  <w:num w:numId="4">
+    <w:abstractNumId w:val="3"/>
+  </w:num>
+  <w:num w:numId="5">
+    <w:abstractNumId w:val="26"/>
+  </w:num>
+  <w:num w:numId="6">
+    <w:abstractNumId w:val="36"/>
+  </w:num>
+  <w:num w:numId="7">
+    <w:abstractNumId w:val="1"/>
+  </w:num>
+  <w:num w:numId="8">
+    <w:abstractNumId w:val="12"/>
+  </w:num>
+  <w:num w:numId="9">
+    <w:abstractNumId w:val="30"/>
+  </w:num>
+  <w:num w:numId="10">
+    <w:abstractNumId w:val="13"/>
+  </w:num>
+  <w:num w:numId="11">
+    <w:abstractNumId w:val="2"/>
+  </w:num>
+  <w:num w:numId="12">
+    <w:abstractNumId w:val="23"/>
+  </w:num>
+  <w:num w:numId="13">
+    <w:abstractNumId w:val="33"/>
+  </w:num>
+  <w:num w:numId="14">
+    <w:abstractNumId w:val="31"/>
+  </w:num>
+  <w:num w:numId="15">
+    <w:abstractNumId w:val="18"/>
+  </w:num>
+  <w:num w:numId="16">
+    <w:abstractNumId w:val="11"/>
+  </w:num>
+  <w:num w:numId="17">
+    <w:abstractNumId w:val="17"/>
+  </w:num>
+  <w:num w:numId="18">
+    <w:abstractNumId w:val="22"/>
+  </w:num>
+  <w:num w:numId="19">
+    <w:abstractNumId w:val="29"/>
+  </w:num>
+  <w:num w:numId="20">
+    <w:abstractNumId w:val="15"/>
+  </w:num>
+  <w:num w:numId="21">
+    <w:abstractNumId w:val="16"/>
+  </w:num>
+  <w:num w:numId="22">
+    <w:abstractNumId w:val="39"/>
+  </w:num>
+  <w:num w:numId="23">
+    <w:abstractNumId w:val="6"/>
+  </w:num>
+  <w:num w:numId="24">
+    <w:abstractNumId w:val="42"/>
+  </w:num>
+  <w:num w:numId="25">
+    <w:abstractNumId w:val="35"/>
+  </w:num>
+  <w:num w:numId="26">
+    <w:abstractNumId w:val="7"/>
+  </w:num>
+  <w:num w:numId="27">
+    <w:abstractNumId w:val="34"/>
+  </w:num>
+  <w:num w:numId="28">
+    <w:abstractNumId w:val="8"/>
+  </w:num>
+  <w:num w:numId="29">
+    <w:abstractNumId w:val="38"/>
+  </w:num>
+  <w:num w:numId="30">
+    <w:abstractNumId w:val="41"/>
+  </w:num>
+  <w:num w:numId="31">
     <w:abstractNumId w:val="19"/>
   </w:num>
-  <w:num w:numId="2">
-    <w:abstractNumId w:val="39"/>
+  <w:num w:numId="32">
+    <w:abstractNumId w:val="24"/>
   </w:num>
-  <w:num w:numId="3">
-    <w:abstractNumId w:val="3"/>
+  <w:num w:numId="33">
+    <w:abstractNumId w:val="14"/>
   </w:num>
-  <w:num w:numId="4">
-    <w:abstractNumId w:val="2"/>
+  <w:num w:numId="34">
+    <w:abstractNumId w:val="5"/>
   </w:num>
-  <w:num w:numId="5">
-    <w:abstractNumId w:val="23"/>
+  <w:num w:numId="35">
+    <w:abstractNumId w:val="20"/>
   </w:num>
-  <w:num w:numId="6">
-    <w:abstractNumId w:val="33"/>
+  <w:num w:numId="36">
+    <w:abstractNumId w:val="32"/>
   </w:num>
-  <w:num w:numId="7">
+  <w:num w:numId="37">
+    <w:abstractNumId w:val="28"/>
+  </w:num>
+  <w:num w:numId="38">
+    <w:abstractNumId w:val="9"/>
+  </w:num>
+  <w:num w:numId="39">
+    <w:abstractNumId w:val="40"/>
+  </w:num>
+  <w:num w:numId="40">
+    <w:abstractNumId w:val="27"/>
+  </w:num>
+  <w:num w:numId="41">
+    <w:abstractNumId w:val="44"/>
+  </w:num>
+  <w:num w:numId="42">
     <w:abstractNumId w:val="0"/>
   </w:num>
-  <w:num w:numId="8">
-    <w:abstractNumId w:val="10"/>
+  <w:num w:numId="43">
+    <w:abstractNumId w:val="0"/>
   </w:num>
-  <w:num w:numId="9">
-    <w:abstractNumId w:val="27"/>
+  <w:num w:numId="44">
+    <w:abstractNumId w:val="25"/>
   </w:num>
-  <w:num w:numId="10">
-    <w:abstractNumId w:val="11"/>
+  <w:num w:numId="45">
+    <w:abstractNumId w:val="0"/>
   </w:num>
-  <w:num w:numId="11">
-    <w:abstractNumId w:val="1"/>
+  <w:num w:numId="46">
+    <w:abstractNumId w:val="0"/>
   </w:num>
-  <w:num w:numId="12">
-    <w:abstractNumId w:val="21"/>
-  </w:num>
-  <w:num w:numId="13">
-    <w:abstractNumId w:val="30"/>
-  </w:num>
-  <w:num w:numId="14">
-    <w:abstractNumId w:val="28"/>
-  </w:num>
-  <w:num w:numId="15">
-    <w:abstractNumId w:val="16"/>
-  </w:num>
-  <w:num w:numId="16">
-    <w:abstractNumId w:val="9"/>
-  </w:num>
-  <w:num w:numId="17">
-    <w:abstractNumId w:val="15"/>
-  </w:num>
-  <w:num w:numId="18">
-    <w:abstractNumId w:val="20"/>
-  </w:num>
-  <w:num w:numId="19">
-    <w:abstractNumId w:val="26"/>
-  </w:num>
-  <w:num w:numId="20">
-    <w:abstractNumId w:val="13"/>
-  </w:num>
-  <w:num w:numId="21">
-    <w:abstractNumId w:val="14"/>
-  </w:num>
-  <w:num w:numId="22">
-    <w:abstractNumId w:val="35"/>
-  </w:num>
-  <w:num w:numId="23">
-    <w:abstractNumId w:val="5"/>
-  </w:num>
-  <w:num w:numId="24">
-    <w:abstractNumId w:val="38"/>
-  </w:num>
-  <w:num w:numId="25">
-    <w:abstractNumId w:val="32"/>
-  </w:num>
-  <w:num w:numId="26">
-    <w:abstractNumId w:val="6"/>
-  </w:num>
-  <w:num w:numId="27">
-    <w:abstractNumId w:val="31"/>
-  </w:num>
-  <w:num w:numId="28">
-    <w:abstractNumId w:val="7"/>
-  </w:num>
-  <w:num w:numId="29">
-    <w:abstractNumId w:val="34"/>
-  </w:num>
-  <w:num w:numId="30">
+  <w:num w:numId="47">
     <w:abstractNumId w:val="37"/>
   </w:num>
-  <w:num w:numId="31">
-    <w:abstractNumId w:val="17"/>
+  <w:num w:numId="48">
+    <w:abstractNumId w:val="0"/>
   </w:num>
-  <w:num w:numId="32">
-    <w:abstractNumId w:val="22"/>
+  <w:num w:numId="49">
+    <w:abstractNumId w:val="0"/>
   </w:num>
-  <w:num w:numId="33">
-    <w:abstractNumId w:val="12"/>
-  </w:num>
-  <w:num w:numId="34">
-    <w:abstractNumId w:val="4"/>
-  </w:num>
-  <w:num w:numId="35">
-    <w:abstractNumId w:val="18"/>
-  </w:num>
-  <w:num w:numId="36">
-    <w:abstractNumId w:val="29"/>
-  </w:num>
-  <w:num w:numId="37">
-    <w:abstractNumId w:val="25"/>
-  </w:num>
-  <w:num w:numId="38">
-    <w:abstractNumId w:val="8"/>
-  </w:num>
-  <w:num w:numId="39">
-    <w:abstractNumId w:val="36"/>
-  </w:num>
-  <w:num w:numId="40">
-    <w:abstractNumId w:val="24"/>
-  </w:num>
-  <w:num w:numId="41">
-    <w:abstractNumId w:val="40"/>
+  <w:num w:numId="50">
+    <w:abstractNumId w:val="10"/>
   </w:num>
 </w:numbering>
 </file>
@@ -6453,8 +8011,8 @@
   </w:docDefaults>
   <w:latentStyles w:defLockedState="0" w:defUIPriority="99" w:defSemiHidden="1" w:defUnhideWhenUsed="1" w:defQFormat="0" w:count="267">
     <w:lsdException w:name="Normal" w:semiHidden="0" w:uiPriority="0" w:unhideWhenUsed="0" w:qFormat="1"/>
-    <w:lsdException w:name="heading 1" w:semiHidden="0" w:unhideWhenUsed="0" w:qFormat="1"/>
-    <w:lsdException w:name="heading 2" w:qFormat="1"/>
+    <w:lsdException w:name="heading 1" w:semiHidden="0" w:uiPriority="0" w:unhideWhenUsed="0" w:qFormat="1"/>
+    <w:lsdException w:name="heading 2" w:uiPriority="0" w:qFormat="1"/>
     <w:lsdException w:name="heading 3" w:qFormat="1"/>
     <w:lsdException w:name="heading 4" w:qFormat="1"/>
     <w:lsdException w:name="heading 5" w:qFormat="1"/>
@@ -6468,7 +8026,7 @@
     <w:lsdException w:name="footnote text" w:uiPriority="0"/>
     <w:lsdException w:name="caption" w:qFormat="1"/>
     <w:lsdException w:name="footnote reference" w:uiPriority="0"/>
-    <w:lsdException w:name="Title" w:semiHidden="0" w:unhideWhenUsed="0" w:qFormat="1"/>
+    <w:lsdException w:name="Title" w:semiHidden="0" w:uiPriority="0" w:unhideWhenUsed="0" w:qFormat="1"/>
     <w:lsdException w:name="Default Paragraph Font" w:uiPriority="1"/>
     <w:lsdException w:name="Subtitle" w:semiHidden="0" w:unhideWhenUsed="0" w:qFormat="1"/>
     <w:lsdException w:name="Strong" w:semiHidden="0" w:unhideWhenUsed="0" w:qFormat="1"/>
@@ -6597,7 +8155,6 @@
     <w:basedOn w:val="Normal"/>
     <w:next w:val="disTexto"/>
     <w:link w:val="Ttulo1Char"/>
-    <w:uiPriority w:val="99"/>
     <w:qFormat/>
     <w:rsid w:val="00CA73C6"/>
     <w:pPr>
@@ -6619,7 +8176,6 @@
     <w:basedOn w:val="Normal"/>
     <w:next w:val="Normal"/>
     <w:link w:val="Ttulo2Char"/>
-    <w:uiPriority w:val="99"/>
     <w:qFormat/>
     <w:rsid w:val="00CA73C6"/>
     <w:pPr>
@@ -7027,7 +8583,6 @@
     <w:basedOn w:val="Normal"/>
     <w:next w:val="Normal"/>
     <w:link w:val="TtuloChar"/>
-    <w:uiPriority w:val="99"/>
     <w:qFormat/>
     <w:rsid w:val="00CA73C6"/>
     <w:pPr>
@@ -7285,6 +8840,7 @@
     <w:basedOn w:val="Ttulo1"/>
     <w:next w:val="Normal"/>
     <w:uiPriority w:val="39"/>
+    <w:qFormat/>
     <w:rsid w:val="00CA73C6"/>
     <w:pPr>
       <w:outlineLvl w:val="9"/>
@@ -8973,6 +10529,30 @@
         </w:tcBorders>
       </w:tcPr>
     </w:tblStylePr>
+  </w:style>
+  <w:style w:type="paragraph" w:customStyle="1" w:styleId="InfoBlue">
+    <w:name w:val="InfoBlue"/>
+    <w:basedOn w:val="Normal"/>
+    <w:next w:val="Corpodetexto"/>
+    <w:autoRedefine/>
+    <w:rsid w:val="004F07B0"/>
+    <w:pPr>
+      <w:widowControl w:val="0"/>
+      <w:autoSpaceDE w:val="0"/>
+      <w:autoSpaceDN w:val="0"/>
+      <w:spacing w:after="120" w:line="240" w:lineRule="atLeast"/>
+      <w:ind w:left="720"/>
+    </w:pPr>
+    <w:rPr>
+      <w:rFonts w:ascii="Times New Roman" w:eastAsia="Times New Roman" w:hAnsi="Times New Roman" w:cs="Times New Roman"/>
+      <w:i/>
+      <w:iCs/>
+      <w:snapToGrid w:val="0"/>
+      <w:color w:val="0000FF"/>
+      <w:sz w:val="20"/>
+      <w:szCs w:val="20"/>
+      <w:lang w:val="en-US" w:eastAsia="en-US"/>
+    </w:rPr>
   </w:style>
 </w:styles>
 </file>
@@ -9452,4 +11032,16 @@
   <a:objectDefaults/>
   <a:extraClrSchemeLst/>
 </a:theme>
+</file>
+
+<file path=customXml/item1.xml><?xml version="1.0" encoding="utf-8"?>
+<b:Sources xmlns:b="http://schemas.openxmlformats.org/officeDocument/2006/bibliography" xmlns="http://schemas.openxmlformats.org/officeDocument/2006/bibliography" SelectedStyle="\APA.XSL" StyleName="APA Fifth Edition"/>
+</file>
+
+<file path=customXml/itemProps1.xml><?xml version="1.0" encoding="utf-8"?>
+<ds:datastoreItem xmlns:ds="http://schemas.openxmlformats.org/officeDocument/2006/customXml" ds:itemID="{840DD69D-9FCB-4DAA-8430-A413661AF7A2}">
+  <ds:schemaRefs>
+    <ds:schemaRef ds:uri="http://schemas.openxmlformats.org/officeDocument/2006/bibliography"/>
+  </ds:schemaRefs>
+</ds:datastoreItem>
 </file>
--- a/PastaArquivosApresentaçãoFinal/PrimeirasPaginasEditado.docx
+++ b/PastaArquivosApresentaçãoFinal/PrimeirasPaginasEditado.docx
@@ -164,7 +164,7 @@
                   <w:pPr>
                     <w:pStyle w:val="disTexto"/>
                     <w:ind w:firstLine="0"/>
-                    <w:jc w:val="left"/>
+                    <w:jc w:val="center"/>
                     <w:rPr>
                       <w:bCs/>
                     </w:rPr>
@@ -178,6 +178,14 @@
                   <w:r>
                     <w:t xml:space="preserve">: </w:t>
                   </w:r>
+                  <w:proofErr w:type="spellStart"/>
+                  <w:r>
+                    <w:t>Profa</w:t>
+                  </w:r>
+                  <w:proofErr w:type="spellEnd"/>
+                  <w:r>
+                    <w:t xml:space="preserve">. </w:t>
+                  </w:r>
                   <w:r>
                     <w:rPr>
                       <w:bCs/>
@@ -189,7 +197,7 @@
                   <w:pPr>
                     <w:pStyle w:val="disTexto"/>
                     <w:ind w:firstLine="0"/>
-                    <w:jc w:val="left"/>
+                    <w:jc w:val="center"/>
                     <w:rPr>
                       <w:bCs/>
                     </w:rPr>
@@ -198,14 +206,20 @@
                     <w:rPr>
                       <w:bCs/>
                     </w:rPr>
-                    <w:t>Marco Antônio Paludo</w:t>
+                    <w:t xml:space="preserve">                Prof. </w:t>
+                  </w:r>
+                  <w:r>
+                    <w:rPr>
+                      <w:bCs/>
+                    </w:rPr>
+                    <w:t>Edson Emílio Scalabrin</w:t>
                   </w:r>
                 </w:p>
                 <w:p>
                   <w:pPr>
                     <w:pStyle w:val="disTexto"/>
                     <w:ind w:firstLine="0"/>
-                    <w:jc w:val="left"/>
+                    <w:jc w:val="center"/>
                     <w:rPr>
                       <w:bCs/>
                     </w:rPr>
@@ -214,7 +228,13 @@
                     <w:rPr>
                       <w:bCs/>
                     </w:rPr>
-                    <w:t>Edson Emílio Scalabrin</w:t>
+                    <w:t xml:space="preserve">               Prof. </w:t>
+                  </w:r>
+                  <w:r>
+                    <w:rPr>
+                      <w:bCs/>
+                    </w:rPr>
+                    <w:t>Marco Antônio Paludo</w:t>
                   </w:r>
                 </w:p>
                 <w:p>
@@ -574,16 +594,21 @@
                   <w:pPr>
                     <w:pStyle w:val="disTexto"/>
                     <w:ind w:firstLine="0"/>
-                    <w:jc w:val="left"/>
+                    <w:jc w:val="center"/>
                     <w:rPr>
                       <w:bCs/>
                     </w:rPr>
                   </w:pPr>
                   <w:r>
-                    <w:rPr>
-                      <w:color w:val="000000" w:themeColor="text1"/>
-                    </w:rPr>
                     <w:t xml:space="preserve">Orientadores: </w:t>
+                  </w:r>
+                  <w:proofErr w:type="spellStart"/>
+                  <w:r>
+                    <w:t>Profa</w:t>
+                  </w:r>
+                  <w:proofErr w:type="spellEnd"/>
+                  <w:r>
+                    <w:t xml:space="preserve">. </w:t>
                   </w:r>
                   <w:r>
                     <w:rPr>
@@ -596,7 +621,7 @@
                   <w:pPr>
                     <w:pStyle w:val="disTexto"/>
                     <w:ind w:firstLine="0"/>
-                    <w:jc w:val="left"/>
+                    <w:jc w:val="center"/>
                     <w:rPr>
                       <w:bCs/>
                     </w:rPr>
@@ -605,14 +630,20 @@
                     <w:rPr>
                       <w:bCs/>
                     </w:rPr>
-                    <w:t>Marco Antônio Paludo</w:t>
+                    <w:t xml:space="preserve">                Prof. </w:t>
+                  </w:r>
+                  <w:r>
+                    <w:rPr>
+                      <w:bCs/>
+                    </w:rPr>
+                    <w:t>Edson Emílio Scalabrin</w:t>
                   </w:r>
                 </w:p>
                 <w:p>
                   <w:pPr>
                     <w:pStyle w:val="disTexto"/>
                     <w:ind w:firstLine="0"/>
-                    <w:jc w:val="left"/>
+                    <w:jc w:val="center"/>
                     <w:rPr>
                       <w:bCs/>
                     </w:rPr>
@@ -621,7 +652,13 @@
                     <w:rPr>
                       <w:bCs/>
                     </w:rPr>
-                    <w:t>Edson Emílio Scalabrin</w:t>
+                    <w:t xml:space="preserve">               Prof. </w:t>
+                  </w:r>
+                  <w:r>
+                    <w:rPr>
+                      <w:bCs/>
+                    </w:rPr>
+                    <w:t>Marco Antônio Paludo</w:t>
                   </w:r>
                 </w:p>
                 <w:p>
@@ -11039,7 +11076,7 @@
 </file>
 
 <file path=customXml/itemProps1.xml><?xml version="1.0" encoding="utf-8"?>
-<ds:datastoreItem xmlns:ds="http://schemas.openxmlformats.org/officeDocument/2006/customXml" ds:itemID="{840DD69D-9FCB-4DAA-8430-A413661AF7A2}">
+<ds:datastoreItem xmlns:ds="http://schemas.openxmlformats.org/officeDocument/2006/customXml" ds:itemID="{AF0E7B46-FB91-4904-8B88-5AD8E91459DE}">
   <ds:schemaRefs>
     <ds:schemaRef ds:uri="http://schemas.openxmlformats.org/officeDocument/2006/bibliography"/>
   </ds:schemaRefs>

--- a/PastaArquivosApresentaçãoFinal/PrimeirasPaginasEditado.docx
+++ b/PastaArquivosApresentaçãoFinal/PrimeirasPaginasEditado.docx
@@ -1941,129 +1941,12 @@
     <w:p>
       <w:pPr>
         <w:pStyle w:val="disTexto"/>
-        <w:ind w:firstLine="0"/>
+        <w:ind w:firstLine="708"/>
         <w:jc w:val="center"/>
         <w:rPr>
-          <w:b/>
-          <w:color w:val="000000"/>
-          <w:sz w:val="36"/>
-        </w:rPr>
-      </w:pPr>
-      <w:r>
-        <w:rPr>
-          <w:b/>
-          <w:color w:val="000000"/>
-          <w:sz w:val="36"/>
-        </w:rPr>
-        <w:lastRenderedPageBreak/>
-        <w:t>Agradecimentos</w:t>
-      </w:r>
-    </w:p>
-    <w:p>
-      <w:pPr>
-        <w:pStyle w:val="disTexto"/>
-        <w:jc w:val="center"/>
-        <w:rPr>
-          <w:color w:val="000000"/>
-        </w:rPr>
-      </w:pPr>
-    </w:p>
-    <w:p>
-      <w:pPr>
-        <w:pStyle w:val="disTexto"/>
-        <w:jc w:val="center"/>
-        <w:rPr>
-          <w:color w:val="000000"/>
-        </w:rPr>
-      </w:pPr>
-    </w:p>
-    <w:p>
-      <w:pPr>
-        <w:pStyle w:val="disTexto"/>
-        <w:jc w:val="center"/>
-        <w:rPr>
-          <w:color w:val="000000"/>
-        </w:rPr>
-      </w:pPr>
-    </w:p>
-    <w:p>
-      <w:pPr>
-        <w:pStyle w:val="disTexto"/>
-        <w:jc w:val="center"/>
-        <w:rPr>
-          <w:color w:val="000000"/>
-        </w:rPr>
-      </w:pPr>
-    </w:p>
-    <w:p>
-      <w:pPr>
-        <w:pStyle w:val="disTexto"/>
-        <w:jc w:val="center"/>
-        <w:rPr>
-          <w:color w:val="000000"/>
-        </w:rPr>
-      </w:pPr>
-    </w:p>
-    <w:p>
-      <w:pPr>
-        <w:pStyle w:val="disTexto"/>
-        <w:jc w:val="center"/>
-        <w:rPr>
-          <w:color w:val="000000"/>
-        </w:rPr>
-      </w:pPr>
-    </w:p>
-    <w:p>
-      <w:pPr>
-        <w:pStyle w:val="disTexto"/>
-        <w:jc w:val="center"/>
-        <w:rPr>
-          <w:color w:val="000000"/>
-        </w:rPr>
-      </w:pPr>
-    </w:p>
-    <w:p>
-      <w:pPr>
-        <w:pStyle w:val="disTexto"/>
-        <w:spacing w:after="240"/>
-        <w:rPr>
           <w:color w:val="FF0000"/>
         </w:rPr>
       </w:pPr>
-      <w:r>
-        <w:rPr>
-          <w:color w:val="FF0000"/>
-        </w:rPr>
-        <w:t>[INCLUI AQUI O TEXTO DE AGRADECIMENTO]</w:t>
-      </w:r>
-    </w:p>
-    <w:p>
-      <w:pPr>
-        <w:pStyle w:val="disTexto"/>
-        <w:spacing w:after="240"/>
-        <w:rPr>
-          <w:color w:val="FF0000"/>
-        </w:rPr>
-      </w:pPr>
-      <w:r>
-        <w:rPr>
-          <w:color w:val="FF0000"/>
-        </w:rPr>
-        <w:t>[SE NÃO FOR O CASO, SUBTRAIA ESTA PÁGINA]</w:t>
-      </w:r>
-    </w:p>
-    <w:p>
-      <w:pPr>
-        <w:pStyle w:val="disTexto"/>
-        <w:ind w:firstLine="0"/>
-        <w:jc w:val="center"/>
-        <w:rPr>
-          <w:color w:val="FF0000"/>
-        </w:rPr>
-      </w:pPr>
-      <w:r>
-        <w:br w:type="page"/>
-      </w:r>
       <w:r>
         <w:rPr>
           <w:b/>
@@ -2098,26 +1981,28 @@
     </w:p>
     <w:sdt>
       <w:sdtPr>
+        <w:rPr>
+          <w:rFonts w:asciiTheme="minorHAnsi" w:eastAsiaTheme="minorEastAsia" w:hAnsiTheme="minorHAnsi" w:cstheme="minorBidi"/>
+          <w:b w:val="0"/>
+          <w:bCs w:val="0"/>
+          <w:sz w:val="22"/>
+          <w:szCs w:val="22"/>
+          <w:lang w:eastAsia="pt-BR"/>
+        </w:rPr>
         <w:id w:val="493072642"/>
         <w:docPartObj>
           <w:docPartGallery w:val="Table of Contents"/>
           <w:docPartUnique/>
         </w:docPartObj>
       </w:sdtPr>
-      <w:sdtEndPr>
-        <w:rPr>
-          <w:rFonts w:asciiTheme="minorHAnsi" w:eastAsiaTheme="minorEastAsia" w:hAnsiTheme="minorHAnsi" w:cstheme="minorBidi"/>
-          <w:b w:val="0"/>
-          <w:bCs w:val="0"/>
-          <w:sz w:val="22"/>
-          <w:szCs w:val="22"/>
-          <w:lang w:eastAsia="pt-BR"/>
-        </w:rPr>
-      </w:sdtEndPr>
       <w:sdtContent>
         <w:p>
           <w:pPr>
             <w:pStyle w:val="CabealhodoSumrio"/>
+            <w:numPr>
+              <w:ilvl w:val="0"/>
+              <w:numId w:val="0"/>
+            </w:numPr>
           </w:pPr>
         </w:p>
         <w:p>
@@ -2147,10 +2032,11 @@
           <w:r>
             <w:fldChar w:fldCharType="separate"/>
           </w:r>
-          <w:hyperlink w:anchor="_Toc373937198" w:history="1">
+          <w:hyperlink w:anchor="_Toc374754503" w:history="1">
             <w:r>
               <w:rPr>
                 <w:rStyle w:val="Hyperlink"/>
+                <w:rFonts w:cs="Calibri"/>
                 <w:noProof/>
               </w:rPr>
               <w:t>1.</w:t>
@@ -2171,6 +2057,7 @@
             <w:r>
               <w:rPr>
                 <w:rStyle w:val="Hyperlink"/>
+                <w:rFonts w:cs="Calibri"/>
                 <w:noProof/>
               </w:rPr>
               <w:t>Propostas de Projeto</w:t>
@@ -2194,7 +2081,7 @@
                 <w:noProof/>
                 <w:webHidden/>
               </w:rPr>
-              <w:instrText xml:space="preserve"> PAGEREF _Toc373937198 \h </w:instrText>
+              <w:instrText xml:space="preserve"> PAGEREF _Toc374754503 \h </w:instrText>
             </w:r>
             <w:r>
               <w:rPr>
@@ -2214,7 +2101,7 @@
                 <w:noProof/>
                 <w:webHidden/>
               </w:rPr>
-              <w:t>6</w:t>
+              <w:t>5</w:t>
             </w:r>
             <w:r>
               <w:rPr>
@@ -2243,7 +2130,7 @@
               <w:lang w:eastAsia="pt-BR"/>
             </w:rPr>
           </w:pPr>
-          <w:hyperlink w:anchor="_Toc373937199" w:history="1">
+          <w:hyperlink w:anchor="_Toc374754504" w:history="1">
             <w:r>
               <w:rPr>
                 <w:rStyle w:val="Hyperlink"/>
@@ -2290,7 +2177,7 @@
                 <w:noProof/>
                 <w:webHidden/>
               </w:rPr>
-              <w:instrText xml:space="preserve"> PAGEREF _Toc373937199 \h </w:instrText>
+              <w:instrText xml:space="preserve"> PAGEREF _Toc374754504 \h </w:instrText>
             </w:r>
             <w:r>
               <w:rPr>
@@ -2310,7 +2197,7 @@
                 <w:noProof/>
                 <w:webHidden/>
               </w:rPr>
-              <w:t>6</w:t>
+              <w:t>5</w:t>
             </w:r>
             <w:r>
               <w:rPr>
@@ -2339,10 +2226,11 @@
               <w:lang w:eastAsia="pt-BR"/>
             </w:rPr>
           </w:pPr>
-          <w:hyperlink w:anchor="_Toc373937200" w:history="1">
+          <w:hyperlink w:anchor="_Toc374754505" w:history="1">
             <w:r>
               <w:rPr>
                 <w:rStyle w:val="Hyperlink"/>
+                <w:rFonts w:cs="Calibri"/>
                 <w:noProof/>
               </w:rPr>
               <w:t>3.</w:t>
@@ -2386,7 +2274,7 @@
                 <w:noProof/>
                 <w:webHidden/>
               </w:rPr>
-              <w:instrText xml:space="preserve"> PAGEREF _Toc373937200 \h </w:instrText>
+              <w:instrText xml:space="preserve"> PAGEREF _Toc374754505 \h </w:instrText>
             </w:r>
             <w:r>
               <w:rPr>
@@ -2406,7 +2294,375 @@
                 <w:noProof/>
                 <w:webHidden/>
               </w:rPr>
-              <w:t>6</w:t>
+              <w:t>5</w:t>
+            </w:r>
+            <w:r>
+              <w:rPr>
+                <w:noProof/>
+                <w:webHidden/>
+              </w:rPr>
+              <w:fldChar w:fldCharType="end"/>
+            </w:r>
+          </w:hyperlink>
+        </w:p>
+        <w:p>
+          <w:pPr>
+            <w:pStyle w:val="Sumrio2"/>
+            <w:tabs>
+              <w:tab w:val="left" w:pos="720"/>
+              <w:tab w:val="right" w:leader="dot" w:pos="9016"/>
+            </w:tabs>
+            <w:rPr>
+              <w:rFonts w:eastAsiaTheme="minorEastAsia" w:cstheme="minorBidi"/>
+              <w:smallCaps w:val="0"/>
+              <w:noProof/>
+              <w:sz w:val="22"/>
+              <w:szCs w:val="22"/>
+              <w:lang w:eastAsia="pt-BR"/>
+            </w:rPr>
+          </w:pPr>
+          <w:hyperlink w:anchor="_Toc374754509" w:history="1">
+            <w:r>
+              <w:rPr>
+                <w:rStyle w:val="Hyperlink"/>
+                <w:noProof/>
+              </w:rPr>
+              <w:t>3.1</w:t>
+            </w:r>
+            <w:r>
+              <w:rPr>
+                <w:rFonts w:eastAsiaTheme="minorEastAsia" w:cstheme="minorBidi"/>
+                <w:smallCaps w:val="0"/>
+                <w:noProof/>
+                <w:sz w:val="22"/>
+                <w:szCs w:val="22"/>
+                <w:lang w:eastAsia="pt-BR"/>
+              </w:rPr>
+              <w:tab/>
+            </w:r>
+            <w:r>
+              <w:rPr>
+                <w:rStyle w:val="Hyperlink"/>
+                <w:noProof/>
+              </w:rPr>
+              <w:t>Plano de Iteração – Iniciação</w:t>
+            </w:r>
+            <w:r>
+              <w:rPr>
+                <w:noProof/>
+                <w:webHidden/>
+              </w:rPr>
+              <w:tab/>
+            </w:r>
+            <w:r>
+              <w:rPr>
+                <w:noProof/>
+                <w:webHidden/>
+              </w:rPr>
+              <w:fldChar w:fldCharType="begin"/>
+            </w:r>
+            <w:r>
+              <w:rPr>
+                <w:noProof/>
+                <w:webHidden/>
+              </w:rPr>
+              <w:instrText xml:space="preserve"> PAGEREF _Toc374754509 \h </w:instrText>
+            </w:r>
+            <w:r>
+              <w:rPr>
+                <w:noProof/>
+                <w:webHidden/>
+              </w:rPr>
+            </w:r>
+            <w:r>
+              <w:rPr>
+                <w:noProof/>
+                <w:webHidden/>
+              </w:rPr>
+              <w:fldChar w:fldCharType="separate"/>
+            </w:r>
+            <w:r>
+              <w:rPr>
+                <w:noProof/>
+                <w:webHidden/>
+              </w:rPr>
+              <w:t>5</w:t>
+            </w:r>
+            <w:r>
+              <w:rPr>
+                <w:noProof/>
+                <w:webHidden/>
+              </w:rPr>
+              <w:fldChar w:fldCharType="end"/>
+            </w:r>
+          </w:hyperlink>
+        </w:p>
+        <w:p>
+          <w:pPr>
+            <w:pStyle w:val="Sumrio2"/>
+            <w:tabs>
+              <w:tab w:val="left" w:pos="720"/>
+              <w:tab w:val="right" w:leader="dot" w:pos="9016"/>
+            </w:tabs>
+            <w:rPr>
+              <w:rFonts w:eastAsiaTheme="minorEastAsia" w:cstheme="minorBidi"/>
+              <w:smallCaps w:val="0"/>
+              <w:noProof/>
+              <w:sz w:val="22"/>
+              <w:szCs w:val="22"/>
+              <w:lang w:eastAsia="pt-BR"/>
+            </w:rPr>
+          </w:pPr>
+          <w:hyperlink w:anchor="_Toc374754510" w:history="1">
+            <w:r>
+              <w:rPr>
+                <w:rStyle w:val="Hyperlink"/>
+                <w:noProof/>
+              </w:rPr>
+              <w:t>3.2</w:t>
+            </w:r>
+            <w:r>
+              <w:rPr>
+                <w:rFonts w:eastAsiaTheme="minorEastAsia" w:cstheme="minorBidi"/>
+                <w:smallCaps w:val="0"/>
+                <w:noProof/>
+                <w:sz w:val="22"/>
+                <w:szCs w:val="22"/>
+                <w:lang w:eastAsia="pt-BR"/>
+              </w:rPr>
+              <w:tab/>
+            </w:r>
+            <w:r>
+              <w:rPr>
+                <w:rStyle w:val="Hyperlink"/>
+                <w:noProof/>
+              </w:rPr>
+              <w:t>Plano de Iteração – Elaboração</w:t>
+            </w:r>
+            <w:r>
+              <w:rPr>
+                <w:noProof/>
+                <w:webHidden/>
+              </w:rPr>
+              <w:tab/>
+            </w:r>
+            <w:r>
+              <w:rPr>
+                <w:noProof/>
+                <w:webHidden/>
+              </w:rPr>
+              <w:fldChar w:fldCharType="begin"/>
+            </w:r>
+            <w:r>
+              <w:rPr>
+                <w:noProof/>
+                <w:webHidden/>
+              </w:rPr>
+              <w:instrText xml:space="preserve"> PAGEREF _Toc374754510 \h </w:instrText>
+            </w:r>
+            <w:r>
+              <w:rPr>
+                <w:noProof/>
+                <w:webHidden/>
+              </w:rPr>
+            </w:r>
+            <w:r>
+              <w:rPr>
+                <w:noProof/>
+                <w:webHidden/>
+              </w:rPr>
+              <w:fldChar w:fldCharType="separate"/>
+            </w:r>
+            <w:r>
+              <w:rPr>
+                <w:noProof/>
+                <w:webHidden/>
+              </w:rPr>
+              <w:t>5</w:t>
+            </w:r>
+            <w:r>
+              <w:rPr>
+                <w:noProof/>
+                <w:webHidden/>
+              </w:rPr>
+              <w:fldChar w:fldCharType="end"/>
+            </w:r>
+          </w:hyperlink>
+        </w:p>
+        <w:p>
+          <w:pPr>
+            <w:pStyle w:val="Sumrio2"/>
+            <w:tabs>
+              <w:tab w:val="left" w:pos="720"/>
+              <w:tab w:val="right" w:leader="dot" w:pos="9016"/>
+            </w:tabs>
+            <w:rPr>
+              <w:rFonts w:eastAsiaTheme="minorEastAsia" w:cstheme="minorBidi"/>
+              <w:smallCaps w:val="0"/>
+              <w:noProof/>
+              <w:sz w:val="22"/>
+              <w:szCs w:val="22"/>
+              <w:lang w:eastAsia="pt-BR"/>
+            </w:rPr>
+          </w:pPr>
+          <w:hyperlink w:anchor="_Toc374754511" w:history="1">
+            <w:r>
+              <w:rPr>
+                <w:rStyle w:val="Hyperlink"/>
+                <w:noProof/>
+              </w:rPr>
+              <w:t>3.3</w:t>
+            </w:r>
+            <w:r>
+              <w:rPr>
+                <w:rFonts w:eastAsiaTheme="minorEastAsia" w:cstheme="minorBidi"/>
+                <w:smallCaps w:val="0"/>
+                <w:noProof/>
+                <w:sz w:val="22"/>
+                <w:szCs w:val="22"/>
+                <w:lang w:eastAsia="pt-BR"/>
+              </w:rPr>
+              <w:tab/>
+            </w:r>
+            <w:r>
+              <w:rPr>
+                <w:rStyle w:val="Hyperlink"/>
+                <w:noProof/>
+              </w:rPr>
+              <w:t>Plano de Iteração – Construção</w:t>
+            </w:r>
+            <w:r>
+              <w:rPr>
+                <w:noProof/>
+                <w:webHidden/>
+              </w:rPr>
+              <w:tab/>
+            </w:r>
+            <w:r>
+              <w:rPr>
+                <w:noProof/>
+                <w:webHidden/>
+              </w:rPr>
+              <w:fldChar w:fldCharType="begin"/>
+            </w:r>
+            <w:r>
+              <w:rPr>
+                <w:noProof/>
+                <w:webHidden/>
+              </w:rPr>
+              <w:instrText xml:space="preserve"> PAGEREF _Toc374754511 \h </w:instrText>
+            </w:r>
+            <w:r>
+              <w:rPr>
+                <w:noProof/>
+                <w:webHidden/>
+              </w:rPr>
+            </w:r>
+            <w:r>
+              <w:rPr>
+                <w:noProof/>
+                <w:webHidden/>
+              </w:rPr>
+              <w:fldChar w:fldCharType="separate"/>
+            </w:r>
+            <w:r>
+              <w:rPr>
+                <w:noProof/>
+                <w:webHidden/>
+              </w:rPr>
+              <w:t>5</w:t>
+            </w:r>
+            <w:r>
+              <w:rPr>
+                <w:noProof/>
+                <w:webHidden/>
+              </w:rPr>
+              <w:fldChar w:fldCharType="end"/>
+            </w:r>
+          </w:hyperlink>
+        </w:p>
+        <w:p>
+          <w:pPr>
+            <w:pStyle w:val="Sumrio2"/>
+            <w:tabs>
+              <w:tab w:val="left" w:pos="720"/>
+              <w:tab w:val="right" w:leader="dot" w:pos="9016"/>
+            </w:tabs>
+            <w:rPr>
+              <w:rFonts w:eastAsiaTheme="minorEastAsia" w:cstheme="minorBidi"/>
+              <w:smallCaps w:val="0"/>
+              <w:noProof/>
+              <w:sz w:val="22"/>
+              <w:szCs w:val="22"/>
+              <w:lang w:eastAsia="pt-BR"/>
+            </w:rPr>
+          </w:pPr>
+          <w:hyperlink w:anchor="_Toc374754512" w:history="1">
+            <w:r>
+              <w:rPr>
+                <w:rStyle w:val="Hyperlink"/>
+                <w:noProof/>
+              </w:rPr>
+              <w:t>3.4</w:t>
+            </w:r>
+            <w:r>
+              <w:rPr>
+                <w:rFonts w:eastAsiaTheme="minorEastAsia" w:cstheme="minorBidi"/>
+                <w:smallCaps w:val="0"/>
+                <w:noProof/>
+                <w:sz w:val="22"/>
+                <w:szCs w:val="22"/>
+                <w:lang w:eastAsia="pt-BR"/>
+              </w:rPr>
+              <w:tab/>
+            </w:r>
+            <w:r>
+              <w:rPr>
+                <w:rStyle w:val="Hyperlink"/>
+                <w:noProof/>
+              </w:rPr>
+              <w:t>Plano de Iteração – Transição</w:t>
+            </w:r>
+            <w:r>
+              <w:rPr>
+                <w:noProof/>
+                <w:webHidden/>
+              </w:rPr>
+              <w:tab/>
+            </w:r>
+            <w:r>
+              <w:rPr>
+                <w:noProof/>
+                <w:webHidden/>
+              </w:rPr>
+              <w:fldChar w:fldCharType="begin"/>
+            </w:r>
+            <w:r>
+              <w:rPr>
+                <w:noProof/>
+                <w:webHidden/>
+              </w:rPr>
+              <w:instrText xml:space="preserve"> PAGEREF _Toc374754512 \h </w:instrText>
+            </w:r>
+            <w:r>
+              <w:rPr>
+                <w:noProof/>
+                <w:webHidden/>
+              </w:rPr>
+            </w:r>
+            <w:r>
+              <w:rPr>
+                <w:noProof/>
+                <w:webHidden/>
+              </w:rPr>
+              <w:fldChar w:fldCharType="separate"/>
+            </w:r>
+            <w:r>
+              <w:rPr>
+                <w:noProof/>
+                <w:webHidden/>
+              </w:rPr>
+              <w:t>5</w:t>
             </w:r>
             <w:r>
               <w:rPr>
@@ -2435,7 +2691,7 @@
               <w:lang w:eastAsia="pt-BR"/>
             </w:rPr>
           </w:pPr>
-          <w:hyperlink w:anchor="_Toc373937201" w:history="1">
+          <w:hyperlink w:anchor="_Toc374754513" w:history="1">
             <w:r>
               <w:rPr>
                 <w:rStyle w:val="Hyperlink"/>
@@ -2482,7 +2738,7 @@
                 <w:noProof/>
                 <w:webHidden/>
               </w:rPr>
-              <w:instrText xml:space="preserve"> PAGEREF _Toc373937201 \h </w:instrText>
+              <w:instrText xml:space="preserve"> PAGEREF _Toc374754513 \h </w:instrText>
             </w:r>
             <w:r>
               <w:rPr>
@@ -2502,7 +2758,7 @@
                 <w:noProof/>
                 <w:webHidden/>
               </w:rPr>
-              <w:t>6</w:t>
+              <w:t>5</w:t>
             </w:r>
             <w:r>
               <w:rPr>
@@ -2531,7 +2787,7 @@
               <w:lang w:eastAsia="pt-BR"/>
             </w:rPr>
           </w:pPr>
-          <w:hyperlink w:anchor="_Toc373937202" w:history="1">
+          <w:hyperlink w:anchor="_Toc374754514" w:history="1">
             <w:r>
               <w:rPr>
                 <w:rStyle w:val="Hyperlink"/>
@@ -2578,7 +2834,7 @@
                 <w:noProof/>
                 <w:webHidden/>
               </w:rPr>
-              <w:instrText xml:space="preserve"> PAGEREF _Toc373937202 \h </w:instrText>
+              <w:instrText xml:space="preserve"> PAGEREF _Toc374754514 \h </w:instrText>
             </w:r>
             <w:r>
               <w:rPr>
@@ -2598,7 +2854,283 @@
                 <w:noProof/>
                 <w:webHidden/>
               </w:rPr>
-              <w:t>6</w:t>
+              <w:t>5</w:t>
+            </w:r>
+            <w:r>
+              <w:rPr>
+                <w:noProof/>
+                <w:webHidden/>
+              </w:rPr>
+              <w:fldChar w:fldCharType="end"/>
+            </w:r>
+          </w:hyperlink>
+        </w:p>
+        <w:p>
+          <w:pPr>
+            <w:pStyle w:val="Sumrio2"/>
+            <w:tabs>
+              <w:tab w:val="left" w:pos="720"/>
+              <w:tab w:val="right" w:leader="dot" w:pos="9016"/>
+            </w:tabs>
+            <w:rPr>
+              <w:rFonts w:eastAsiaTheme="minorEastAsia" w:cstheme="minorBidi"/>
+              <w:smallCaps w:val="0"/>
+              <w:noProof/>
+              <w:sz w:val="22"/>
+              <w:szCs w:val="22"/>
+              <w:lang w:eastAsia="pt-BR"/>
+            </w:rPr>
+          </w:pPr>
+          <w:hyperlink w:anchor="_Toc374754517" w:history="1">
+            <w:r>
+              <w:rPr>
+                <w:rStyle w:val="Hyperlink"/>
+                <w:noProof/>
+              </w:rPr>
+              <w:t>5.1</w:t>
+            </w:r>
+            <w:r>
+              <w:rPr>
+                <w:rFonts w:eastAsiaTheme="minorEastAsia" w:cstheme="minorBidi"/>
+                <w:smallCaps w:val="0"/>
+                <w:noProof/>
+                <w:sz w:val="22"/>
+                <w:szCs w:val="22"/>
+                <w:lang w:eastAsia="pt-BR"/>
+              </w:rPr>
+              <w:tab/>
+            </w:r>
+            <w:r>
+              <w:rPr>
+                <w:rStyle w:val="Hyperlink"/>
+                <w:noProof/>
+              </w:rPr>
+              <w:t>Definir Fluxo de Aprovações</w:t>
+            </w:r>
+            <w:r>
+              <w:rPr>
+                <w:noProof/>
+                <w:webHidden/>
+              </w:rPr>
+              <w:tab/>
+            </w:r>
+            <w:r>
+              <w:rPr>
+                <w:noProof/>
+                <w:webHidden/>
+              </w:rPr>
+              <w:fldChar w:fldCharType="begin"/>
+            </w:r>
+            <w:r>
+              <w:rPr>
+                <w:noProof/>
+                <w:webHidden/>
+              </w:rPr>
+              <w:instrText xml:space="preserve"> PAGEREF _Toc374754517 \h </w:instrText>
+            </w:r>
+            <w:r>
+              <w:rPr>
+                <w:noProof/>
+                <w:webHidden/>
+              </w:rPr>
+            </w:r>
+            <w:r>
+              <w:rPr>
+                <w:noProof/>
+                <w:webHidden/>
+              </w:rPr>
+              <w:fldChar w:fldCharType="separate"/>
+            </w:r>
+            <w:r>
+              <w:rPr>
+                <w:noProof/>
+                <w:webHidden/>
+              </w:rPr>
+              <w:t>5</w:t>
+            </w:r>
+            <w:r>
+              <w:rPr>
+                <w:noProof/>
+                <w:webHidden/>
+              </w:rPr>
+              <w:fldChar w:fldCharType="end"/>
+            </w:r>
+          </w:hyperlink>
+        </w:p>
+        <w:p>
+          <w:pPr>
+            <w:pStyle w:val="Sumrio2"/>
+            <w:tabs>
+              <w:tab w:val="left" w:pos="720"/>
+              <w:tab w:val="right" w:leader="dot" w:pos="9016"/>
+            </w:tabs>
+            <w:rPr>
+              <w:rFonts w:eastAsiaTheme="minorEastAsia" w:cstheme="minorBidi"/>
+              <w:smallCaps w:val="0"/>
+              <w:noProof/>
+              <w:sz w:val="22"/>
+              <w:szCs w:val="22"/>
+              <w:lang w:eastAsia="pt-BR"/>
+            </w:rPr>
+          </w:pPr>
+          <w:hyperlink w:anchor="_Toc374754518" w:history="1">
+            <w:r>
+              <w:rPr>
+                <w:rStyle w:val="Hyperlink"/>
+                <w:noProof/>
+              </w:rPr>
+              <w:t>5.2</w:t>
+            </w:r>
+            <w:r>
+              <w:rPr>
+                <w:rFonts w:eastAsiaTheme="minorEastAsia" w:cstheme="minorBidi"/>
+                <w:smallCaps w:val="0"/>
+                <w:noProof/>
+                <w:sz w:val="22"/>
+                <w:szCs w:val="22"/>
+                <w:lang w:eastAsia="pt-BR"/>
+              </w:rPr>
+              <w:tab/>
+            </w:r>
+            <w:r>
+              <w:rPr>
+                <w:rStyle w:val="Hyperlink"/>
+                <w:noProof/>
+              </w:rPr>
+              <w:t>Manter Requisito</w:t>
+            </w:r>
+            <w:r>
+              <w:rPr>
+                <w:noProof/>
+                <w:webHidden/>
+              </w:rPr>
+              <w:tab/>
+            </w:r>
+            <w:r>
+              <w:rPr>
+                <w:noProof/>
+                <w:webHidden/>
+              </w:rPr>
+              <w:fldChar w:fldCharType="begin"/>
+            </w:r>
+            <w:r>
+              <w:rPr>
+                <w:noProof/>
+                <w:webHidden/>
+              </w:rPr>
+              <w:instrText xml:space="preserve"> PAGEREF _Toc374754518 \h </w:instrText>
+            </w:r>
+            <w:r>
+              <w:rPr>
+                <w:noProof/>
+                <w:webHidden/>
+              </w:rPr>
+            </w:r>
+            <w:r>
+              <w:rPr>
+                <w:noProof/>
+                <w:webHidden/>
+              </w:rPr>
+              <w:fldChar w:fldCharType="separate"/>
+            </w:r>
+            <w:r>
+              <w:rPr>
+                <w:noProof/>
+                <w:webHidden/>
+              </w:rPr>
+              <w:t>5</w:t>
+            </w:r>
+            <w:r>
+              <w:rPr>
+                <w:noProof/>
+                <w:webHidden/>
+              </w:rPr>
+              <w:fldChar w:fldCharType="end"/>
+            </w:r>
+          </w:hyperlink>
+        </w:p>
+        <w:p>
+          <w:pPr>
+            <w:pStyle w:val="Sumrio2"/>
+            <w:tabs>
+              <w:tab w:val="left" w:pos="720"/>
+              <w:tab w:val="right" w:leader="dot" w:pos="9016"/>
+            </w:tabs>
+            <w:rPr>
+              <w:rFonts w:eastAsiaTheme="minorEastAsia" w:cstheme="minorBidi"/>
+              <w:smallCaps w:val="0"/>
+              <w:noProof/>
+              <w:sz w:val="22"/>
+              <w:szCs w:val="22"/>
+              <w:lang w:eastAsia="pt-BR"/>
+            </w:rPr>
+          </w:pPr>
+          <w:hyperlink w:anchor="_Toc374754519" w:history="1">
+            <w:r>
+              <w:rPr>
+                <w:rStyle w:val="Hyperlink"/>
+                <w:noProof/>
+              </w:rPr>
+              <w:t>5.3</w:t>
+            </w:r>
+            <w:r>
+              <w:rPr>
+                <w:rFonts w:eastAsiaTheme="minorEastAsia" w:cstheme="minorBidi"/>
+                <w:smallCaps w:val="0"/>
+                <w:noProof/>
+                <w:sz w:val="22"/>
+                <w:szCs w:val="22"/>
+                <w:lang w:eastAsia="pt-BR"/>
+              </w:rPr>
+              <w:tab/>
+            </w:r>
+            <w:r>
+              <w:rPr>
+                <w:rStyle w:val="Hyperlink"/>
+                <w:noProof/>
+              </w:rPr>
+              <w:t>Julgar Pacote</w:t>
+            </w:r>
+            <w:r>
+              <w:rPr>
+                <w:noProof/>
+                <w:webHidden/>
+              </w:rPr>
+              <w:tab/>
+            </w:r>
+            <w:r>
+              <w:rPr>
+                <w:noProof/>
+                <w:webHidden/>
+              </w:rPr>
+              <w:fldChar w:fldCharType="begin"/>
+            </w:r>
+            <w:r>
+              <w:rPr>
+                <w:noProof/>
+                <w:webHidden/>
+              </w:rPr>
+              <w:instrText xml:space="preserve"> PAGEREF _Toc374754519 \h </w:instrText>
+            </w:r>
+            <w:r>
+              <w:rPr>
+                <w:noProof/>
+                <w:webHidden/>
+              </w:rPr>
+            </w:r>
+            <w:r>
+              <w:rPr>
+                <w:noProof/>
+                <w:webHidden/>
+              </w:rPr>
+              <w:fldChar w:fldCharType="separate"/>
+            </w:r>
+            <w:r>
+              <w:rPr>
+                <w:noProof/>
+                <w:webHidden/>
+              </w:rPr>
+              <w:t>5</w:t>
             </w:r>
             <w:r>
               <w:rPr>
@@ -2627,7 +3159,7 @@
               <w:lang w:eastAsia="pt-BR"/>
             </w:rPr>
           </w:pPr>
-          <w:hyperlink w:anchor="_Toc373937203" w:history="1">
+          <w:hyperlink w:anchor="_Toc374754520" w:history="1">
             <w:r>
               <w:rPr>
                 <w:rStyle w:val="Hyperlink"/>
@@ -2653,7 +3185,7 @@
                 <w:rStyle w:val="Hyperlink"/>
                 <w:noProof/>
               </w:rPr>
-              <w:t>Diagrama de Casos de Uso</w:t>
+              <w:t>Diagramas de Casos de Uso</w:t>
             </w:r>
             <w:r>
               <w:rPr>
@@ -2674,7 +3206,7 @@
                 <w:noProof/>
                 <w:webHidden/>
               </w:rPr>
-              <w:instrText xml:space="preserve"> PAGEREF _Toc373937203 \h </w:instrText>
+              <w:instrText xml:space="preserve"> PAGEREF _Toc374754520 \h </w:instrText>
             </w:r>
             <w:r>
               <w:rPr>
@@ -2694,7 +3226,7 @@
                 <w:noProof/>
                 <w:webHidden/>
               </w:rPr>
-              <w:t>6</w:t>
+              <w:t>5</w:t>
             </w:r>
             <w:r>
               <w:rPr>
@@ -2723,7 +3255,7 @@
               <w:lang w:eastAsia="pt-BR"/>
             </w:rPr>
           </w:pPr>
-          <w:hyperlink w:anchor="_Toc373937204" w:history="1">
+          <w:hyperlink w:anchor="_Toc374754521" w:history="1">
             <w:r>
               <w:rPr>
                 <w:rStyle w:val="Hyperlink"/>
@@ -2770,7 +3302,7 @@
                 <w:noProof/>
                 <w:webHidden/>
               </w:rPr>
-              <w:instrText xml:space="preserve"> PAGEREF _Toc373937204 \h </w:instrText>
+              <w:instrText xml:space="preserve"> PAGEREF _Toc374754521 \h </w:instrText>
             </w:r>
             <w:r>
               <w:rPr>
@@ -2790,7 +3322,7 @@
                 <w:noProof/>
                 <w:webHidden/>
               </w:rPr>
-              <w:t>6</w:t>
+              <w:t>5</w:t>
             </w:r>
             <w:r>
               <w:rPr>
@@ -2819,7 +3351,7 @@
               <w:lang w:eastAsia="pt-BR"/>
             </w:rPr>
           </w:pPr>
-          <w:hyperlink w:anchor="_Toc373937205" w:history="1">
+          <w:hyperlink w:anchor="_Toc374754522" w:history="1">
             <w:r>
               <w:rPr>
                 <w:rStyle w:val="Hyperlink"/>
@@ -2866,7 +3398,7 @@
                 <w:noProof/>
                 <w:webHidden/>
               </w:rPr>
-              <w:instrText xml:space="preserve"> PAGEREF _Toc373937205 \h </w:instrText>
+              <w:instrText xml:space="preserve"> PAGEREF _Toc374754522 \h </w:instrText>
             </w:r>
             <w:r>
               <w:rPr>
@@ -2886,7 +3418,7 @@
                 <w:noProof/>
                 <w:webHidden/>
               </w:rPr>
-              <w:t>6</w:t>
+              <w:t>5</w:t>
             </w:r>
             <w:r>
               <w:rPr>
@@ -2915,7 +3447,7 @@
               <w:lang w:eastAsia="pt-BR"/>
             </w:rPr>
           </w:pPr>
-          <w:hyperlink w:anchor="_Toc373937206" w:history="1">
+          <w:hyperlink w:anchor="_Toc374754523" w:history="1">
             <w:r>
               <w:rPr>
                 <w:rStyle w:val="Hyperlink"/>
@@ -2962,7 +3494,7 @@
                 <w:noProof/>
                 <w:webHidden/>
               </w:rPr>
-              <w:instrText xml:space="preserve"> PAGEREF _Toc373937206 \h </w:instrText>
+              <w:instrText xml:space="preserve"> PAGEREF _Toc374754523 \h </w:instrText>
             </w:r>
             <w:r>
               <w:rPr>
@@ -2982,7 +3514,7 @@
                 <w:noProof/>
                 <w:webHidden/>
               </w:rPr>
-              <w:t>6</w:t>
+              <w:t>5</w:t>
             </w:r>
             <w:r>
               <w:rPr>
@@ -3011,7 +3543,7 @@
               <w:lang w:eastAsia="pt-BR"/>
             </w:rPr>
           </w:pPr>
-          <w:hyperlink w:anchor="_Toc373937207" w:history="1">
+          <w:hyperlink w:anchor="_Toc374754524" w:history="1">
             <w:r>
               <w:rPr>
                 <w:rStyle w:val="Hyperlink"/>
@@ -3058,7 +3590,7 @@
                 <w:noProof/>
                 <w:webHidden/>
               </w:rPr>
-              <w:instrText xml:space="preserve"> PAGEREF _Toc373937207 \h </w:instrText>
+              <w:instrText xml:space="preserve"> PAGEREF _Toc374754524 \h </w:instrText>
             </w:r>
             <w:r>
               <w:rPr>
@@ -3078,7 +3610,7 @@
                 <w:noProof/>
                 <w:webHidden/>
               </w:rPr>
-              <w:t>6</w:t>
+              <w:t>5</w:t>
             </w:r>
             <w:r>
               <w:rPr>
@@ -3107,7 +3639,7 @@
               <w:lang w:eastAsia="pt-BR"/>
             </w:rPr>
           </w:pPr>
-          <w:hyperlink w:anchor="_Toc373937208" w:history="1">
+          <w:hyperlink w:anchor="_Toc374754525" w:history="1">
             <w:r>
               <w:rPr>
                 <w:rStyle w:val="Hyperlink"/>
@@ -3154,7 +3686,7 @@
                 <w:noProof/>
                 <w:webHidden/>
               </w:rPr>
-              <w:instrText xml:space="preserve"> PAGEREF _Toc373937208 \h </w:instrText>
+              <w:instrText xml:space="preserve"> PAGEREF _Toc374754525 \h </w:instrText>
             </w:r>
             <w:r>
               <w:rPr>
@@ -3174,7 +3706,7 @@
                 <w:noProof/>
                 <w:webHidden/>
               </w:rPr>
-              <w:t>6</w:t>
+              <w:t>5</w:t>
             </w:r>
             <w:r>
               <w:rPr>
@@ -3197,162 +3729,727 @@
         <w:pStyle w:val="Ttulo1"/>
         <w:numPr>
           <w:ilvl w:val="0"/>
-          <w:numId w:val="50"/>
+          <w:numId w:val="0"/>
         </w:numPr>
       </w:pPr>
+      <w:bookmarkStart w:id="1" w:name="__RefHeading__1_1987283431"/>
+      <w:bookmarkEnd w:id="1"/>
+    </w:p>
+    <w:p>
+      <w:pPr>
+        <w:pStyle w:val="Ttulo1"/>
+        <w:numPr>
+          <w:ilvl w:val="0"/>
+          <w:numId w:val="0"/>
+        </w:numPr>
+      </w:pPr>
+    </w:p>
+    <w:p>
+      <w:pPr>
+        <w:pStyle w:val="Ttulo1"/>
+        <w:numPr>
+          <w:ilvl w:val="0"/>
+          <w:numId w:val="0"/>
+        </w:numPr>
+      </w:pPr>
+    </w:p>
+    <w:p>
+      <w:pPr>
+        <w:pStyle w:val="Ttulo1"/>
+        <w:numPr>
+          <w:ilvl w:val="0"/>
+          <w:numId w:val="0"/>
+        </w:numPr>
+      </w:pPr>
+    </w:p>
+    <w:p>
+      <w:pPr>
+        <w:pStyle w:val="disTexto"/>
+      </w:pPr>
+    </w:p>
+    <w:p>
+      <w:pPr>
+        <w:pStyle w:val="Ttulo1"/>
+        <w:numPr>
+          <w:ilvl w:val="0"/>
+          <w:numId w:val="4"/>
+        </w:numPr>
+        <w:spacing w:after="0" w:line="360" w:lineRule="auto"/>
+        <w:rPr>
+          <w:rFonts w:asciiTheme="minorHAnsi" w:hAnsiTheme="minorHAnsi" w:cs="Calibri"/>
+          <w:sz w:val="22"/>
+          <w:szCs w:val="22"/>
+        </w:rPr>
+      </w:pPr>
+      <w:bookmarkStart w:id="2" w:name="_Toc374754503"/>
       <w:r>
-        <w:br w:type="page"/>
-      </w:r>
-      <w:bookmarkStart w:id="1" w:name="_Toc373937198"/>
-      <w:r>
+        <w:rPr>
+          <w:rFonts w:asciiTheme="minorHAnsi" w:hAnsiTheme="minorHAnsi" w:cs="Calibri"/>
+          <w:sz w:val="22"/>
+          <w:szCs w:val="22"/>
+        </w:rPr>
         <w:lastRenderedPageBreak/>
         <w:t>Propostas de Projeto</w:t>
       </w:r>
-      <w:bookmarkEnd w:id="1"/>
+      <w:bookmarkEnd w:id="2"/>
     </w:p>
     <w:p>
       <w:pPr>
         <w:pStyle w:val="Ttulo1"/>
         <w:numPr>
           <w:ilvl w:val="0"/>
-          <w:numId w:val="50"/>
+          <w:numId w:val="4"/>
         </w:numPr>
-      </w:pPr>
-      <w:bookmarkStart w:id="2" w:name="_Toc373937199"/>
+        <w:spacing w:after="0" w:line="360" w:lineRule="auto"/>
+        <w:rPr>
+          <w:rFonts w:asciiTheme="minorHAnsi" w:hAnsiTheme="minorHAnsi"/>
+          <w:sz w:val="22"/>
+          <w:szCs w:val="22"/>
+        </w:rPr>
+      </w:pPr>
+      <w:bookmarkStart w:id="3" w:name="_Toc374748943"/>
+      <w:bookmarkStart w:id="4" w:name="_Toc374754504"/>
       <w:r>
+        <w:rPr>
+          <w:rFonts w:asciiTheme="minorHAnsi" w:hAnsiTheme="minorHAnsi"/>
+          <w:sz w:val="22"/>
+          <w:szCs w:val="22"/>
+        </w:rPr>
         <w:t>Documento de Visão</w:t>
       </w:r>
-      <w:bookmarkEnd w:id="2"/>
+      <w:bookmarkEnd w:id="3"/>
+      <w:bookmarkEnd w:id="4"/>
     </w:p>
     <w:p>
       <w:pPr>
         <w:pStyle w:val="Ttulo1"/>
         <w:numPr>
           <w:ilvl w:val="0"/>
-          <w:numId w:val="50"/>
+          <w:numId w:val="4"/>
         </w:numPr>
-      </w:pPr>
-      <w:bookmarkStart w:id="3" w:name="_Toc373937200"/>
+        <w:spacing w:after="0" w:line="360" w:lineRule="auto"/>
+        <w:rPr>
+          <w:rFonts w:asciiTheme="minorHAnsi" w:hAnsiTheme="minorHAnsi" w:cs="Calibri"/>
+          <w:sz w:val="22"/>
+          <w:szCs w:val="22"/>
+        </w:rPr>
+      </w:pPr>
+      <w:bookmarkStart w:id="5" w:name="_Toc374754505"/>
       <w:r>
+        <w:rPr>
+          <w:rFonts w:asciiTheme="minorHAnsi" w:hAnsiTheme="minorHAnsi"/>
+          <w:sz w:val="22"/>
+          <w:szCs w:val="22"/>
+        </w:rPr>
         <w:t>Plano de Iteração</w:t>
       </w:r>
-      <w:bookmarkEnd w:id="3"/>
+      <w:bookmarkStart w:id="6" w:name="__RefHeading__3_1987283431"/>
+      <w:bookmarkEnd w:id="5"/>
+      <w:bookmarkEnd w:id="6"/>
+    </w:p>
+    <w:p>
+      <w:pPr>
+        <w:pStyle w:val="PargrafodaLista"/>
+        <w:numPr>
+          <w:ilvl w:val="0"/>
+          <w:numId w:val="2"/>
+        </w:numPr>
+        <w:spacing w:before="360" w:after="360" w:line="360" w:lineRule="auto"/>
+        <w:jc w:val="left"/>
+        <w:outlineLvl w:val="1"/>
+        <w:rPr>
+          <w:rFonts w:asciiTheme="minorHAnsi" w:hAnsiTheme="minorHAnsi"/>
+          <w:b/>
+          <w:bCs/>
+          <w:vanish/>
+          <w:sz w:val="22"/>
+          <w:szCs w:val="22"/>
+        </w:rPr>
+      </w:pPr>
+      <w:bookmarkStart w:id="7" w:name="_Toc374748795"/>
+      <w:bookmarkStart w:id="8" w:name="_Toc374748813"/>
+      <w:bookmarkStart w:id="9" w:name="_Toc374748846"/>
+      <w:bookmarkStart w:id="10" w:name="_Toc374748945"/>
+      <w:bookmarkStart w:id="11" w:name="_Toc374751798"/>
+      <w:bookmarkStart w:id="12" w:name="_Toc374752095"/>
+      <w:bookmarkStart w:id="13" w:name="_Toc374752406"/>
+      <w:bookmarkStart w:id="14" w:name="_Toc374753091"/>
+      <w:bookmarkStart w:id="15" w:name="_Toc374754506"/>
+      <w:bookmarkEnd w:id="7"/>
+      <w:bookmarkEnd w:id="8"/>
+      <w:bookmarkEnd w:id="9"/>
+      <w:bookmarkEnd w:id="10"/>
+      <w:bookmarkEnd w:id="11"/>
+      <w:bookmarkEnd w:id="12"/>
+      <w:bookmarkEnd w:id="13"/>
+      <w:bookmarkEnd w:id="14"/>
+      <w:bookmarkEnd w:id="15"/>
+    </w:p>
+    <w:p>
+      <w:pPr>
+        <w:pStyle w:val="PargrafodaLista"/>
+        <w:numPr>
+          <w:ilvl w:val="0"/>
+          <w:numId w:val="2"/>
+        </w:numPr>
+        <w:spacing w:before="360" w:after="360" w:line="360" w:lineRule="auto"/>
+        <w:jc w:val="left"/>
+        <w:outlineLvl w:val="1"/>
+        <w:rPr>
+          <w:rFonts w:asciiTheme="minorHAnsi" w:hAnsiTheme="minorHAnsi"/>
+          <w:b/>
+          <w:bCs/>
+          <w:vanish/>
+          <w:sz w:val="22"/>
+          <w:szCs w:val="22"/>
+        </w:rPr>
+      </w:pPr>
+      <w:bookmarkStart w:id="16" w:name="_Toc374748796"/>
+      <w:bookmarkStart w:id="17" w:name="_Toc374748814"/>
+      <w:bookmarkStart w:id="18" w:name="_Toc374748847"/>
+      <w:bookmarkStart w:id="19" w:name="_Toc374748946"/>
+      <w:bookmarkStart w:id="20" w:name="_Toc374751799"/>
+      <w:bookmarkStart w:id="21" w:name="_Toc374752096"/>
+      <w:bookmarkStart w:id="22" w:name="_Toc374752407"/>
+      <w:bookmarkStart w:id="23" w:name="_Toc374753092"/>
+      <w:bookmarkStart w:id="24" w:name="_Toc374754507"/>
+      <w:bookmarkEnd w:id="16"/>
+      <w:bookmarkEnd w:id="17"/>
+      <w:bookmarkEnd w:id="18"/>
+      <w:bookmarkEnd w:id="19"/>
+      <w:bookmarkEnd w:id="20"/>
+      <w:bookmarkEnd w:id="21"/>
+      <w:bookmarkEnd w:id="22"/>
+      <w:bookmarkEnd w:id="23"/>
+      <w:bookmarkEnd w:id="24"/>
+    </w:p>
+    <w:p>
+      <w:pPr>
+        <w:pStyle w:val="PargrafodaLista"/>
+        <w:numPr>
+          <w:ilvl w:val="0"/>
+          <w:numId w:val="2"/>
+        </w:numPr>
+        <w:spacing w:before="360" w:after="360" w:line="360" w:lineRule="auto"/>
+        <w:jc w:val="left"/>
+        <w:outlineLvl w:val="1"/>
+        <w:rPr>
+          <w:rFonts w:asciiTheme="minorHAnsi" w:hAnsiTheme="minorHAnsi"/>
+          <w:b/>
+          <w:bCs/>
+          <w:vanish/>
+          <w:sz w:val="22"/>
+          <w:szCs w:val="22"/>
+        </w:rPr>
+      </w:pPr>
+      <w:bookmarkStart w:id="25" w:name="_Toc374748797"/>
+      <w:bookmarkStart w:id="26" w:name="_Toc374748815"/>
+      <w:bookmarkStart w:id="27" w:name="_Toc374748848"/>
+      <w:bookmarkStart w:id="28" w:name="_Toc374748947"/>
+      <w:bookmarkStart w:id="29" w:name="_Toc374751800"/>
+      <w:bookmarkStart w:id="30" w:name="_Toc374752097"/>
+      <w:bookmarkStart w:id="31" w:name="_Toc374752408"/>
+      <w:bookmarkStart w:id="32" w:name="_Toc374753093"/>
+      <w:bookmarkStart w:id="33" w:name="_Toc374754508"/>
+      <w:bookmarkEnd w:id="25"/>
+      <w:bookmarkEnd w:id="26"/>
+      <w:bookmarkEnd w:id="27"/>
+      <w:bookmarkEnd w:id="28"/>
+      <w:bookmarkEnd w:id="29"/>
+      <w:bookmarkEnd w:id="30"/>
+      <w:bookmarkEnd w:id="31"/>
+      <w:bookmarkEnd w:id="32"/>
+      <w:bookmarkEnd w:id="33"/>
+    </w:p>
+    <w:p>
+      <w:pPr>
+        <w:pStyle w:val="disSubTitulo"/>
+        <w:spacing w:before="0" w:after="0" w:line="360" w:lineRule="auto"/>
+        <w:rPr>
+          <w:rFonts w:asciiTheme="minorHAnsi" w:hAnsiTheme="minorHAnsi"/>
+          <w:sz w:val="22"/>
+          <w:szCs w:val="22"/>
+        </w:rPr>
+      </w:pPr>
+      <w:bookmarkStart w:id="34" w:name="_Toc374754509"/>
+      <w:r>
+        <w:rPr>
+          <w:rFonts w:asciiTheme="minorHAnsi" w:hAnsiTheme="minorHAnsi"/>
+          <w:sz w:val="22"/>
+          <w:szCs w:val="22"/>
+        </w:rPr>
+        <w:t>Plano de Iteração – Iniciação</w:t>
+      </w:r>
+      <w:bookmarkEnd w:id="34"/>
+    </w:p>
+    <w:p>
+      <w:pPr>
+        <w:pStyle w:val="disSubTitulo"/>
+        <w:spacing w:before="0" w:after="0" w:line="360" w:lineRule="auto"/>
+        <w:rPr>
+          <w:rFonts w:asciiTheme="minorHAnsi" w:hAnsiTheme="minorHAnsi"/>
+          <w:sz w:val="22"/>
+          <w:szCs w:val="22"/>
+        </w:rPr>
+      </w:pPr>
+      <w:bookmarkStart w:id="35" w:name="_Toc374754510"/>
+      <w:r>
+        <w:rPr>
+          <w:rFonts w:asciiTheme="minorHAnsi" w:hAnsiTheme="minorHAnsi"/>
+          <w:sz w:val="22"/>
+          <w:szCs w:val="22"/>
+        </w:rPr>
+        <w:t>Plano de Iteração – Elaboração</w:t>
+      </w:r>
+      <w:bookmarkEnd w:id="35"/>
+    </w:p>
+    <w:p>
+      <w:pPr>
+        <w:pStyle w:val="disSubTitulo"/>
+        <w:spacing w:before="0" w:after="0" w:line="360" w:lineRule="auto"/>
+        <w:rPr>
+          <w:rFonts w:asciiTheme="minorHAnsi" w:hAnsiTheme="minorHAnsi"/>
+          <w:sz w:val="22"/>
+          <w:szCs w:val="22"/>
+        </w:rPr>
+      </w:pPr>
+      <w:bookmarkStart w:id="36" w:name="_Toc374754511"/>
+      <w:r>
+        <w:rPr>
+          <w:rFonts w:asciiTheme="minorHAnsi" w:hAnsiTheme="minorHAnsi"/>
+          <w:sz w:val="22"/>
+          <w:szCs w:val="22"/>
+        </w:rPr>
+        <w:t>Plano de Iteração – Construção</w:t>
+      </w:r>
+      <w:bookmarkEnd w:id="36"/>
+    </w:p>
+    <w:p>
+      <w:pPr>
+        <w:pStyle w:val="disSubTitulo"/>
+        <w:spacing w:before="0" w:after="0" w:line="360" w:lineRule="auto"/>
+        <w:rPr>
+          <w:rFonts w:asciiTheme="minorHAnsi" w:hAnsiTheme="minorHAnsi"/>
+          <w:sz w:val="22"/>
+          <w:szCs w:val="22"/>
+        </w:rPr>
+      </w:pPr>
+      <w:bookmarkStart w:id="37" w:name="_Toc374754512"/>
+      <w:r>
+        <w:rPr>
+          <w:rFonts w:asciiTheme="minorHAnsi" w:hAnsiTheme="minorHAnsi"/>
+          <w:sz w:val="22"/>
+          <w:szCs w:val="22"/>
+        </w:rPr>
+        <w:t>Plano de Iteração – Transição</w:t>
+      </w:r>
+      <w:bookmarkEnd w:id="37"/>
+      <w:r>
+        <w:rPr>
+          <w:rFonts w:asciiTheme="minorHAnsi" w:hAnsiTheme="minorHAnsi"/>
+          <w:sz w:val="22"/>
+          <w:szCs w:val="22"/>
+        </w:rPr>
+        <w:t xml:space="preserve"> </w:t>
+      </w:r>
     </w:p>
     <w:p>
       <w:pPr>
         <w:pStyle w:val="Ttulo1"/>
         <w:numPr>
           <w:ilvl w:val="0"/>
-          <w:numId w:val="50"/>
+          <w:numId w:val="4"/>
         </w:numPr>
-      </w:pPr>
-      <w:bookmarkStart w:id="4" w:name="_Toc373937201"/>
+        <w:spacing w:after="0" w:line="360" w:lineRule="auto"/>
+        <w:rPr>
+          <w:rFonts w:asciiTheme="minorHAnsi" w:hAnsiTheme="minorHAnsi"/>
+          <w:sz w:val="22"/>
+          <w:szCs w:val="22"/>
+        </w:rPr>
+      </w:pPr>
+      <w:bookmarkStart w:id="38" w:name="_Toc374754513"/>
       <w:r>
+        <w:rPr>
+          <w:rFonts w:asciiTheme="minorHAnsi" w:hAnsiTheme="minorHAnsi"/>
+          <w:sz w:val="22"/>
+          <w:szCs w:val="22"/>
+        </w:rPr>
         <w:t>Lista de Requisitos</w:t>
       </w:r>
-      <w:bookmarkEnd w:id="4"/>
+      <w:bookmarkEnd w:id="38"/>
+    </w:p>
+    <w:p>
+      <w:pPr>
+        <w:pStyle w:val="Corpodetexto"/>
+        <w:keepLines/>
+        <w:widowControl w:val="0"/>
+        <w:suppressAutoHyphens/>
+        <w:autoSpaceDE w:val="0"/>
+        <w:spacing w:line="360" w:lineRule="auto"/>
+        <w:rPr>
+          <w:rFonts w:asciiTheme="minorHAnsi" w:hAnsiTheme="minorHAnsi"/>
+          <w:color w:val="auto"/>
+          <w:sz w:val="22"/>
+          <w:szCs w:val="22"/>
+        </w:rPr>
+      </w:pPr>
+      <w:r>
+        <w:rPr>
+          <w:rFonts w:asciiTheme="minorHAnsi" w:hAnsiTheme="minorHAnsi"/>
+          <w:color w:val="auto"/>
+          <w:sz w:val="22"/>
+          <w:szCs w:val="22"/>
+        </w:rPr>
+        <w:t>Consta n</w:t>
+      </w:r>
+      <w:r>
+        <w:rPr>
+          <w:rFonts w:asciiTheme="minorHAnsi" w:hAnsiTheme="minorHAnsi"/>
+          <w:color w:val="auto"/>
+          <w:sz w:val="22"/>
+          <w:szCs w:val="22"/>
+        </w:rPr>
+        <w:t>o documento de Visão, 02_</w:t>
+      </w:r>
+      <w:proofErr w:type="spellStart"/>
+      <w:r>
+        <w:rPr>
+          <w:rFonts w:asciiTheme="minorHAnsi" w:hAnsiTheme="minorHAnsi"/>
+          <w:color w:val="auto"/>
+          <w:sz w:val="22"/>
+          <w:szCs w:val="22"/>
+        </w:rPr>
+        <w:t>documentoVisão</w:t>
+      </w:r>
+      <w:proofErr w:type="spellEnd"/>
+      <w:r>
+        <w:rPr>
+          <w:rFonts w:asciiTheme="minorHAnsi" w:hAnsiTheme="minorHAnsi"/>
+          <w:color w:val="auto"/>
+          <w:sz w:val="22"/>
+          <w:szCs w:val="22"/>
+        </w:rPr>
+        <w:t>.</w:t>
+      </w:r>
     </w:p>
     <w:p>
       <w:pPr>
         <w:pStyle w:val="Ttulo1"/>
         <w:numPr>
           <w:ilvl w:val="0"/>
-          <w:numId w:val="50"/>
+          <w:numId w:val="4"/>
         </w:numPr>
-      </w:pPr>
-      <w:bookmarkStart w:id="5" w:name="_Toc373937202"/>
+        <w:spacing w:after="0" w:line="360" w:lineRule="auto"/>
+        <w:rPr>
+          <w:rFonts w:asciiTheme="minorHAnsi" w:hAnsiTheme="minorHAnsi"/>
+          <w:sz w:val="22"/>
+          <w:szCs w:val="22"/>
+        </w:rPr>
+      </w:pPr>
+      <w:bookmarkStart w:id="39" w:name="_Toc374754514"/>
       <w:r>
+        <w:rPr>
+          <w:rFonts w:asciiTheme="minorHAnsi" w:hAnsiTheme="minorHAnsi"/>
+          <w:sz w:val="22"/>
+          <w:szCs w:val="22"/>
+        </w:rPr>
         <w:t>Especificação de Casos de Uso</w:t>
       </w:r>
-      <w:bookmarkEnd w:id="5"/>
+      <w:bookmarkEnd w:id="39"/>
+    </w:p>
+    <w:p>
+      <w:pPr>
+        <w:pStyle w:val="PargrafodaLista"/>
+        <w:numPr>
+          <w:ilvl w:val="0"/>
+          <w:numId w:val="5"/>
+        </w:numPr>
+        <w:spacing w:line="360" w:lineRule="auto"/>
+        <w:jc w:val="left"/>
+        <w:outlineLvl w:val="1"/>
+        <w:rPr>
+          <w:rFonts w:asciiTheme="minorHAnsi" w:hAnsiTheme="minorHAnsi"/>
+          <w:b/>
+          <w:bCs/>
+          <w:vanish/>
+          <w:sz w:val="22"/>
+          <w:szCs w:val="22"/>
+        </w:rPr>
+      </w:pPr>
+      <w:bookmarkStart w:id="40" w:name="_Toc374752415"/>
+      <w:bookmarkStart w:id="41" w:name="_Toc374753100"/>
+      <w:bookmarkStart w:id="42" w:name="_Toc374754515"/>
+      <w:bookmarkEnd w:id="40"/>
+      <w:bookmarkEnd w:id="41"/>
+      <w:bookmarkEnd w:id="42"/>
+    </w:p>
+    <w:p>
+      <w:pPr>
+        <w:pStyle w:val="PargrafodaLista"/>
+        <w:numPr>
+          <w:ilvl w:val="0"/>
+          <w:numId w:val="5"/>
+        </w:numPr>
+        <w:spacing w:line="360" w:lineRule="auto"/>
+        <w:jc w:val="left"/>
+        <w:outlineLvl w:val="1"/>
+        <w:rPr>
+          <w:rFonts w:asciiTheme="minorHAnsi" w:hAnsiTheme="minorHAnsi"/>
+          <w:b/>
+          <w:bCs/>
+          <w:vanish/>
+          <w:sz w:val="22"/>
+          <w:szCs w:val="22"/>
+        </w:rPr>
+      </w:pPr>
+      <w:bookmarkStart w:id="43" w:name="_Toc374752416"/>
+      <w:bookmarkStart w:id="44" w:name="_Toc374753101"/>
+      <w:bookmarkStart w:id="45" w:name="_Toc374754516"/>
+      <w:bookmarkEnd w:id="43"/>
+      <w:bookmarkEnd w:id="44"/>
+      <w:bookmarkEnd w:id="45"/>
+    </w:p>
+    <w:p>
+      <w:pPr>
+        <w:pStyle w:val="disSubTitulo"/>
+        <w:numPr>
+          <w:ilvl w:val="1"/>
+          <w:numId w:val="5"/>
+        </w:numPr>
+        <w:spacing w:before="0" w:after="0" w:line="360" w:lineRule="auto"/>
+        <w:rPr>
+          <w:rFonts w:asciiTheme="minorHAnsi" w:hAnsiTheme="minorHAnsi"/>
+          <w:sz w:val="22"/>
+          <w:szCs w:val="22"/>
+        </w:rPr>
+      </w:pPr>
+      <w:bookmarkStart w:id="46" w:name="_Toc374754517"/>
+      <w:r>
+        <w:rPr>
+          <w:rFonts w:asciiTheme="minorHAnsi" w:hAnsiTheme="minorHAnsi"/>
+          <w:sz w:val="22"/>
+          <w:szCs w:val="22"/>
+        </w:rPr>
+        <w:t>Definir Fluxo de Aprovações</w:t>
+      </w:r>
+      <w:bookmarkEnd w:id="46"/>
+    </w:p>
+    <w:p>
+      <w:pPr>
+        <w:pStyle w:val="disSubTitulo"/>
+        <w:numPr>
+          <w:ilvl w:val="1"/>
+          <w:numId w:val="5"/>
+        </w:numPr>
+        <w:spacing w:before="0" w:after="0" w:line="360" w:lineRule="auto"/>
+        <w:rPr>
+          <w:rFonts w:asciiTheme="minorHAnsi" w:hAnsiTheme="minorHAnsi"/>
+          <w:sz w:val="22"/>
+          <w:szCs w:val="22"/>
+        </w:rPr>
+      </w:pPr>
+      <w:bookmarkStart w:id="47" w:name="_Toc374754518"/>
+      <w:r>
+        <w:rPr>
+          <w:rFonts w:asciiTheme="minorHAnsi" w:hAnsiTheme="minorHAnsi"/>
+          <w:sz w:val="22"/>
+          <w:szCs w:val="22"/>
+        </w:rPr>
+        <w:t>Manter Requisito</w:t>
+      </w:r>
+      <w:bookmarkEnd w:id="47"/>
+    </w:p>
+    <w:p>
+      <w:pPr>
+        <w:pStyle w:val="disSubTitulo"/>
+        <w:numPr>
+          <w:ilvl w:val="1"/>
+          <w:numId w:val="5"/>
+        </w:numPr>
+        <w:spacing w:before="0" w:after="0" w:line="360" w:lineRule="auto"/>
+        <w:rPr>
+          <w:rFonts w:asciiTheme="minorHAnsi" w:hAnsiTheme="minorHAnsi"/>
+          <w:sz w:val="22"/>
+          <w:szCs w:val="22"/>
+        </w:rPr>
+      </w:pPr>
+      <w:bookmarkStart w:id="48" w:name="_Toc374754519"/>
+      <w:r>
+        <w:rPr>
+          <w:rFonts w:asciiTheme="minorHAnsi" w:hAnsiTheme="minorHAnsi"/>
+          <w:sz w:val="22"/>
+          <w:szCs w:val="22"/>
+        </w:rPr>
+        <w:t>Julgar Pacote</w:t>
+      </w:r>
+      <w:bookmarkEnd w:id="48"/>
     </w:p>
     <w:p>
       <w:pPr>
         <w:pStyle w:val="Ttulo1"/>
         <w:numPr>
           <w:ilvl w:val="0"/>
-          <w:numId w:val="50"/>
+          <w:numId w:val="4"/>
         </w:numPr>
-      </w:pPr>
-      <w:bookmarkStart w:id="6" w:name="_Toc373937203"/>
+        <w:spacing w:after="0" w:line="360" w:lineRule="auto"/>
+        <w:rPr>
+          <w:rFonts w:asciiTheme="minorHAnsi" w:hAnsiTheme="minorHAnsi"/>
+          <w:sz w:val="22"/>
+          <w:szCs w:val="22"/>
+        </w:rPr>
+      </w:pPr>
+      <w:bookmarkStart w:id="49" w:name="_Toc374754520"/>
       <w:r>
-        <w:t>Diagrama de Casos de Uso</w:t>
+        <w:rPr>
+          <w:rFonts w:asciiTheme="minorHAnsi" w:hAnsiTheme="minorHAnsi"/>
+          <w:sz w:val="22"/>
+          <w:szCs w:val="22"/>
+        </w:rPr>
+        <w:t>Diagrama</w:t>
       </w:r>
-      <w:bookmarkEnd w:id="6"/>
+      <w:r>
+        <w:rPr>
+          <w:rFonts w:asciiTheme="minorHAnsi" w:hAnsiTheme="minorHAnsi"/>
+          <w:sz w:val="22"/>
+          <w:szCs w:val="22"/>
+        </w:rPr>
+        <w:t>s</w:t>
+      </w:r>
+      <w:r>
+        <w:rPr>
+          <w:rFonts w:asciiTheme="minorHAnsi" w:hAnsiTheme="minorHAnsi"/>
+          <w:sz w:val="22"/>
+          <w:szCs w:val="22"/>
+        </w:rPr>
+        <w:t xml:space="preserve"> de Casos de Uso</w:t>
+      </w:r>
+      <w:bookmarkEnd w:id="49"/>
     </w:p>
     <w:p>
       <w:pPr>
         <w:pStyle w:val="Ttulo1"/>
         <w:numPr>
           <w:ilvl w:val="0"/>
-          <w:numId w:val="50"/>
+          <w:numId w:val="4"/>
         </w:numPr>
-      </w:pPr>
-      <w:bookmarkStart w:id="7" w:name="_Toc373937204"/>
+        <w:spacing w:after="0" w:line="360" w:lineRule="auto"/>
+        <w:rPr>
+          <w:rFonts w:asciiTheme="minorHAnsi" w:hAnsiTheme="minorHAnsi"/>
+          <w:sz w:val="22"/>
+          <w:szCs w:val="22"/>
+        </w:rPr>
+      </w:pPr>
+      <w:bookmarkStart w:id="50" w:name="_Toc374754521"/>
       <w:r>
+        <w:rPr>
+          <w:rFonts w:asciiTheme="minorHAnsi" w:hAnsiTheme="minorHAnsi"/>
+          <w:sz w:val="22"/>
+          <w:szCs w:val="22"/>
+        </w:rPr>
         <w:t>Diagramas de Sequência</w:t>
       </w:r>
-      <w:bookmarkEnd w:id="7"/>
+      <w:bookmarkEnd w:id="50"/>
     </w:p>
     <w:p>
       <w:pPr>
         <w:pStyle w:val="Ttulo1"/>
         <w:numPr>
           <w:ilvl w:val="0"/>
-          <w:numId w:val="50"/>
+          <w:numId w:val="4"/>
         </w:numPr>
-      </w:pPr>
-      <w:bookmarkStart w:id="8" w:name="_Toc373937205"/>
+        <w:spacing w:after="0" w:line="360" w:lineRule="auto"/>
+        <w:rPr>
+          <w:rFonts w:asciiTheme="minorHAnsi" w:hAnsiTheme="minorHAnsi"/>
+          <w:sz w:val="22"/>
+          <w:szCs w:val="22"/>
+        </w:rPr>
+      </w:pPr>
+      <w:bookmarkStart w:id="51" w:name="_Toc374754522"/>
       <w:r>
+        <w:rPr>
+          <w:rFonts w:asciiTheme="minorHAnsi" w:hAnsiTheme="minorHAnsi"/>
+          <w:sz w:val="22"/>
+          <w:szCs w:val="22"/>
+        </w:rPr>
         <w:t>Diagrama de Classe</w:t>
       </w:r>
-      <w:bookmarkEnd w:id="8"/>
+      <w:bookmarkEnd w:id="51"/>
     </w:p>
     <w:p>
       <w:pPr>
         <w:pStyle w:val="Ttulo1"/>
         <w:numPr>
           <w:ilvl w:val="0"/>
-          <w:numId w:val="50"/>
+          <w:numId w:val="4"/>
         </w:numPr>
-      </w:pPr>
-      <w:bookmarkStart w:id="9" w:name="_Toc373937206"/>
+        <w:spacing w:after="0" w:line="360" w:lineRule="auto"/>
+        <w:rPr>
+          <w:rFonts w:asciiTheme="minorHAnsi" w:hAnsiTheme="minorHAnsi"/>
+          <w:sz w:val="22"/>
+          <w:szCs w:val="22"/>
+        </w:rPr>
+      </w:pPr>
+      <w:bookmarkStart w:id="52" w:name="_Toc374754523"/>
       <w:r>
-        <w:t>Documento</w:t>
+        <w:rPr>
+          <w:rFonts w:asciiTheme="minorHAnsi" w:hAnsiTheme="minorHAnsi"/>
+          <w:sz w:val="22"/>
+          <w:szCs w:val="22"/>
+        </w:rPr>
+        <w:t>Documento de Arquitetura</w:t>
       </w:r>
-      <w:r>
-        <w:t xml:space="preserve"> de Arquitetura</w:t>
-      </w:r>
-      <w:bookmarkEnd w:id="9"/>
+      <w:bookmarkEnd w:id="52"/>
     </w:p>
     <w:p>
       <w:pPr>
         <w:pStyle w:val="Ttulo1"/>
         <w:numPr>
           <w:ilvl w:val="0"/>
-          <w:numId w:val="50"/>
+          <w:numId w:val="4"/>
         </w:numPr>
-      </w:pPr>
-      <w:bookmarkStart w:id="10" w:name="_Toc373937207"/>
+        <w:spacing w:after="0" w:line="360" w:lineRule="auto"/>
+        <w:rPr>
+          <w:rFonts w:asciiTheme="minorHAnsi" w:hAnsiTheme="minorHAnsi"/>
+          <w:sz w:val="22"/>
+          <w:szCs w:val="22"/>
+        </w:rPr>
+      </w:pPr>
+      <w:bookmarkStart w:id="53" w:name="_Toc374754524"/>
       <w:r>
+        <w:rPr>
+          <w:rFonts w:asciiTheme="minorHAnsi" w:hAnsiTheme="minorHAnsi"/>
+          <w:sz w:val="22"/>
+          <w:szCs w:val="22"/>
+        </w:rPr>
         <w:t>Lista de Riscos</w:t>
       </w:r>
-      <w:bookmarkEnd w:id="10"/>
+      <w:bookmarkEnd w:id="53"/>
     </w:p>
     <w:p>
       <w:pPr>
         <w:pStyle w:val="Ttulo1"/>
         <w:numPr>
           <w:ilvl w:val="0"/>
-          <w:numId w:val="50"/>
+          <w:numId w:val="4"/>
         </w:numPr>
-      </w:pPr>
-      <w:bookmarkStart w:id="11" w:name="_Toc373937208"/>
+        <w:spacing w:line="360" w:lineRule="auto"/>
+        <w:rPr>
+          <w:rFonts w:asciiTheme="minorHAnsi" w:hAnsiTheme="minorHAnsi"/>
+          <w:sz w:val="22"/>
+          <w:szCs w:val="22"/>
+        </w:rPr>
+      </w:pPr>
+      <w:bookmarkStart w:id="54" w:name="_Toc374754525"/>
       <w:proofErr w:type="gramStart"/>
       <w:r>
+        <w:rPr>
+          <w:rFonts w:asciiTheme="minorHAnsi" w:hAnsiTheme="minorHAnsi"/>
+          <w:sz w:val="22"/>
+          <w:szCs w:val="22"/>
+        </w:rPr>
         <w:t>Implementação</w:t>
       </w:r>
-      <w:bookmarkEnd w:id="11"/>
+      <w:bookmarkEnd w:id="54"/>
       <w:proofErr w:type="gramEnd"/>
     </w:p>
     <w:sectPr>
@@ -3368,722 +4465,158 @@
 <file path=word/numbering.xml><?xml version="1.0" encoding="utf-8"?>
 <w:numbering xmlns:ve="http://schemas.openxmlformats.org/markup-compatibility/2006" xmlns:o="urn:schemas-microsoft-com:office:office" xmlns:r="http://schemas.openxmlformats.org/officeDocument/2006/relationships" xmlns:m="http://schemas.openxmlformats.org/officeDocument/2006/math" xmlns:v="urn:schemas-microsoft-com:vml" xmlns:wp="http://schemas.openxmlformats.org/drawingml/2006/wordprocessingDrawing" xmlns:w10="urn:schemas-microsoft-com:office:word" xmlns:w="http://schemas.openxmlformats.org/wordprocessingml/2006/main" xmlns:wne="http://schemas.microsoft.com/office/word/2006/wordml">
   <w:abstractNum w:abstractNumId="0">
-    <w:nsid w:val="FFFFFFFB"/>
+    <w:nsid w:val="00000001"/>
     <w:multiLevelType w:val="multilevel"/>
-    <w:tmpl w:val="3F0053CC"/>
+    <w:tmpl w:val="B73ABE16"/>
     <w:lvl w:ilvl="0">
       <w:start w:val="1"/>
       <w:numFmt w:val="decimal"/>
+      <w:pStyle w:val="Ttulo1"/>
       <w:lvlText w:val="%1."/>
       <w:lvlJc w:val="left"/>
+      <w:pPr>
+        <w:tabs>
+          <w:tab w:val="num" w:pos="0"/>
+        </w:tabs>
+        <w:ind w:left="0" w:firstLine="0"/>
+      </w:pPr>
+      <w:rPr>
+        <w:rFonts w:hint="default"/>
+      </w:rPr>
     </w:lvl>
     <w:lvl w:ilvl="1">
       <w:start w:val="1"/>
       <w:numFmt w:val="decimal"/>
+      <w:pStyle w:val="Ttulo2"/>
       <w:lvlText w:val="%1.%2"/>
       <w:lvlJc w:val="left"/>
+      <w:pPr>
+        <w:tabs>
+          <w:tab w:val="num" w:pos="0"/>
+        </w:tabs>
+        <w:ind w:left="0" w:firstLine="0"/>
+      </w:pPr>
+      <w:rPr>
+        <w:rFonts w:hint="default"/>
+      </w:rPr>
     </w:lvl>
     <w:lvl w:ilvl="2">
       <w:start w:val="1"/>
       <w:numFmt w:val="decimal"/>
+      <w:pStyle w:val="Ttulo3"/>
       <w:lvlText w:val="%1.%2.%3"/>
       <w:lvlJc w:val="left"/>
+      <w:pPr>
+        <w:tabs>
+          <w:tab w:val="num" w:pos="0"/>
+        </w:tabs>
+        <w:ind w:left="0" w:firstLine="0"/>
+      </w:pPr>
+      <w:rPr>
+        <w:rFonts w:hint="default"/>
+      </w:rPr>
     </w:lvl>
     <w:lvl w:ilvl="3">
       <w:start w:val="1"/>
       <w:numFmt w:val="decimal"/>
+      <w:pStyle w:val="Ttulo4"/>
       <w:lvlText w:val="%1.%2.%3.%4"/>
       <w:lvlJc w:val="left"/>
+      <w:pPr>
+        <w:tabs>
+          <w:tab w:val="num" w:pos="0"/>
+        </w:tabs>
+        <w:ind w:left="0" w:firstLine="0"/>
+      </w:pPr>
+      <w:rPr>
+        <w:rFonts w:hint="default"/>
+      </w:rPr>
     </w:lvl>
     <w:lvl w:ilvl="4">
       <w:start w:val="1"/>
       <w:numFmt w:val="decimal"/>
+      <w:pStyle w:val="Ttulo5"/>
       <w:lvlText w:val="%1.%2.%3.%4.%5"/>
       <w:lvlJc w:val="left"/>
+      <w:pPr>
+        <w:tabs>
+          <w:tab w:val="num" w:pos="0"/>
+        </w:tabs>
+        <w:ind w:left="0" w:firstLine="0"/>
+      </w:pPr>
+      <w:rPr>
+        <w:rFonts w:hint="default"/>
+      </w:rPr>
     </w:lvl>
     <w:lvl w:ilvl="5">
       <w:start w:val="1"/>
       <w:numFmt w:val="decimal"/>
+      <w:pStyle w:val="Ttulo6"/>
       <w:lvlText w:val="%1.%2.%3.%4.%5.%6"/>
       <w:lvlJc w:val="left"/>
+      <w:pPr>
+        <w:tabs>
+          <w:tab w:val="num" w:pos="0"/>
+        </w:tabs>
+        <w:ind w:left="0" w:firstLine="0"/>
+      </w:pPr>
+      <w:rPr>
+        <w:rFonts w:hint="default"/>
+      </w:rPr>
     </w:lvl>
     <w:lvl w:ilvl="6">
       <w:start w:val="1"/>
       <w:numFmt w:val="decimal"/>
+      <w:pStyle w:val="Ttulo7"/>
       <w:lvlText w:val="%1.%2.%3.%4.%5.%6.%7"/>
       <w:lvlJc w:val="left"/>
+      <w:pPr>
+        <w:tabs>
+          <w:tab w:val="num" w:pos="0"/>
+        </w:tabs>
+        <w:ind w:left="0" w:firstLine="0"/>
+      </w:pPr>
+      <w:rPr>
+        <w:rFonts w:hint="default"/>
+      </w:rPr>
     </w:lvl>
     <w:lvl w:ilvl="7">
       <w:start w:val="1"/>
       <w:numFmt w:val="decimal"/>
+      <w:pStyle w:val="Ttulo8"/>
       <w:lvlText w:val="%1.%2.%3.%4.%5.%6.%7.%8"/>
       <w:lvlJc w:val="left"/>
+      <w:pPr>
+        <w:tabs>
+          <w:tab w:val="num" w:pos="0"/>
+        </w:tabs>
+        <w:ind w:left="0" w:firstLine="0"/>
+      </w:pPr>
+      <w:rPr>
+        <w:rFonts w:hint="default"/>
+      </w:rPr>
     </w:lvl>
     <w:lvl w:ilvl="8">
       <w:start w:val="1"/>
       <w:numFmt w:val="decimal"/>
+      <w:pStyle w:val="Ttulo9"/>
       <w:lvlText w:val="%1.%2.%3.%4.%5.%6.%7.%8.%9"/>
       <w:lvlJc w:val="left"/>
+      <w:pPr>
+        <w:tabs>
+          <w:tab w:val="num" w:pos="0"/>
+        </w:tabs>
+        <w:ind w:left="0" w:firstLine="0"/>
+      </w:pPr>
+      <w:rPr>
+        <w:rFonts w:hint="default"/>
+      </w:rPr>
     </w:lvl>
   </w:abstractNum>
   <w:abstractNum w:abstractNumId="1">
-    <w:nsid w:val="00F44D4F"/>
-    <w:multiLevelType w:val="hybridMultilevel"/>
-    <w:tmpl w:val="48A43B5E"/>
-    <w:lvl w:ilvl="0" w:tplc="0416000F">
-      <w:start w:val="1"/>
-      <w:numFmt w:val="decimal"/>
-      <w:lvlText w:val="%1."/>
-      <w:lvlJc w:val="left"/>
-      <w:pPr>
-        <w:ind w:left="1800" w:hanging="360"/>
-      </w:pPr>
-    </w:lvl>
-    <w:lvl w:ilvl="1" w:tplc="04160019" w:tentative="1">
-      <w:start w:val="1"/>
-      <w:numFmt w:val="lowerLetter"/>
-      <w:lvlText w:val="%2."/>
-      <w:lvlJc w:val="left"/>
-      <w:pPr>
-        <w:ind w:left="2520" w:hanging="360"/>
-      </w:pPr>
-    </w:lvl>
-    <w:lvl w:ilvl="2" w:tplc="0416001B" w:tentative="1">
-      <w:start w:val="1"/>
-      <w:numFmt w:val="lowerRoman"/>
-      <w:lvlText w:val="%3."/>
-      <w:lvlJc w:val="right"/>
-      <w:pPr>
-        <w:ind w:left="3240" w:hanging="180"/>
-      </w:pPr>
-    </w:lvl>
-    <w:lvl w:ilvl="3" w:tplc="0416000F" w:tentative="1">
-      <w:start w:val="1"/>
-      <w:numFmt w:val="decimal"/>
-      <w:lvlText w:val="%4."/>
-      <w:lvlJc w:val="left"/>
-      <w:pPr>
-        <w:ind w:left="3960" w:hanging="360"/>
-      </w:pPr>
-    </w:lvl>
-    <w:lvl w:ilvl="4" w:tplc="04160019" w:tentative="1">
-      <w:start w:val="1"/>
-      <w:numFmt w:val="lowerLetter"/>
-      <w:lvlText w:val="%5."/>
-      <w:lvlJc w:val="left"/>
-      <w:pPr>
-        <w:ind w:left="4680" w:hanging="360"/>
-      </w:pPr>
-    </w:lvl>
-    <w:lvl w:ilvl="5" w:tplc="0416001B" w:tentative="1">
-      <w:start w:val="1"/>
-      <w:numFmt w:val="lowerRoman"/>
-      <w:lvlText w:val="%6."/>
-      <w:lvlJc w:val="right"/>
-      <w:pPr>
-        <w:ind w:left="5400" w:hanging="180"/>
-      </w:pPr>
-    </w:lvl>
-    <w:lvl w:ilvl="6" w:tplc="0416000F" w:tentative="1">
-      <w:start w:val="1"/>
-      <w:numFmt w:val="decimal"/>
-      <w:lvlText w:val="%7."/>
-      <w:lvlJc w:val="left"/>
-      <w:pPr>
-        <w:ind w:left="6120" w:hanging="360"/>
-      </w:pPr>
-    </w:lvl>
-    <w:lvl w:ilvl="7" w:tplc="04160019" w:tentative="1">
-      <w:start w:val="1"/>
-      <w:numFmt w:val="lowerLetter"/>
-      <w:lvlText w:val="%8."/>
-      <w:lvlJc w:val="left"/>
-      <w:pPr>
-        <w:ind w:left="6840" w:hanging="360"/>
-      </w:pPr>
-    </w:lvl>
-    <w:lvl w:ilvl="8" w:tplc="0416001B" w:tentative="1">
-      <w:start w:val="1"/>
-      <w:numFmt w:val="lowerRoman"/>
-      <w:lvlText w:val="%9."/>
-      <w:lvlJc w:val="right"/>
-      <w:pPr>
-        <w:ind w:left="7560" w:hanging="180"/>
-      </w:pPr>
-    </w:lvl>
-  </w:abstractNum>
-  <w:abstractNum w:abstractNumId="2">
-    <w:nsid w:val="018274A2"/>
-    <w:multiLevelType w:val="hybridMultilevel"/>
-    <w:tmpl w:val="5C349D9E"/>
-    <w:lvl w:ilvl="0" w:tplc="0416000F">
-      <w:start w:val="1"/>
-      <w:numFmt w:val="decimal"/>
-      <w:lvlText w:val="%1."/>
-      <w:lvlJc w:val="left"/>
-      <w:pPr>
-        <w:ind w:left="720" w:hanging="360"/>
-      </w:pPr>
-    </w:lvl>
-    <w:lvl w:ilvl="1" w:tplc="04160019" w:tentative="1">
-      <w:start w:val="1"/>
-      <w:numFmt w:val="lowerLetter"/>
-      <w:lvlText w:val="%2."/>
-      <w:lvlJc w:val="left"/>
-      <w:pPr>
-        <w:ind w:left="1440" w:hanging="360"/>
-      </w:pPr>
-    </w:lvl>
-    <w:lvl w:ilvl="2" w:tplc="0416001B" w:tentative="1">
-      <w:start w:val="1"/>
-      <w:numFmt w:val="lowerRoman"/>
-      <w:lvlText w:val="%3."/>
-      <w:lvlJc w:val="right"/>
-      <w:pPr>
-        <w:ind w:left="2160" w:hanging="180"/>
-      </w:pPr>
-    </w:lvl>
-    <w:lvl w:ilvl="3" w:tplc="0416000F" w:tentative="1">
-      <w:start w:val="1"/>
-      <w:numFmt w:val="decimal"/>
-      <w:lvlText w:val="%4."/>
-      <w:lvlJc w:val="left"/>
-      <w:pPr>
-        <w:ind w:left="2880" w:hanging="360"/>
-      </w:pPr>
-    </w:lvl>
-    <w:lvl w:ilvl="4" w:tplc="04160019" w:tentative="1">
-      <w:start w:val="1"/>
-      <w:numFmt w:val="lowerLetter"/>
-      <w:lvlText w:val="%5."/>
-      <w:lvlJc w:val="left"/>
-      <w:pPr>
-        <w:ind w:left="3600" w:hanging="360"/>
-      </w:pPr>
-    </w:lvl>
-    <w:lvl w:ilvl="5" w:tplc="0416001B" w:tentative="1">
-      <w:start w:val="1"/>
-      <w:numFmt w:val="lowerRoman"/>
-      <w:lvlText w:val="%6."/>
-      <w:lvlJc w:val="right"/>
-      <w:pPr>
-        <w:ind w:left="4320" w:hanging="180"/>
-      </w:pPr>
-    </w:lvl>
-    <w:lvl w:ilvl="6" w:tplc="0416000F" w:tentative="1">
-      <w:start w:val="1"/>
-      <w:numFmt w:val="decimal"/>
-      <w:lvlText w:val="%7."/>
-      <w:lvlJc w:val="left"/>
-      <w:pPr>
-        <w:ind w:left="5040" w:hanging="360"/>
-      </w:pPr>
-    </w:lvl>
-    <w:lvl w:ilvl="7" w:tplc="04160019" w:tentative="1">
-      <w:start w:val="1"/>
-      <w:numFmt w:val="lowerLetter"/>
-      <w:lvlText w:val="%8."/>
-      <w:lvlJc w:val="left"/>
-      <w:pPr>
-        <w:ind w:left="5760" w:hanging="360"/>
-      </w:pPr>
-    </w:lvl>
-    <w:lvl w:ilvl="8" w:tplc="0416001B" w:tentative="1">
-      <w:start w:val="1"/>
-      <w:numFmt w:val="lowerRoman"/>
-      <w:lvlText w:val="%9."/>
-      <w:lvlJc w:val="right"/>
-      <w:pPr>
-        <w:ind w:left="6480" w:hanging="180"/>
-      </w:pPr>
-    </w:lvl>
-  </w:abstractNum>
-  <w:abstractNum w:abstractNumId="3">
-    <w:nsid w:val="03144587"/>
-    <w:multiLevelType w:val="hybridMultilevel"/>
-    <w:tmpl w:val="27AAF1E4"/>
-    <w:lvl w:ilvl="0" w:tplc="AB08E610">
-      <w:start w:val="1"/>
-      <w:numFmt w:val="decimal"/>
-      <w:lvlText w:val="%1."/>
-      <w:lvlJc w:val="left"/>
-      <w:pPr>
-        <w:ind w:left="1068" w:hanging="360"/>
-      </w:pPr>
-      <w:rPr>
-        <w:rFonts w:cs="Times New Roman" w:hint="default"/>
-      </w:rPr>
-    </w:lvl>
-    <w:lvl w:ilvl="1" w:tplc="04160019">
-      <w:start w:val="1"/>
-      <w:numFmt w:val="lowerLetter"/>
-      <w:lvlText w:val="%2."/>
-      <w:lvlJc w:val="left"/>
-      <w:pPr>
-        <w:ind w:left="1738" w:hanging="360"/>
-      </w:pPr>
-      <w:rPr>
-        <w:rFonts w:cs="Times New Roman"/>
-      </w:rPr>
-    </w:lvl>
-    <w:lvl w:ilvl="2" w:tplc="0416001B">
-      <w:start w:val="1"/>
-      <w:numFmt w:val="lowerRoman"/>
-      <w:lvlText w:val="%3."/>
-      <w:lvlJc w:val="right"/>
-      <w:pPr>
-        <w:ind w:left="2458" w:hanging="180"/>
-      </w:pPr>
-      <w:rPr>
-        <w:rFonts w:cs="Times New Roman"/>
-      </w:rPr>
-    </w:lvl>
-    <w:lvl w:ilvl="3" w:tplc="0416000F">
-      <w:start w:val="1"/>
-      <w:numFmt w:val="decimal"/>
-      <w:lvlText w:val="%4."/>
-      <w:lvlJc w:val="left"/>
-      <w:pPr>
-        <w:ind w:left="3178" w:hanging="360"/>
-      </w:pPr>
-      <w:rPr>
-        <w:rFonts w:cs="Times New Roman"/>
-      </w:rPr>
-    </w:lvl>
-    <w:lvl w:ilvl="4" w:tplc="04160019">
-      <w:start w:val="1"/>
-      <w:numFmt w:val="lowerLetter"/>
-      <w:lvlText w:val="%5."/>
-      <w:lvlJc w:val="left"/>
-      <w:pPr>
-        <w:ind w:left="3898" w:hanging="360"/>
-      </w:pPr>
-      <w:rPr>
-        <w:rFonts w:cs="Times New Roman"/>
-      </w:rPr>
-    </w:lvl>
-    <w:lvl w:ilvl="5" w:tplc="0416001B">
-      <w:start w:val="1"/>
-      <w:numFmt w:val="lowerRoman"/>
-      <w:lvlText w:val="%6."/>
-      <w:lvlJc w:val="right"/>
-      <w:pPr>
-        <w:ind w:left="4618" w:hanging="180"/>
-      </w:pPr>
-      <w:rPr>
-        <w:rFonts w:cs="Times New Roman"/>
-      </w:rPr>
-    </w:lvl>
-    <w:lvl w:ilvl="6" w:tplc="0416000F">
-      <w:start w:val="1"/>
-      <w:numFmt w:val="decimal"/>
-      <w:lvlText w:val="%7."/>
-      <w:lvlJc w:val="left"/>
-      <w:pPr>
-        <w:ind w:left="5338" w:hanging="360"/>
-      </w:pPr>
-      <w:rPr>
-        <w:rFonts w:cs="Times New Roman"/>
-      </w:rPr>
-    </w:lvl>
-    <w:lvl w:ilvl="7" w:tplc="04160019">
-      <w:start w:val="1"/>
-      <w:numFmt w:val="lowerLetter"/>
-      <w:lvlText w:val="%8."/>
-      <w:lvlJc w:val="left"/>
-      <w:pPr>
-        <w:ind w:left="6058" w:hanging="360"/>
-      </w:pPr>
-      <w:rPr>
-        <w:rFonts w:cs="Times New Roman"/>
-      </w:rPr>
-    </w:lvl>
-    <w:lvl w:ilvl="8" w:tplc="0416001B">
-      <w:start w:val="1"/>
-      <w:numFmt w:val="lowerRoman"/>
-      <w:lvlText w:val="%9."/>
-      <w:lvlJc w:val="right"/>
-      <w:pPr>
-        <w:ind w:left="6778" w:hanging="180"/>
-      </w:pPr>
-      <w:rPr>
-        <w:rFonts w:cs="Times New Roman"/>
-      </w:rPr>
-    </w:lvl>
-  </w:abstractNum>
-  <w:abstractNum w:abstractNumId="4">
-    <w:nsid w:val="054A1BD5"/>
-    <w:multiLevelType w:val="hybridMultilevel"/>
-    <w:tmpl w:val="C0A88348"/>
-    <w:lvl w:ilvl="0" w:tplc="04160001">
-      <w:start w:val="1"/>
-      <w:numFmt w:val="bullet"/>
-      <w:lvlText w:val=""/>
-      <w:lvlJc w:val="left"/>
-      <w:pPr>
-        <w:tabs>
-          <w:tab w:val="num" w:pos="1429"/>
-        </w:tabs>
-        <w:ind w:left="1429" w:hanging="360"/>
-      </w:pPr>
-      <w:rPr>
-        <w:rFonts w:ascii="Symbol" w:hAnsi="Symbol" w:hint="default"/>
-      </w:rPr>
-    </w:lvl>
-    <w:lvl w:ilvl="1" w:tplc="04160003">
-      <w:start w:val="1"/>
-      <w:numFmt w:val="bullet"/>
-      <w:lvlText w:val="o"/>
-      <w:lvlJc w:val="left"/>
-      <w:pPr>
-        <w:ind w:left="2149" w:hanging="360"/>
-      </w:pPr>
-      <w:rPr>
-        <w:rFonts w:ascii="Courier New" w:hAnsi="Courier New" w:hint="default"/>
-      </w:rPr>
-    </w:lvl>
-    <w:lvl w:ilvl="2" w:tplc="04160005">
-      <w:start w:val="1"/>
-      <w:numFmt w:val="bullet"/>
-      <w:lvlText w:val=""/>
-      <w:lvlJc w:val="left"/>
-      <w:pPr>
-        <w:ind w:left="2869" w:hanging="360"/>
-      </w:pPr>
-      <w:rPr>
-        <w:rFonts w:ascii="Wingdings" w:hAnsi="Wingdings" w:hint="default"/>
-      </w:rPr>
-    </w:lvl>
-    <w:lvl w:ilvl="3" w:tplc="04160001">
-      <w:start w:val="1"/>
-      <w:numFmt w:val="bullet"/>
-      <w:lvlText w:val=""/>
-      <w:lvlJc w:val="left"/>
-      <w:pPr>
-        <w:ind w:left="3589" w:hanging="360"/>
-      </w:pPr>
-      <w:rPr>
-        <w:rFonts w:ascii="Symbol" w:hAnsi="Symbol" w:hint="default"/>
-      </w:rPr>
-    </w:lvl>
-    <w:lvl w:ilvl="4" w:tplc="04160003">
-      <w:start w:val="1"/>
-      <w:numFmt w:val="bullet"/>
-      <w:lvlText w:val="o"/>
-      <w:lvlJc w:val="left"/>
-      <w:pPr>
-        <w:ind w:left="4309" w:hanging="360"/>
-      </w:pPr>
-      <w:rPr>
-        <w:rFonts w:ascii="Courier New" w:hAnsi="Courier New" w:hint="default"/>
-      </w:rPr>
-    </w:lvl>
-    <w:lvl w:ilvl="5" w:tplc="04160005">
-      <w:start w:val="1"/>
-      <w:numFmt w:val="bullet"/>
-      <w:lvlText w:val=""/>
-      <w:lvlJc w:val="left"/>
-      <w:pPr>
-        <w:ind w:left="5029" w:hanging="360"/>
-      </w:pPr>
-      <w:rPr>
-        <w:rFonts w:ascii="Wingdings" w:hAnsi="Wingdings" w:hint="default"/>
-      </w:rPr>
-    </w:lvl>
-    <w:lvl w:ilvl="6" w:tplc="04160001">
-      <w:start w:val="1"/>
-      <w:numFmt w:val="bullet"/>
-      <w:lvlText w:val=""/>
-      <w:lvlJc w:val="left"/>
-      <w:pPr>
-        <w:ind w:left="5749" w:hanging="360"/>
-      </w:pPr>
-      <w:rPr>
-        <w:rFonts w:ascii="Symbol" w:hAnsi="Symbol" w:hint="default"/>
-      </w:rPr>
-    </w:lvl>
-    <w:lvl w:ilvl="7" w:tplc="04160003">
-      <w:start w:val="1"/>
-      <w:numFmt w:val="bullet"/>
-      <w:lvlText w:val="o"/>
-      <w:lvlJc w:val="left"/>
-      <w:pPr>
-        <w:ind w:left="6469" w:hanging="360"/>
-      </w:pPr>
-      <w:rPr>
-        <w:rFonts w:ascii="Courier New" w:hAnsi="Courier New" w:hint="default"/>
-      </w:rPr>
-    </w:lvl>
-    <w:lvl w:ilvl="8" w:tplc="04160005">
-      <w:start w:val="1"/>
-      <w:numFmt w:val="bullet"/>
-      <w:lvlText w:val=""/>
-      <w:lvlJc w:val="left"/>
-      <w:pPr>
-        <w:ind w:left="7189" w:hanging="360"/>
-      </w:pPr>
-      <w:rPr>
-        <w:rFonts w:ascii="Wingdings" w:hAnsi="Wingdings" w:hint="default"/>
-      </w:rPr>
-    </w:lvl>
-  </w:abstractNum>
-  <w:abstractNum w:abstractNumId="5">
-    <w:nsid w:val="0D29062A"/>
-    <w:multiLevelType w:val="hybridMultilevel"/>
-    <w:tmpl w:val="4568F596"/>
-    <w:lvl w:ilvl="0" w:tplc="04160001">
-      <w:start w:val="1"/>
-      <w:numFmt w:val="bullet"/>
-      <w:lvlText w:val=""/>
-      <w:lvlJc w:val="left"/>
-      <w:pPr>
-        <w:tabs>
-          <w:tab w:val="num" w:pos="1440"/>
-        </w:tabs>
-        <w:ind w:left="1440" w:hanging="360"/>
-      </w:pPr>
-      <w:rPr>
-        <w:rFonts w:ascii="Symbol" w:hAnsi="Symbol" w:hint="default"/>
-      </w:rPr>
-    </w:lvl>
-    <w:lvl w:ilvl="1" w:tplc="04160003" w:tentative="1">
-      <w:start w:val="1"/>
-      <w:numFmt w:val="bullet"/>
-      <w:lvlText w:val="o"/>
-      <w:lvlJc w:val="left"/>
-      <w:pPr>
-        <w:tabs>
-          <w:tab w:val="num" w:pos="2160"/>
-        </w:tabs>
-        <w:ind w:left="2160" w:hanging="360"/>
-      </w:pPr>
-      <w:rPr>
-        <w:rFonts w:ascii="Courier New" w:hAnsi="Courier New" w:cs="Courier New" w:hint="default"/>
-      </w:rPr>
-    </w:lvl>
-    <w:lvl w:ilvl="2" w:tplc="04160005" w:tentative="1">
-      <w:start w:val="1"/>
-      <w:numFmt w:val="bullet"/>
-      <w:lvlText w:val=""/>
-      <w:lvlJc w:val="left"/>
-      <w:pPr>
-        <w:tabs>
-          <w:tab w:val="num" w:pos="2880"/>
-        </w:tabs>
-        <w:ind w:left="2880" w:hanging="360"/>
-      </w:pPr>
-      <w:rPr>
-        <w:rFonts w:ascii="Wingdings" w:hAnsi="Wingdings" w:hint="default"/>
-      </w:rPr>
-    </w:lvl>
-    <w:lvl w:ilvl="3" w:tplc="04160001" w:tentative="1">
-      <w:start w:val="1"/>
-      <w:numFmt w:val="bullet"/>
-      <w:lvlText w:val=""/>
-      <w:lvlJc w:val="left"/>
-      <w:pPr>
-        <w:tabs>
-          <w:tab w:val="num" w:pos="3600"/>
-        </w:tabs>
-        <w:ind w:left="3600" w:hanging="360"/>
-      </w:pPr>
-      <w:rPr>
-        <w:rFonts w:ascii="Symbol" w:hAnsi="Symbol" w:hint="default"/>
-      </w:rPr>
-    </w:lvl>
-    <w:lvl w:ilvl="4" w:tplc="04160003" w:tentative="1">
-      <w:start w:val="1"/>
-      <w:numFmt w:val="bullet"/>
-      <w:lvlText w:val="o"/>
-      <w:lvlJc w:val="left"/>
-      <w:pPr>
-        <w:tabs>
-          <w:tab w:val="num" w:pos="4320"/>
-        </w:tabs>
-        <w:ind w:left="4320" w:hanging="360"/>
-      </w:pPr>
-      <w:rPr>
-        <w:rFonts w:ascii="Courier New" w:hAnsi="Courier New" w:cs="Courier New" w:hint="default"/>
-      </w:rPr>
-    </w:lvl>
-    <w:lvl w:ilvl="5" w:tplc="04160005" w:tentative="1">
-      <w:start w:val="1"/>
-      <w:numFmt w:val="bullet"/>
-      <w:lvlText w:val=""/>
-      <w:lvlJc w:val="left"/>
-      <w:pPr>
-        <w:tabs>
-          <w:tab w:val="num" w:pos="5040"/>
-        </w:tabs>
-        <w:ind w:left="5040" w:hanging="360"/>
-      </w:pPr>
-      <w:rPr>
-        <w:rFonts w:ascii="Wingdings" w:hAnsi="Wingdings" w:hint="default"/>
-      </w:rPr>
-    </w:lvl>
-    <w:lvl w:ilvl="6" w:tplc="04160001" w:tentative="1">
-      <w:start w:val="1"/>
-      <w:numFmt w:val="bullet"/>
-      <w:lvlText w:val=""/>
-      <w:lvlJc w:val="left"/>
-      <w:pPr>
-        <w:tabs>
-          <w:tab w:val="num" w:pos="5760"/>
-        </w:tabs>
-        <w:ind w:left="5760" w:hanging="360"/>
-      </w:pPr>
-      <w:rPr>
-        <w:rFonts w:ascii="Symbol" w:hAnsi="Symbol" w:hint="default"/>
-      </w:rPr>
-    </w:lvl>
-    <w:lvl w:ilvl="7" w:tplc="04160003" w:tentative="1">
-      <w:start w:val="1"/>
-      <w:numFmt w:val="bullet"/>
-      <w:lvlText w:val="o"/>
-      <w:lvlJc w:val="left"/>
-      <w:pPr>
-        <w:tabs>
-          <w:tab w:val="num" w:pos="6480"/>
-        </w:tabs>
-        <w:ind w:left="6480" w:hanging="360"/>
-      </w:pPr>
-      <w:rPr>
-        <w:rFonts w:ascii="Courier New" w:hAnsi="Courier New" w:cs="Courier New" w:hint="default"/>
-      </w:rPr>
-    </w:lvl>
-    <w:lvl w:ilvl="8" w:tplc="04160005" w:tentative="1">
-      <w:start w:val="1"/>
-      <w:numFmt w:val="bullet"/>
-      <w:lvlText w:val=""/>
-      <w:lvlJc w:val="left"/>
-      <w:pPr>
-        <w:tabs>
-          <w:tab w:val="num" w:pos="7200"/>
-        </w:tabs>
-        <w:ind w:left="7200" w:hanging="360"/>
-      </w:pPr>
-      <w:rPr>
-        <w:rFonts w:ascii="Wingdings" w:hAnsi="Wingdings" w:hint="default"/>
-      </w:rPr>
-    </w:lvl>
-  </w:abstractNum>
-  <w:abstractNum w:abstractNumId="6">
-    <w:nsid w:val="0E6A33FF"/>
-    <w:multiLevelType w:val="hybridMultilevel"/>
-    <w:tmpl w:val="D7D2260E"/>
-    <w:lvl w:ilvl="0" w:tplc="04160001">
-      <w:start w:val="1"/>
-      <w:numFmt w:val="bullet"/>
-      <w:lvlText w:val=""/>
-      <w:lvlJc w:val="left"/>
-      <w:pPr>
-        <w:ind w:left="720" w:hanging="360"/>
-      </w:pPr>
-      <w:rPr>
-        <w:rFonts w:ascii="Symbol" w:hAnsi="Symbol" w:hint="default"/>
-      </w:rPr>
-    </w:lvl>
-    <w:lvl w:ilvl="1" w:tplc="04160003" w:tentative="1">
-      <w:start w:val="1"/>
-      <w:numFmt w:val="bullet"/>
-      <w:lvlText w:val="o"/>
-      <w:lvlJc w:val="left"/>
-      <w:pPr>
-        <w:ind w:left="1440" w:hanging="360"/>
-      </w:pPr>
-      <w:rPr>
-        <w:rFonts w:ascii="Courier New" w:hAnsi="Courier New" w:cs="Courier New" w:hint="default"/>
-      </w:rPr>
-    </w:lvl>
-    <w:lvl w:ilvl="2" w:tplc="04160005" w:tentative="1">
-      <w:start w:val="1"/>
-      <w:numFmt w:val="bullet"/>
-      <w:lvlText w:val=""/>
-      <w:lvlJc w:val="left"/>
-      <w:pPr>
-        <w:ind w:left="2160" w:hanging="360"/>
-      </w:pPr>
-      <w:rPr>
-        <w:rFonts w:ascii="Wingdings" w:hAnsi="Wingdings" w:hint="default"/>
-      </w:rPr>
-    </w:lvl>
-    <w:lvl w:ilvl="3" w:tplc="04160001" w:tentative="1">
-      <w:start w:val="1"/>
-      <w:numFmt w:val="bullet"/>
-      <w:lvlText w:val=""/>
-      <w:lvlJc w:val="left"/>
-      <w:pPr>
-        <w:ind w:left="2880" w:hanging="360"/>
-      </w:pPr>
-      <w:rPr>
-        <w:rFonts w:ascii="Symbol" w:hAnsi="Symbol" w:hint="default"/>
-      </w:rPr>
-    </w:lvl>
-    <w:lvl w:ilvl="4" w:tplc="04160003" w:tentative="1">
-      <w:start w:val="1"/>
-      <w:numFmt w:val="bullet"/>
-      <w:lvlText w:val="o"/>
-      <w:lvlJc w:val="left"/>
-      <w:pPr>
-        <w:ind w:left="3600" w:hanging="360"/>
-      </w:pPr>
-      <w:rPr>
-        <w:rFonts w:ascii="Courier New" w:hAnsi="Courier New" w:cs="Courier New" w:hint="default"/>
-      </w:rPr>
-    </w:lvl>
-    <w:lvl w:ilvl="5" w:tplc="04160005" w:tentative="1">
-      <w:start w:val="1"/>
-      <w:numFmt w:val="bullet"/>
-      <w:lvlText w:val=""/>
-      <w:lvlJc w:val="left"/>
-      <w:pPr>
-        <w:ind w:left="4320" w:hanging="360"/>
-      </w:pPr>
-      <w:rPr>
-        <w:rFonts w:ascii="Wingdings" w:hAnsi="Wingdings" w:hint="default"/>
-      </w:rPr>
-    </w:lvl>
-    <w:lvl w:ilvl="6" w:tplc="04160001" w:tentative="1">
-      <w:start w:val="1"/>
-      <w:numFmt w:val="bullet"/>
-      <w:lvlText w:val=""/>
-      <w:lvlJc w:val="left"/>
-      <w:pPr>
-        <w:ind w:left="5040" w:hanging="360"/>
-      </w:pPr>
-      <w:rPr>
-        <w:rFonts w:ascii="Symbol" w:hAnsi="Symbol" w:hint="default"/>
-      </w:rPr>
-    </w:lvl>
-    <w:lvl w:ilvl="7" w:tplc="04160003" w:tentative="1">
-      <w:start w:val="1"/>
-      <w:numFmt w:val="bullet"/>
-      <w:lvlText w:val="o"/>
-      <w:lvlJc w:val="left"/>
-      <w:pPr>
-        <w:ind w:left="5760" w:hanging="360"/>
-      </w:pPr>
-      <w:rPr>
-        <w:rFonts w:ascii="Courier New" w:hAnsi="Courier New" w:cs="Courier New" w:hint="default"/>
-      </w:rPr>
-    </w:lvl>
-    <w:lvl w:ilvl="8" w:tplc="04160005" w:tentative="1">
-      <w:start w:val="1"/>
-      <w:numFmt w:val="bullet"/>
-      <w:lvlText w:val=""/>
-      <w:lvlJc w:val="left"/>
-      <w:pPr>
-        <w:ind w:left="6480" w:hanging="360"/>
-      </w:pPr>
-      <w:rPr>
-        <w:rFonts w:ascii="Wingdings" w:hAnsi="Wingdings" w:hint="default"/>
-      </w:rPr>
-    </w:lvl>
-  </w:abstractNum>
-  <w:abstractNum w:abstractNumId="7">
     <w:nsid w:val="11D84456"/>
     <w:multiLevelType w:val="multilevel"/>
-    <w:tmpl w:val="484E3DC2"/>
+    <w:tmpl w:val="ACB05D1E"/>
     <w:lvl w:ilvl="0">
       <w:start w:val="1"/>
       <w:numFmt w:val="decimal"/>
@@ -4195,2737 +4728,7 @@
       </w:rPr>
     </w:lvl>
   </w:abstractNum>
-  <w:abstractNum w:abstractNumId="8">
-    <w:nsid w:val="124D4451"/>
-    <w:multiLevelType w:val="hybridMultilevel"/>
-    <w:tmpl w:val="1BEEC0DE"/>
-    <w:lvl w:ilvl="0" w:tplc="04160001">
-      <w:start w:val="1"/>
-      <w:numFmt w:val="bullet"/>
-      <w:lvlText w:val=""/>
-      <w:lvlJc w:val="left"/>
-      <w:pPr>
-        <w:ind w:left="1287" w:hanging="360"/>
-      </w:pPr>
-      <w:rPr>
-        <w:rFonts w:ascii="Symbol" w:hAnsi="Symbol" w:hint="default"/>
-      </w:rPr>
-    </w:lvl>
-    <w:lvl w:ilvl="1" w:tplc="04160003" w:tentative="1">
-      <w:start w:val="1"/>
-      <w:numFmt w:val="bullet"/>
-      <w:lvlText w:val="o"/>
-      <w:lvlJc w:val="left"/>
-      <w:pPr>
-        <w:ind w:left="2007" w:hanging="360"/>
-      </w:pPr>
-      <w:rPr>
-        <w:rFonts w:ascii="Courier New" w:hAnsi="Courier New" w:cs="Courier New" w:hint="default"/>
-      </w:rPr>
-    </w:lvl>
-    <w:lvl w:ilvl="2" w:tplc="04160005" w:tentative="1">
-      <w:start w:val="1"/>
-      <w:numFmt w:val="bullet"/>
-      <w:lvlText w:val=""/>
-      <w:lvlJc w:val="left"/>
-      <w:pPr>
-        <w:ind w:left="2727" w:hanging="360"/>
-      </w:pPr>
-      <w:rPr>
-        <w:rFonts w:ascii="Wingdings" w:hAnsi="Wingdings" w:hint="default"/>
-      </w:rPr>
-    </w:lvl>
-    <w:lvl w:ilvl="3" w:tplc="04160001" w:tentative="1">
-      <w:start w:val="1"/>
-      <w:numFmt w:val="bullet"/>
-      <w:lvlText w:val=""/>
-      <w:lvlJc w:val="left"/>
-      <w:pPr>
-        <w:ind w:left="3447" w:hanging="360"/>
-      </w:pPr>
-      <w:rPr>
-        <w:rFonts w:ascii="Symbol" w:hAnsi="Symbol" w:hint="default"/>
-      </w:rPr>
-    </w:lvl>
-    <w:lvl w:ilvl="4" w:tplc="04160003" w:tentative="1">
-      <w:start w:val="1"/>
-      <w:numFmt w:val="bullet"/>
-      <w:lvlText w:val="o"/>
-      <w:lvlJc w:val="left"/>
-      <w:pPr>
-        <w:ind w:left="4167" w:hanging="360"/>
-      </w:pPr>
-      <w:rPr>
-        <w:rFonts w:ascii="Courier New" w:hAnsi="Courier New" w:cs="Courier New" w:hint="default"/>
-      </w:rPr>
-    </w:lvl>
-    <w:lvl w:ilvl="5" w:tplc="04160005" w:tentative="1">
-      <w:start w:val="1"/>
-      <w:numFmt w:val="bullet"/>
-      <w:lvlText w:val=""/>
-      <w:lvlJc w:val="left"/>
-      <w:pPr>
-        <w:ind w:left="4887" w:hanging="360"/>
-      </w:pPr>
-      <w:rPr>
-        <w:rFonts w:ascii="Wingdings" w:hAnsi="Wingdings" w:hint="default"/>
-      </w:rPr>
-    </w:lvl>
-    <w:lvl w:ilvl="6" w:tplc="04160001" w:tentative="1">
-      <w:start w:val="1"/>
-      <w:numFmt w:val="bullet"/>
-      <w:lvlText w:val=""/>
-      <w:lvlJc w:val="left"/>
-      <w:pPr>
-        <w:ind w:left="5607" w:hanging="360"/>
-      </w:pPr>
-      <w:rPr>
-        <w:rFonts w:ascii="Symbol" w:hAnsi="Symbol" w:hint="default"/>
-      </w:rPr>
-    </w:lvl>
-    <w:lvl w:ilvl="7" w:tplc="04160003" w:tentative="1">
-      <w:start w:val="1"/>
-      <w:numFmt w:val="bullet"/>
-      <w:lvlText w:val="o"/>
-      <w:lvlJc w:val="left"/>
-      <w:pPr>
-        <w:ind w:left="6327" w:hanging="360"/>
-      </w:pPr>
-      <w:rPr>
-        <w:rFonts w:ascii="Courier New" w:hAnsi="Courier New" w:cs="Courier New" w:hint="default"/>
-      </w:rPr>
-    </w:lvl>
-    <w:lvl w:ilvl="8" w:tplc="04160005" w:tentative="1">
-      <w:start w:val="1"/>
-      <w:numFmt w:val="bullet"/>
-      <w:lvlText w:val=""/>
-      <w:lvlJc w:val="left"/>
-      <w:pPr>
-        <w:ind w:left="7047" w:hanging="360"/>
-      </w:pPr>
-      <w:rPr>
-        <w:rFonts w:ascii="Wingdings" w:hAnsi="Wingdings" w:hint="default"/>
-      </w:rPr>
-    </w:lvl>
-  </w:abstractNum>
-  <w:abstractNum w:abstractNumId="9">
-    <w:nsid w:val="14D558B7"/>
-    <w:multiLevelType w:val="hybridMultilevel"/>
-    <w:tmpl w:val="7682D90A"/>
-    <w:lvl w:ilvl="0" w:tplc="04160001">
-      <w:start w:val="1"/>
-      <w:numFmt w:val="bullet"/>
-      <w:lvlText w:val=""/>
-      <w:lvlJc w:val="left"/>
-      <w:pPr>
-        <w:ind w:left="1440" w:hanging="360"/>
-      </w:pPr>
-      <w:rPr>
-        <w:rFonts w:ascii="Symbol" w:hAnsi="Symbol" w:hint="default"/>
-      </w:rPr>
-    </w:lvl>
-    <w:lvl w:ilvl="1" w:tplc="04160003" w:tentative="1">
-      <w:start w:val="1"/>
-      <w:numFmt w:val="bullet"/>
-      <w:lvlText w:val="o"/>
-      <w:lvlJc w:val="left"/>
-      <w:pPr>
-        <w:ind w:left="2160" w:hanging="360"/>
-      </w:pPr>
-      <w:rPr>
-        <w:rFonts w:ascii="Courier New" w:hAnsi="Courier New" w:cs="Courier New" w:hint="default"/>
-      </w:rPr>
-    </w:lvl>
-    <w:lvl w:ilvl="2" w:tplc="04160005" w:tentative="1">
-      <w:start w:val="1"/>
-      <w:numFmt w:val="bullet"/>
-      <w:lvlText w:val=""/>
-      <w:lvlJc w:val="left"/>
-      <w:pPr>
-        <w:ind w:left="2880" w:hanging="360"/>
-      </w:pPr>
-      <w:rPr>
-        <w:rFonts w:ascii="Wingdings" w:hAnsi="Wingdings" w:hint="default"/>
-      </w:rPr>
-    </w:lvl>
-    <w:lvl w:ilvl="3" w:tplc="04160001" w:tentative="1">
-      <w:start w:val="1"/>
-      <w:numFmt w:val="bullet"/>
-      <w:lvlText w:val=""/>
-      <w:lvlJc w:val="left"/>
-      <w:pPr>
-        <w:ind w:left="3600" w:hanging="360"/>
-      </w:pPr>
-      <w:rPr>
-        <w:rFonts w:ascii="Symbol" w:hAnsi="Symbol" w:hint="default"/>
-      </w:rPr>
-    </w:lvl>
-    <w:lvl w:ilvl="4" w:tplc="04160003" w:tentative="1">
-      <w:start w:val="1"/>
-      <w:numFmt w:val="bullet"/>
-      <w:lvlText w:val="o"/>
-      <w:lvlJc w:val="left"/>
-      <w:pPr>
-        <w:ind w:left="4320" w:hanging="360"/>
-      </w:pPr>
-      <w:rPr>
-        <w:rFonts w:ascii="Courier New" w:hAnsi="Courier New" w:cs="Courier New" w:hint="default"/>
-      </w:rPr>
-    </w:lvl>
-    <w:lvl w:ilvl="5" w:tplc="04160005" w:tentative="1">
-      <w:start w:val="1"/>
-      <w:numFmt w:val="bullet"/>
-      <w:lvlText w:val=""/>
-      <w:lvlJc w:val="left"/>
-      <w:pPr>
-        <w:ind w:left="5040" w:hanging="360"/>
-      </w:pPr>
-      <w:rPr>
-        <w:rFonts w:ascii="Wingdings" w:hAnsi="Wingdings" w:hint="default"/>
-      </w:rPr>
-    </w:lvl>
-    <w:lvl w:ilvl="6" w:tplc="04160001" w:tentative="1">
-      <w:start w:val="1"/>
-      <w:numFmt w:val="bullet"/>
-      <w:lvlText w:val=""/>
-      <w:lvlJc w:val="left"/>
-      <w:pPr>
-        <w:ind w:left="5760" w:hanging="360"/>
-      </w:pPr>
-      <w:rPr>
-        <w:rFonts w:ascii="Symbol" w:hAnsi="Symbol" w:hint="default"/>
-      </w:rPr>
-    </w:lvl>
-    <w:lvl w:ilvl="7" w:tplc="04160003" w:tentative="1">
-      <w:start w:val="1"/>
-      <w:numFmt w:val="bullet"/>
-      <w:lvlText w:val="o"/>
-      <w:lvlJc w:val="left"/>
-      <w:pPr>
-        <w:ind w:left="6480" w:hanging="360"/>
-      </w:pPr>
-      <w:rPr>
-        <w:rFonts w:ascii="Courier New" w:hAnsi="Courier New" w:cs="Courier New" w:hint="default"/>
-      </w:rPr>
-    </w:lvl>
-    <w:lvl w:ilvl="8" w:tplc="04160005" w:tentative="1">
-      <w:start w:val="1"/>
-      <w:numFmt w:val="bullet"/>
-      <w:lvlText w:val=""/>
-      <w:lvlJc w:val="left"/>
-      <w:pPr>
-        <w:ind w:left="7200" w:hanging="360"/>
-      </w:pPr>
-      <w:rPr>
-        <w:rFonts w:ascii="Wingdings" w:hAnsi="Wingdings" w:hint="default"/>
-      </w:rPr>
-    </w:lvl>
-  </w:abstractNum>
-  <w:abstractNum w:abstractNumId="10">
-    <w:nsid w:val="168E087C"/>
-    <w:multiLevelType w:val="hybridMultilevel"/>
-    <w:tmpl w:val="176E442E"/>
-    <w:lvl w:ilvl="0" w:tplc="0416000F">
-      <w:start w:val="1"/>
-      <w:numFmt w:val="decimal"/>
-      <w:lvlText w:val="%1."/>
-      <w:lvlJc w:val="left"/>
-      <w:pPr>
-        <w:ind w:left="720" w:hanging="360"/>
-      </w:pPr>
-    </w:lvl>
-    <w:lvl w:ilvl="1" w:tplc="04160019" w:tentative="1">
-      <w:start w:val="1"/>
-      <w:numFmt w:val="lowerLetter"/>
-      <w:lvlText w:val="%2."/>
-      <w:lvlJc w:val="left"/>
-      <w:pPr>
-        <w:ind w:left="1440" w:hanging="360"/>
-      </w:pPr>
-    </w:lvl>
-    <w:lvl w:ilvl="2" w:tplc="0416001B" w:tentative="1">
-      <w:start w:val="1"/>
-      <w:numFmt w:val="lowerRoman"/>
-      <w:lvlText w:val="%3."/>
-      <w:lvlJc w:val="right"/>
-      <w:pPr>
-        <w:ind w:left="2160" w:hanging="180"/>
-      </w:pPr>
-    </w:lvl>
-    <w:lvl w:ilvl="3" w:tplc="0416000F" w:tentative="1">
-      <w:start w:val="1"/>
-      <w:numFmt w:val="decimal"/>
-      <w:lvlText w:val="%4."/>
-      <w:lvlJc w:val="left"/>
-      <w:pPr>
-        <w:ind w:left="2880" w:hanging="360"/>
-      </w:pPr>
-    </w:lvl>
-    <w:lvl w:ilvl="4" w:tplc="04160019" w:tentative="1">
-      <w:start w:val="1"/>
-      <w:numFmt w:val="lowerLetter"/>
-      <w:lvlText w:val="%5."/>
-      <w:lvlJc w:val="left"/>
-      <w:pPr>
-        <w:ind w:left="3600" w:hanging="360"/>
-      </w:pPr>
-    </w:lvl>
-    <w:lvl w:ilvl="5" w:tplc="0416001B" w:tentative="1">
-      <w:start w:val="1"/>
-      <w:numFmt w:val="lowerRoman"/>
-      <w:lvlText w:val="%6."/>
-      <w:lvlJc w:val="right"/>
-      <w:pPr>
-        <w:ind w:left="4320" w:hanging="180"/>
-      </w:pPr>
-    </w:lvl>
-    <w:lvl w:ilvl="6" w:tplc="0416000F" w:tentative="1">
-      <w:start w:val="1"/>
-      <w:numFmt w:val="decimal"/>
-      <w:lvlText w:val="%7."/>
-      <w:lvlJc w:val="left"/>
-      <w:pPr>
-        <w:ind w:left="5040" w:hanging="360"/>
-      </w:pPr>
-    </w:lvl>
-    <w:lvl w:ilvl="7" w:tplc="04160019" w:tentative="1">
-      <w:start w:val="1"/>
-      <w:numFmt w:val="lowerLetter"/>
-      <w:lvlText w:val="%8."/>
-      <w:lvlJc w:val="left"/>
-      <w:pPr>
-        <w:ind w:left="5760" w:hanging="360"/>
-      </w:pPr>
-    </w:lvl>
-    <w:lvl w:ilvl="8" w:tplc="0416001B" w:tentative="1">
-      <w:start w:val="1"/>
-      <w:numFmt w:val="lowerRoman"/>
-      <w:lvlText w:val="%9."/>
-      <w:lvlJc w:val="right"/>
-      <w:pPr>
-        <w:ind w:left="6480" w:hanging="180"/>
-      </w:pPr>
-    </w:lvl>
-  </w:abstractNum>
-  <w:abstractNum w:abstractNumId="11">
-    <w:nsid w:val="172A4ECB"/>
-    <w:multiLevelType w:val="hybridMultilevel"/>
-    <w:tmpl w:val="855EC73A"/>
-    <w:lvl w:ilvl="0" w:tplc="0416000F">
-      <w:start w:val="1"/>
-      <w:numFmt w:val="decimal"/>
-      <w:lvlText w:val="%1."/>
-      <w:lvlJc w:val="left"/>
-      <w:pPr>
-        <w:ind w:left="720" w:hanging="360"/>
-      </w:pPr>
-    </w:lvl>
-    <w:lvl w:ilvl="1" w:tplc="04160019" w:tentative="1">
-      <w:start w:val="1"/>
-      <w:numFmt w:val="lowerLetter"/>
-      <w:lvlText w:val="%2."/>
-      <w:lvlJc w:val="left"/>
-      <w:pPr>
-        <w:ind w:left="1440" w:hanging="360"/>
-      </w:pPr>
-    </w:lvl>
-    <w:lvl w:ilvl="2" w:tplc="0416001B" w:tentative="1">
-      <w:start w:val="1"/>
-      <w:numFmt w:val="lowerRoman"/>
-      <w:lvlText w:val="%3."/>
-      <w:lvlJc w:val="right"/>
-      <w:pPr>
-        <w:ind w:left="2160" w:hanging="180"/>
-      </w:pPr>
-    </w:lvl>
-    <w:lvl w:ilvl="3" w:tplc="0416000F" w:tentative="1">
-      <w:start w:val="1"/>
-      <w:numFmt w:val="decimal"/>
-      <w:lvlText w:val="%4."/>
-      <w:lvlJc w:val="left"/>
-      <w:pPr>
-        <w:ind w:left="2880" w:hanging="360"/>
-      </w:pPr>
-    </w:lvl>
-    <w:lvl w:ilvl="4" w:tplc="04160019" w:tentative="1">
-      <w:start w:val="1"/>
-      <w:numFmt w:val="lowerLetter"/>
-      <w:lvlText w:val="%5."/>
-      <w:lvlJc w:val="left"/>
-      <w:pPr>
-        <w:ind w:left="3600" w:hanging="360"/>
-      </w:pPr>
-    </w:lvl>
-    <w:lvl w:ilvl="5" w:tplc="0416001B" w:tentative="1">
-      <w:start w:val="1"/>
-      <w:numFmt w:val="lowerRoman"/>
-      <w:lvlText w:val="%6."/>
-      <w:lvlJc w:val="right"/>
-      <w:pPr>
-        <w:ind w:left="4320" w:hanging="180"/>
-      </w:pPr>
-    </w:lvl>
-    <w:lvl w:ilvl="6" w:tplc="0416000F" w:tentative="1">
-      <w:start w:val="1"/>
-      <w:numFmt w:val="decimal"/>
-      <w:lvlText w:val="%7."/>
-      <w:lvlJc w:val="left"/>
-      <w:pPr>
-        <w:ind w:left="5040" w:hanging="360"/>
-      </w:pPr>
-    </w:lvl>
-    <w:lvl w:ilvl="7" w:tplc="04160019" w:tentative="1">
-      <w:start w:val="1"/>
-      <w:numFmt w:val="lowerLetter"/>
-      <w:lvlText w:val="%8."/>
-      <w:lvlJc w:val="left"/>
-      <w:pPr>
-        <w:ind w:left="5760" w:hanging="360"/>
-      </w:pPr>
-    </w:lvl>
-    <w:lvl w:ilvl="8" w:tplc="0416001B" w:tentative="1">
-      <w:start w:val="1"/>
-      <w:numFmt w:val="lowerRoman"/>
-      <w:lvlText w:val="%9."/>
-      <w:lvlJc w:val="right"/>
-      <w:pPr>
-        <w:ind w:left="6480" w:hanging="180"/>
-      </w:pPr>
-    </w:lvl>
-  </w:abstractNum>
-  <w:abstractNum w:abstractNumId="12">
-    <w:nsid w:val="17710377"/>
-    <w:multiLevelType w:val="hybridMultilevel"/>
-    <w:tmpl w:val="CC3493B4"/>
-    <w:lvl w:ilvl="0" w:tplc="0416000F">
-      <w:start w:val="1"/>
-      <w:numFmt w:val="decimal"/>
-      <w:lvlText w:val="%1."/>
-      <w:lvlJc w:val="left"/>
-      <w:pPr>
-        <w:ind w:left="1462" w:hanging="360"/>
-      </w:pPr>
-    </w:lvl>
-    <w:lvl w:ilvl="1" w:tplc="04160019">
-      <w:start w:val="1"/>
-      <w:numFmt w:val="lowerLetter"/>
-      <w:lvlText w:val="%2."/>
-      <w:lvlJc w:val="left"/>
-      <w:pPr>
-        <w:ind w:left="2182" w:hanging="360"/>
-      </w:pPr>
-    </w:lvl>
-    <w:lvl w:ilvl="2" w:tplc="0416001B" w:tentative="1">
-      <w:start w:val="1"/>
-      <w:numFmt w:val="lowerRoman"/>
-      <w:lvlText w:val="%3."/>
-      <w:lvlJc w:val="right"/>
-      <w:pPr>
-        <w:ind w:left="2902" w:hanging="180"/>
-      </w:pPr>
-    </w:lvl>
-    <w:lvl w:ilvl="3" w:tplc="0416000F" w:tentative="1">
-      <w:start w:val="1"/>
-      <w:numFmt w:val="decimal"/>
-      <w:lvlText w:val="%4."/>
-      <w:lvlJc w:val="left"/>
-      <w:pPr>
-        <w:ind w:left="3622" w:hanging="360"/>
-      </w:pPr>
-    </w:lvl>
-    <w:lvl w:ilvl="4" w:tplc="04160019" w:tentative="1">
-      <w:start w:val="1"/>
-      <w:numFmt w:val="lowerLetter"/>
-      <w:lvlText w:val="%5."/>
-      <w:lvlJc w:val="left"/>
-      <w:pPr>
-        <w:ind w:left="4342" w:hanging="360"/>
-      </w:pPr>
-    </w:lvl>
-    <w:lvl w:ilvl="5" w:tplc="0416001B" w:tentative="1">
-      <w:start w:val="1"/>
-      <w:numFmt w:val="lowerRoman"/>
-      <w:lvlText w:val="%6."/>
-      <w:lvlJc w:val="right"/>
-      <w:pPr>
-        <w:ind w:left="5062" w:hanging="180"/>
-      </w:pPr>
-    </w:lvl>
-    <w:lvl w:ilvl="6" w:tplc="0416000F" w:tentative="1">
-      <w:start w:val="1"/>
-      <w:numFmt w:val="decimal"/>
-      <w:lvlText w:val="%7."/>
-      <w:lvlJc w:val="left"/>
-      <w:pPr>
-        <w:ind w:left="5782" w:hanging="360"/>
-      </w:pPr>
-    </w:lvl>
-    <w:lvl w:ilvl="7" w:tplc="04160019" w:tentative="1">
-      <w:start w:val="1"/>
-      <w:numFmt w:val="lowerLetter"/>
-      <w:lvlText w:val="%8."/>
-      <w:lvlJc w:val="left"/>
-      <w:pPr>
-        <w:ind w:left="6502" w:hanging="360"/>
-      </w:pPr>
-    </w:lvl>
-    <w:lvl w:ilvl="8" w:tplc="0416001B" w:tentative="1">
-      <w:start w:val="1"/>
-      <w:numFmt w:val="lowerRoman"/>
-      <w:lvlText w:val="%9."/>
-      <w:lvlJc w:val="right"/>
-      <w:pPr>
-        <w:ind w:left="7222" w:hanging="180"/>
-      </w:pPr>
-    </w:lvl>
-  </w:abstractNum>
-  <w:abstractNum w:abstractNumId="13">
-    <w:nsid w:val="1852292F"/>
-    <w:multiLevelType w:val="hybridMultilevel"/>
-    <w:tmpl w:val="56821762"/>
-    <w:lvl w:ilvl="0" w:tplc="0416000F">
-      <w:start w:val="1"/>
-      <w:numFmt w:val="decimal"/>
-      <w:lvlText w:val="%1."/>
-      <w:lvlJc w:val="left"/>
-      <w:pPr>
-        <w:ind w:left="1440" w:hanging="360"/>
-      </w:pPr>
-    </w:lvl>
-    <w:lvl w:ilvl="1" w:tplc="04160019">
-      <w:start w:val="1"/>
-      <w:numFmt w:val="lowerLetter"/>
-      <w:lvlText w:val="%2."/>
-      <w:lvlJc w:val="left"/>
-      <w:pPr>
-        <w:ind w:left="2160" w:hanging="360"/>
-      </w:pPr>
-    </w:lvl>
-    <w:lvl w:ilvl="2" w:tplc="0416001B">
-      <w:start w:val="1"/>
-      <w:numFmt w:val="lowerRoman"/>
-      <w:lvlText w:val="%3."/>
-      <w:lvlJc w:val="right"/>
-      <w:pPr>
-        <w:ind w:left="2880" w:hanging="180"/>
-      </w:pPr>
-    </w:lvl>
-    <w:lvl w:ilvl="3" w:tplc="0416000F" w:tentative="1">
-      <w:start w:val="1"/>
-      <w:numFmt w:val="decimal"/>
-      <w:lvlText w:val="%4."/>
-      <w:lvlJc w:val="left"/>
-      <w:pPr>
-        <w:ind w:left="3600" w:hanging="360"/>
-      </w:pPr>
-    </w:lvl>
-    <w:lvl w:ilvl="4" w:tplc="04160019" w:tentative="1">
-      <w:start w:val="1"/>
-      <w:numFmt w:val="lowerLetter"/>
-      <w:lvlText w:val="%5."/>
-      <w:lvlJc w:val="left"/>
-      <w:pPr>
-        <w:ind w:left="4320" w:hanging="360"/>
-      </w:pPr>
-    </w:lvl>
-    <w:lvl w:ilvl="5" w:tplc="0416001B" w:tentative="1">
-      <w:start w:val="1"/>
-      <w:numFmt w:val="lowerRoman"/>
-      <w:lvlText w:val="%6."/>
-      <w:lvlJc w:val="right"/>
-      <w:pPr>
-        <w:ind w:left="5040" w:hanging="180"/>
-      </w:pPr>
-    </w:lvl>
-    <w:lvl w:ilvl="6" w:tplc="0416000F" w:tentative="1">
-      <w:start w:val="1"/>
-      <w:numFmt w:val="decimal"/>
-      <w:lvlText w:val="%7."/>
-      <w:lvlJc w:val="left"/>
-      <w:pPr>
-        <w:ind w:left="5760" w:hanging="360"/>
-      </w:pPr>
-    </w:lvl>
-    <w:lvl w:ilvl="7" w:tplc="04160019" w:tentative="1">
-      <w:start w:val="1"/>
-      <w:numFmt w:val="lowerLetter"/>
-      <w:lvlText w:val="%8."/>
-      <w:lvlJc w:val="left"/>
-      <w:pPr>
-        <w:ind w:left="6480" w:hanging="360"/>
-      </w:pPr>
-    </w:lvl>
-    <w:lvl w:ilvl="8" w:tplc="0416001B" w:tentative="1">
-      <w:start w:val="1"/>
-      <w:numFmt w:val="lowerRoman"/>
-      <w:lvlText w:val="%9."/>
-      <w:lvlJc w:val="right"/>
-      <w:pPr>
-        <w:ind w:left="7200" w:hanging="180"/>
-      </w:pPr>
-    </w:lvl>
-  </w:abstractNum>
-  <w:abstractNum w:abstractNumId="14">
-    <w:nsid w:val="18D97FD5"/>
-    <w:multiLevelType w:val="hybridMultilevel"/>
-    <w:tmpl w:val="D3A4BA74"/>
-    <w:lvl w:ilvl="0" w:tplc="04160001">
-      <w:start w:val="1"/>
-      <w:numFmt w:val="bullet"/>
-      <w:lvlText w:val=""/>
-      <w:lvlJc w:val="left"/>
-      <w:pPr>
-        <w:tabs>
-          <w:tab w:val="num" w:pos="1440"/>
-        </w:tabs>
-        <w:ind w:left="1440" w:hanging="360"/>
-      </w:pPr>
-      <w:rPr>
-        <w:rFonts w:ascii="Symbol" w:hAnsi="Symbol" w:hint="default"/>
-      </w:rPr>
-    </w:lvl>
-    <w:lvl w:ilvl="1" w:tplc="04160003" w:tentative="1">
-      <w:start w:val="1"/>
-      <w:numFmt w:val="bullet"/>
-      <w:lvlText w:val="o"/>
-      <w:lvlJc w:val="left"/>
-      <w:pPr>
-        <w:tabs>
-          <w:tab w:val="num" w:pos="2160"/>
-        </w:tabs>
-        <w:ind w:left="2160" w:hanging="360"/>
-      </w:pPr>
-      <w:rPr>
-        <w:rFonts w:ascii="Courier New" w:hAnsi="Courier New" w:cs="Courier New" w:hint="default"/>
-      </w:rPr>
-    </w:lvl>
-    <w:lvl w:ilvl="2" w:tplc="04160005" w:tentative="1">
-      <w:start w:val="1"/>
-      <w:numFmt w:val="bullet"/>
-      <w:lvlText w:val=""/>
-      <w:lvlJc w:val="left"/>
-      <w:pPr>
-        <w:tabs>
-          <w:tab w:val="num" w:pos="2880"/>
-        </w:tabs>
-        <w:ind w:left="2880" w:hanging="360"/>
-      </w:pPr>
-      <w:rPr>
-        <w:rFonts w:ascii="Wingdings" w:hAnsi="Wingdings" w:hint="default"/>
-      </w:rPr>
-    </w:lvl>
-    <w:lvl w:ilvl="3" w:tplc="04160001" w:tentative="1">
-      <w:start w:val="1"/>
-      <w:numFmt w:val="bullet"/>
-      <w:lvlText w:val=""/>
-      <w:lvlJc w:val="left"/>
-      <w:pPr>
-        <w:tabs>
-          <w:tab w:val="num" w:pos="3600"/>
-        </w:tabs>
-        <w:ind w:left="3600" w:hanging="360"/>
-      </w:pPr>
-      <w:rPr>
-        <w:rFonts w:ascii="Symbol" w:hAnsi="Symbol" w:hint="default"/>
-      </w:rPr>
-    </w:lvl>
-    <w:lvl w:ilvl="4" w:tplc="04160003" w:tentative="1">
-      <w:start w:val="1"/>
-      <w:numFmt w:val="bullet"/>
-      <w:lvlText w:val="o"/>
-      <w:lvlJc w:val="left"/>
-      <w:pPr>
-        <w:tabs>
-          <w:tab w:val="num" w:pos="4320"/>
-        </w:tabs>
-        <w:ind w:left="4320" w:hanging="360"/>
-      </w:pPr>
-      <w:rPr>
-        <w:rFonts w:ascii="Courier New" w:hAnsi="Courier New" w:cs="Courier New" w:hint="default"/>
-      </w:rPr>
-    </w:lvl>
-    <w:lvl w:ilvl="5" w:tplc="04160005" w:tentative="1">
-      <w:start w:val="1"/>
-      <w:numFmt w:val="bullet"/>
-      <w:lvlText w:val=""/>
-      <w:lvlJc w:val="left"/>
-      <w:pPr>
-        <w:tabs>
-          <w:tab w:val="num" w:pos="5040"/>
-        </w:tabs>
-        <w:ind w:left="5040" w:hanging="360"/>
-      </w:pPr>
-      <w:rPr>
-        <w:rFonts w:ascii="Wingdings" w:hAnsi="Wingdings" w:hint="default"/>
-      </w:rPr>
-    </w:lvl>
-    <w:lvl w:ilvl="6" w:tplc="04160001" w:tentative="1">
-      <w:start w:val="1"/>
-      <w:numFmt w:val="bullet"/>
-      <w:lvlText w:val=""/>
-      <w:lvlJc w:val="left"/>
-      <w:pPr>
-        <w:tabs>
-          <w:tab w:val="num" w:pos="5760"/>
-        </w:tabs>
-        <w:ind w:left="5760" w:hanging="360"/>
-      </w:pPr>
-      <w:rPr>
-        <w:rFonts w:ascii="Symbol" w:hAnsi="Symbol" w:hint="default"/>
-      </w:rPr>
-    </w:lvl>
-    <w:lvl w:ilvl="7" w:tplc="04160003" w:tentative="1">
-      <w:start w:val="1"/>
-      <w:numFmt w:val="bullet"/>
-      <w:lvlText w:val="o"/>
-      <w:lvlJc w:val="left"/>
-      <w:pPr>
-        <w:tabs>
-          <w:tab w:val="num" w:pos="6480"/>
-        </w:tabs>
-        <w:ind w:left="6480" w:hanging="360"/>
-      </w:pPr>
-      <w:rPr>
-        <w:rFonts w:ascii="Courier New" w:hAnsi="Courier New" w:cs="Courier New" w:hint="default"/>
-      </w:rPr>
-    </w:lvl>
-    <w:lvl w:ilvl="8" w:tplc="04160005" w:tentative="1">
-      <w:start w:val="1"/>
-      <w:numFmt w:val="bullet"/>
-      <w:lvlText w:val=""/>
-      <w:lvlJc w:val="left"/>
-      <w:pPr>
-        <w:tabs>
-          <w:tab w:val="num" w:pos="7200"/>
-        </w:tabs>
-        <w:ind w:left="7200" w:hanging="360"/>
-      </w:pPr>
-      <w:rPr>
-        <w:rFonts w:ascii="Wingdings" w:hAnsi="Wingdings" w:hint="default"/>
-      </w:rPr>
-    </w:lvl>
-  </w:abstractNum>
-  <w:abstractNum w:abstractNumId="15">
-    <w:nsid w:val="1A097E76"/>
-    <w:multiLevelType w:val="hybridMultilevel"/>
-    <w:tmpl w:val="74D6D920"/>
-    <w:lvl w:ilvl="0" w:tplc="0416000F">
-      <w:start w:val="1"/>
-      <w:numFmt w:val="decimal"/>
-      <w:lvlText w:val="%1."/>
-      <w:lvlJc w:val="left"/>
-      <w:pPr>
-        <w:ind w:left="720" w:hanging="360"/>
-      </w:pPr>
-    </w:lvl>
-    <w:lvl w:ilvl="1" w:tplc="04160019" w:tentative="1">
-      <w:start w:val="1"/>
-      <w:numFmt w:val="lowerLetter"/>
-      <w:lvlText w:val="%2."/>
-      <w:lvlJc w:val="left"/>
-      <w:pPr>
-        <w:ind w:left="1440" w:hanging="360"/>
-      </w:pPr>
-    </w:lvl>
-    <w:lvl w:ilvl="2" w:tplc="0416001B" w:tentative="1">
-      <w:start w:val="1"/>
-      <w:numFmt w:val="lowerRoman"/>
-      <w:lvlText w:val="%3."/>
-      <w:lvlJc w:val="right"/>
-      <w:pPr>
-        <w:ind w:left="2160" w:hanging="180"/>
-      </w:pPr>
-    </w:lvl>
-    <w:lvl w:ilvl="3" w:tplc="0416000F" w:tentative="1">
-      <w:start w:val="1"/>
-      <w:numFmt w:val="decimal"/>
-      <w:lvlText w:val="%4."/>
-      <w:lvlJc w:val="left"/>
-      <w:pPr>
-        <w:ind w:left="2880" w:hanging="360"/>
-      </w:pPr>
-    </w:lvl>
-    <w:lvl w:ilvl="4" w:tplc="04160019" w:tentative="1">
-      <w:start w:val="1"/>
-      <w:numFmt w:val="lowerLetter"/>
-      <w:lvlText w:val="%5."/>
-      <w:lvlJc w:val="left"/>
-      <w:pPr>
-        <w:ind w:left="3600" w:hanging="360"/>
-      </w:pPr>
-    </w:lvl>
-    <w:lvl w:ilvl="5" w:tplc="0416001B" w:tentative="1">
-      <w:start w:val="1"/>
-      <w:numFmt w:val="lowerRoman"/>
-      <w:lvlText w:val="%6."/>
-      <w:lvlJc w:val="right"/>
-      <w:pPr>
-        <w:ind w:left="4320" w:hanging="180"/>
-      </w:pPr>
-    </w:lvl>
-    <w:lvl w:ilvl="6" w:tplc="0416000F" w:tentative="1">
-      <w:start w:val="1"/>
-      <w:numFmt w:val="decimal"/>
-      <w:lvlText w:val="%7."/>
-      <w:lvlJc w:val="left"/>
-      <w:pPr>
-        <w:ind w:left="5040" w:hanging="360"/>
-      </w:pPr>
-    </w:lvl>
-    <w:lvl w:ilvl="7" w:tplc="04160019" w:tentative="1">
-      <w:start w:val="1"/>
-      <w:numFmt w:val="lowerLetter"/>
-      <w:lvlText w:val="%8."/>
-      <w:lvlJc w:val="left"/>
-      <w:pPr>
-        <w:ind w:left="5760" w:hanging="360"/>
-      </w:pPr>
-    </w:lvl>
-    <w:lvl w:ilvl="8" w:tplc="0416001B" w:tentative="1">
-      <w:start w:val="1"/>
-      <w:numFmt w:val="lowerRoman"/>
-      <w:lvlText w:val="%9."/>
-      <w:lvlJc w:val="right"/>
-      <w:pPr>
-        <w:ind w:left="6480" w:hanging="180"/>
-      </w:pPr>
-    </w:lvl>
-  </w:abstractNum>
-  <w:abstractNum w:abstractNumId="16">
-    <w:nsid w:val="1AD87824"/>
-    <w:multiLevelType w:val="hybridMultilevel"/>
-    <w:tmpl w:val="88209F10"/>
-    <w:lvl w:ilvl="0" w:tplc="0416000F">
-      <w:start w:val="1"/>
-      <w:numFmt w:val="decimal"/>
-      <w:lvlText w:val="%1."/>
-      <w:lvlJc w:val="left"/>
-      <w:pPr>
-        <w:ind w:left="720" w:hanging="360"/>
-      </w:pPr>
-    </w:lvl>
-    <w:lvl w:ilvl="1" w:tplc="04160019" w:tentative="1">
-      <w:start w:val="1"/>
-      <w:numFmt w:val="lowerLetter"/>
-      <w:lvlText w:val="%2."/>
-      <w:lvlJc w:val="left"/>
-      <w:pPr>
-        <w:ind w:left="1440" w:hanging="360"/>
-      </w:pPr>
-    </w:lvl>
-    <w:lvl w:ilvl="2" w:tplc="0416001B" w:tentative="1">
-      <w:start w:val="1"/>
-      <w:numFmt w:val="lowerRoman"/>
-      <w:lvlText w:val="%3."/>
-      <w:lvlJc w:val="right"/>
-      <w:pPr>
-        <w:ind w:left="2160" w:hanging="180"/>
-      </w:pPr>
-    </w:lvl>
-    <w:lvl w:ilvl="3" w:tplc="0416000F" w:tentative="1">
-      <w:start w:val="1"/>
-      <w:numFmt w:val="decimal"/>
-      <w:lvlText w:val="%4."/>
-      <w:lvlJc w:val="left"/>
-      <w:pPr>
-        <w:ind w:left="2880" w:hanging="360"/>
-      </w:pPr>
-    </w:lvl>
-    <w:lvl w:ilvl="4" w:tplc="04160019" w:tentative="1">
-      <w:start w:val="1"/>
-      <w:numFmt w:val="lowerLetter"/>
-      <w:lvlText w:val="%5."/>
-      <w:lvlJc w:val="left"/>
-      <w:pPr>
-        <w:ind w:left="3600" w:hanging="360"/>
-      </w:pPr>
-    </w:lvl>
-    <w:lvl w:ilvl="5" w:tplc="0416001B" w:tentative="1">
-      <w:start w:val="1"/>
-      <w:numFmt w:val="lowerRoman"/>
-      <w:lvlText w:val="%6."/>
-      <w:lvlJc w:val="right"/>
-      <w:pPr>
-        <w:ind w:left="4320" w:hanging="180"/>
-      </w:pPr>
-    </w:lvl>
-    <w:lvl w:ilvl="6" w:tplc="0416000F" w:tentative="1">
-      <w:start w:val="1"/>
-      <w:numFmt w:val="decimal"/>
-      <w:lvlText w:val="%7."/>
-      <w:lvlJc w:val="left"/>
-      <w:pPr>
-        <w:ind w:left="5040" w:hanging="360"/>
-      </w:pPr>
-    </w:lvl>
-    <w:lvl w:ilvl="7" w:tplc="04160019" w:tentative="1">
-      <w:start w:val="1"/>
-      <w:numFmt w:val="lowerLetter"/>
-      <w:lvlText w:val="%8."/>
-      <w:lvlJc w:val="left"/>
-      <w:pPr>
-        <w:ind w:left="5760" w:hanging="360"/>
-      </w:pPr>
-    </w:lvl>
-    <w:lvl w:ilvl="8" w:tplc="0416001B" w:tentative="1">
-      <w:start w:val="1"/>
-      <w:numFmt w:val="lowerRoman"/>
-      <w:lvlText w:val="%9."/>
-      <w:lvlJc w:val="right"/>
-      <w:pPr>
-        <w:ind w:left="6480" w:hanging="180"/>
-      </w:pPr>
-    </w:lvl>
-  </w:abstractNum>
-  <w:abstractNum w:abstractNumId="17">
-    <w:nsid w:val="1F470DF0"/>
-    <w:multiLevelType w:val="hybridMultilevel"/>
-    <w:tmpl w:val="A0429700"/>
-    <w:lvl w:ilvl="0" w:tplc="0416000F">
-      <w:start w:val="1"/>
-      <w:numFmt w:val="decimal"/>
-      <w:lvlText w:val="%1."/>
-      <w:lvlJc w:val="left"/>
-      <w:pPr>
-        <w:ind w:left="720" w:hanging="360"/>
-      </w:pPr>
-    </w:lvl>
-    <w:lvl w:ilvl="1" w:tplc="04160019">
-      <w:start w:val="1"/>
-      <w:numFmt w:val="lowerLetter"/>
-      <w:lvlText w:val="%2."/>
-      <w:lvlJc w:val="left"/>
-      <w:pPr>
-        <w:ind w:left="1440" w:hanging="360"/>
-      </w:pPr>
-    </w:lvl>
-    <w:lvl w:ilvl="2" w:tplc="0416001B" w:tentative="1">
-      <w:start w:val="1"/>
-      <w:numFmt w:val="lowerRoman"/>
-      <w:lvlText w:val="%3."/>
-      <w:lvlJc w:val="right"/>
-      <w:pPr>
-        <w:ind w:left="2160" w:hanging="180"/>
-      </w:pPr>
-    </w:lvl>
-    <w:lvl w:ilvl="3" w:tplc="0416000F" w:tentative="1">
-      <w:start w:val="1"/>
-      <w:numFmt w:val="decimal"/>
-      <w:lvlText w:val="%4."/>
-      <w:lvlJc w:val="left"/>
-      <w:pPr>
-        <w:ind w:left="2880" w:hanging="360"/>
-      </w:pPr>
-    </w:lvl>
-    <w:lvl w:ilvl="4" w:tplc="04160019" w:tentative="1">
-      <w:start w:val="1"/>
-      <w:numFmt w:val="lowerLetter"/>
-      <w:lvlText w:val="%5."/>
-      <w:lvlJc w:val="left"/>
-      <w:pPr>
-        <w:ind w:left="3600" w:hanging="360"/>
-      </w:pPr>
-    </w:lvl>
-    <w:lvl w:ilvl="5" w:tplc="0416001B" w:tentative="1">
-      <w:start w:val="1"/>
-      <w:numFmt w:val="lowerRoman"/>
-      <w:lvlText w:val="%6."/>
-      <w:lvlJc w:val="right"/>
-      <w:pPr>
-        <w:ind w:left="4320" w:hanging="180"/>
-      </w:pPr>
-    </w:lvl>
-    <w:lvl w:ilvl="6" w:tplc="0416000F" w:tentative="1">
-      <w:start w:val="1"/>
-      <w:numFmt w:val="decimal"/>
-      <w:lvlText w:val="%7."/>
-      <w:lvlJc w:val="left"/>
-      <w:pPr>
-        <w:ind w:left="5040" w:hanging="360"/>
-      </w:pPr>
-    </w:lvl>
-    <w:lvl w:ilvl="7" w:tplc="04160019" w:tentative="1">
-      <w:start w:val="1"/>
-      <w:numFmt w:val="lowerLetter"/>
-      <w:lvlText w:val="%8."/>
-      <w:lvlJc w:val="left"/>
-      <w:pPr>
-        <w:ind w:left="5760" w:hanging="360"/>
-      </w:pPr>
-    </w:lvl>
-    <w:lvl w:ilvl="8" w:tplc="0416001B" w:tentative="1">
-      <w:start w:val="1"/>
-      <w:numFmt w:val="lowerRoman"/>
-      <w:lvlText w:val="%9."/>
-      <w:lvlJc w:val="right"/>
-      <w:pPr>
-        <w:ind w:left="6480" w:hanging="180"/>
-      </w:pPr>
-    </w:lvl>
-  </w:abstractNum>
-  <w:abstractNum w:abstractNumId="18">
-    <w:nsid w:val="1FCF7D67"/>
-    <w:multiLevelType w:val="hybridMultilevel"/>
-    <w:tmpl w:val="6A0A97A0"/>
-    <w:lvl w:ilvl="0" w:tplc="0416000F">
-      <w:start w:val="1"/>
-      <w:numFmt w:val="decimal"/>
-      <w:lvlText w:val="%1."/>
-      <w:lvlJc w:val="left"/>
-      <w:pPr>
-        <w:ind w:left="720" w:hanging="360"/>
-      </w:pPr>
-    </w:lvl>
-    <w:lvl w:ilvl="1" w:tplc="04160019">
-      <w:start w:val="1"/>
-      <w:numFmt w:val="lowerLetter"/>
-      <w:lvlText w:val="%2."/>
-      <w:lvlJc w:val="left"/>
-      <w:pPr>
-        <w:ind w:left="1440" w:hanging="360"/>
-      </w:pPr>
-    </w:lvl>
-    <w:lvl w:ilvl="2" w:tplc="0416001B" w:tentative="1">
-      <w:start w:val="1"/>
-      <w:numFmt w:val="lowerRoman"/>
-      <w:lvlText w:val="%3."/>
-      <w:lvlJc w:val="right"/>
-      <w:pPr>
-        <w:ind w:left="2160" w:hanging="180"/>
-      </w:pPr>
-    </w:lvl>
-    <w:lvl w:ilvl="3" w:tplc="0416000F" w:tentative="1">
-      <w:start w:val="1"/>
-      <w:numFmt w:val="decimal"/>
-      <w:lvlText w:val="%4."/>
-      <w:lvlJc w:val="left"/>
-      <w:pPr>
-        <w:ind w:left="2880" w:hanging="360"/>
-      </w:pPr>
-    </w:lvl>
-    <w:lvl w:ilvl="4" w:tplc="04160019" w:tentative="1">
-      <w:start w:val="1"/>
-      <w:numFmt w:val="lowerLetter"/>
-      <w:lvlText w:val="%5."/>
-      <w:lvlJc w:val="left"/>
-      <w:pPr>
-        <w:ind w:left="3600" w:hanging="360"/>
-      </w:pPr>
-    </w:lvl>
-    <w:lvl w:ilvl="5" w:tplc="0416001B" w:tentative="1">
-      <w:start w:val="1"/>
-      <w:numFmt w:val="lowerRoman"/>
-      <w:lvlText w:val="%6."/>
-      <w:lvlJc w:val="right"/>
-      <w:pPr>
-        <w:ind w:left="4320" w:hanging="180"/>
-      </w:pPr>
-    </w:lvl>
-    <w:lvl w:ilvl="6" w:tplc="0416000F" w:tentative="1">
-      <w:start w:val="1"/>
-      <w:numFmt w:val="decimal"/>
-      <w:lvlText w:val="%7."/>
-      <w:lvlJc w:val="left"/>
-      <w:pPr>
-        <w:ind w:left="5040" w:hanging="360"/>
-      </w:pPr>
-    </w:lvl>
-    <w:lvl w:ilvl="7" w:tplc="04160019" w:tentative="1">
-      <w:start w:val="1"/>
-      <w:numFmt w:val="lowerLetter"/>
-      <w:lvlText w:val="%8."/>
-      <w:lvlJc w:val="left"/>
-      <w:pPr>
-        <w:ind w:left="5760" w:hanging="360"/>
-      </w:pPr>
-    </w:lvl>
-    <w:lvl w:ilvl="8" w:tplc="0416001B" w:tentative="1">
-      <w:start w:val="1"/>
-      <w:numFmt w:val="lowerRoman"/>
-      <w:lvlText w:val="%9."/>
-      <w:lvlJc w:val="right"/>
-      <w:pPr>
-        <w:ind w:left="6480" w:hanging="180"/>
-      </w:pPr>
-    </w:lvl>
-  </w:abstractNum>
-  <w:abstractNum w:abstractNumId="19">
-    <w:nsid w:val="20EF2B43"/>
-    <w:multiLevelType w:val="hybridMultilevel"/>
-    <w:tmpl w:val="CC80D460"/>
-    <w:lvl w:ilvl="0" w:tplc="04160001">
-      <w:start w:val="1"/>
-      <w:numFmt w:val="bullet"/>
-      <w:lvlText w:val=""/>
-      <w:lvlJc w:val="left"/>
-      <w:pPr>
-        <w:tabs>
-          <w:tab w:val="num" w:pos="720"/>
-        </w:tabs>
-        <w:ind w:left="720" w:hanging="360"/>
-      </w:pPr>
-      <w:rPr>
-        <w:rFonts w:ascii="Symbol" w:hAnsi="Symbol" w:hint="default"/>
-      </w:rPr>
-    </w:lvl>
-    <w:lvl w:ilvl="1" w:tplc="04160003" w:tentative="1">
-      <w:start w:val="1"/>
-      <w:numFmt w:val="bullet"/>
-      <w:lvlText w:val="o"/>
-      <w:lvlJc w:val="left"/>
-      <w:pPr>
-        <w:tabs>
-          <w:tab w:val="num" w:pos="1440"/>
-        </w:tabs>
-        <w:ind w:left="1440" w:hanging="360"/>
-      </w:pPr>
-      <w:rPr>
-        <w:rFonts w:ascii="Courier New" w:hAnsi="Courier New" w:cs="Courier New" w:hint="default"/>
-      </w:rPr>
-    </w:lvl>
-    <w:lvl w:ilvl="2" w:tplc="04160005" w:tentative="1">
-      <w:start w:val="1"/>
-      <w:numFmt w:val="bullet"/>
-      <w:lvlText w:val=""/>
-      <w:lvlJc w:val="left"/>
-      <w:pPr>
-        <w:tabs>
-          <w:tab w:val="num" w:pos="2160"/>
-        </w:tabs>
-        <w:ind w:left="2160" w:hanging="360"/>
-      </w:pPr>
-      <w:rPr>
-        <w:rFonts w:ascii="Wingdings" w:hAnsi="Wingdings" w:hint="default"/>
-      </w:rPr>
-    </w:lvl>
-    <w:lvl w:ilvl="3" w:tplc="04160001" w:tentative="1">
-      <w:start w:val="1"/>
-      <w:numFmt w:val="bullet"/>
-      <w:lvlText w:val=""/>
-      <w:lvlJc w:val="left"/>
-      <w:pPr>
-        <w:tabs>
-          <w:tab w:val="num" w:pos="2880"/>
-        </w:tabs>
-        <w:ind w:left="2880" w:hanging="360"/>
-      </w:pPr>
-      <w:rPr>
-        <w:rFonts w:ascii="Symbol" w:hAnsi="Symbol" w:hint="default"/>
-      </w:rPr>
-    </w:lvl>
-    <w:lvl w:ilvl="4" w:tplc="04160003" w:tentative="1">
-      <w:start w:val="1"/>
-      <w:numFmt w:val="bullet"/>
-      <w:lvlText w:val="o"/>
-      <w:lvlJc w:val="left"/>
-      <w:pPr>
-        <w:tabs>
-          <w:tab w:val="num" w:pos="3600"/>
-        </w:tabs>
-        <w:ind w:left="3600" w:hanging="360"/>
-      </w:pPr>
-      <w:rPr>
-        <w:rFonts w:ascii="Courier New" w:hAnsi="Courier New" w:cs="Courier New" w:hint="default"/>
-      </w:rPr>
-    </w:lvl>
-    <w:lvl w:ilvl="5" w:tplc="04160005" w:tentative="1">
-      <w:start w:val="1"/>
-      <w:numFmt w:val="bullet"/>
-      <w:lvlText w:val=""/>
-      <w:lvlJc w:val="left"/>
-      <w:pPr>
-        <w:tabs>
-          <w:tab w:val="num" w:pos="4320"/>
-        </w:tabs>
-        <w:ind w:left="4320" w:hanging="360"/>
-      </w:pPr>
-      <w:rPr>
-        <w:rFonts w:ascii="Wingdings" w:hAnsi="Wingdings" w:hint="default"/>
-      </w:rPr>
-    </w:lvl>
-    <w:lvl w:ilvl="6" w:tplc="04160001" w:tentative="1">
-      <w:start w:val="1"/>
-      <w:numFmt w:val="bullet"/>
-      <w:lvlText w:val=""/>
-      <w:lvlJc w:val="left"/>
-      <w:pPr>
-        <w:tabs>
-          <w:tab w:val="num" w:pos="5040"/>
-        </w:tabs>
-        <w:ind w:left="5040" w:hanging="360"/>
-      </w:pPr>
-      <w:rPr>
-        <w:rFonts w:ascii="Symbol" w:hAnsi="Symbol" w:hint="default"/>
-      </w:rPr>
-    </w:lvl>
-    <w:lvl w:ilvl="7" w:tplc="04160003" w:tentative="1">
-      <w:start w:val="1"/>
-      <w:numFmt w:val="bullet"/>
-      <w:lvlText w:val="o"/>
-      <w:lvlJc w:val="left"/>
-      <w:pPr>
-        <w:tabs>
-          <w:tab w:val="num" w:pos="5760"/>
-        </w:tabs>
-        <w:ind w:left="5760" w:hanging="360"/>
-      </w:pPr>
-      <w:rPr>
-        <w:rFonts w:ascii="Courier New" w:hAnsi="Courier New" w:cs="Courier New" w:hint="default"/>
-      </w:rPr>
-    </w:lvl>
-    <w:lvl w:ilvl="8" w:tplc="04160005" w:tentative="1">
-      <w:start w:val="1"/>
-      <w:numFmt w:val="bullet"/>
-      <w:lvlText w:val=""/>
-      <w:lvlJc w:val="left"/>
-      <w:pPr>
-        <w:tabs>
-          <w:tab w:val="num" w:pos="6480"/>
-        </w:tabs>
-        <w:ind w:left="6480" w:hanging="360"/>
-      </w:pPr>
-      <w:rPr>
-        <w:rFonts w:ascii="Wingdings" w:hAnsi="Wingdings" w:hint="default"/>
-      </w:rPr>
-    </w:lvl>
-  </w:abstractNum>
-  <w:abstractNum w:abstractNumId="20">
-    <w:nsid w:val="22A8330A"/>
-    <w:multiLevelType w:val="hybridMultilevel"/>
-    <w:tmpl w:val="A3FC6208"/>
-    <w:lvl w:ilvl="0" w:tplc="04160001">
-      <w:start w:val="1"/>
-      <w:numFmt w:val="bullet"/>
-      <w:lvlText w:val=""/>
-      <w:lvlJc w:val="left"/>
-      <w:pPr>
-        <w:tabs>
-          <w:tab w:val="num" w:pos="1080"/>
-        </w:tabs>
-        <w:ind w:left="1080" w:hanging="360"/>
-      </w:pPr>
-      <w:rPr>
-        <w:rFonts w:ascii="Symbol" w:hAnsi="Symbol" w:hint="default"/>
-      </w:rPr>
-    </w:lvl>
-    <w:lvl w:ilvl="1" w:tplc="04160003" w:tentative="1">
-      <w:start w:val="1"/>
-      <w:numFmt w:val="bullet"/>
-      <w:lvlText w:val="o"/>
-      <w:lvlJc w:val="left"/>
-      <w:pPr>
-        <w:tabs>
-          <w:tab w:val="num" w:pos="1800"/>
-        </w:tabs>
-        <w:ind w:left="1800" w:hanging="360"/>
-      </w:pPr>
-      <w:rPr>
-        <w:rFonts w:ascii="Courier New" w:hAnsi="Courier New" w:cs="Courier New" w:hint="default"/>
-      </w:rPr>
-    </w:lvl>
-    <w:lvl w:ilvl="2" w:tplc="04160005" w:tentative="1">
-      <w:start w:val="1"/>
-      <w:numFmt w:val="bullet"/>
-      <w:lvlText w:val=""/>
-      <w:lvlJc w:val="left"/>
-      <w:pPr>
-        <w:tabs>
-          <w:tab w:val="num" w:pos="2520"/>
-        </w:tabs>
-        <w:ind w:left="2520" w:hanging="360"/>
-      </w:pPr>
-      <w:rPr>
-        <w:rFonts w:ascii="Wingdings" w:hAnsi="Wingdings" w:hint="default"/>
-      </w:rPr>
-    </w:lvl>
-    <w:lvl w:ilvl="3" w:tplc="04160001" w:tentative="1">
-      <w:start w:val="1"/>
-      <w:numFmt w:val="bullet"/>
-      <w:lvlText w:val=""/>
-      <w:lvlJc w:val="left"/>
-      <w:pPr>
-        <w:tabs>
-          <w:tab w:val="num" w:pos="3240"/>
-        </w:tabs>
-        <w:ind w:left="3240" w:hanging="360"/>
-      </w:pPr>
-      <w:rPr>
-        <w:rFonts w:ascii="Symbol" w:hAnsi="Symbol" w:hint="default"/>
-      </w:rPr>
-    </w:lvl>
-    <w:lvl w:ilvl="4" w:tplc="04160003" w:tentative="1">
-      <w:start w:val="1"/>
-      <w:numFmt w:val="bullet"/>
-      <w:lvlText w:val="o"/>
-      <w:lvlJc w:val="left"/>
-      <w:pPr>
-        <w:tabs>
-          <w:tab w:val="num" w:pos="3960"/>
-        </w:tabs>
-        <w:ind w:left="3960" w:hanging="360"/>
-      </w:pPr>
-      <w:rPr>
-        <w:rFonts w:ascii="Courier New" w:hAnsi="Courier New" w:cs="Courier New" w:hint="default"/>
-      </w:rPr>
-    </w:lvl>
-    <w:lvl w:ilvl="5" w:tplc="04160005" w:tentative="1">
-      <w:start w:val="1"/>
-      <w:numFmt w:val="bullet"/>
-      <w:lvlText w:val=""/>
-      <w:lvlJc w:val="left"/>
-      <w:pPr>
-        <w:tabs>
-          <w:tab w:val="num" w:pos="4680"/>
-        </w:tabs>
-        <w:ind w:left="4680" w:hanging="360"/>
-      </w:pPr>
-      <w:rPr>
-        <w:rFonts w:ascii="Wingdings" w:hAnsi="Wingdings" w:hint="default"/>
-      </w:rPr>
-    </w:lvl>
-    <w:lvl w:ilvl="6" w:tplc="04160001" w:tentative="1">
-      <w:start w:val="1"/>
-      <w:numFmt w:val="bullet"/>
-      <w:lvlText w:val=""/>
-      <w:lvlJc w:val="left"/>
-      <w:pPr>
-        <w:tabs>
-          <w:tab w:val="num" w:pos="5400"/>
-        </w:tabs>
-        <w:ind w:left="5400" w:hanging="360"/>
-      </w:pPr>
-      <w:rPr>
-        <w:rFonts w:ascii="Symbol" w:hAnsi="Symbol" w:hint="default"/>
-      </w:rPr>
-    </w:lvl>
-    <w:lvl w:ilvl="7" w:tplc="04160003" w:tentative="1">
-      <w:start w:val="1"/>
-      <w:numFmt w:val="bullet"/>
-      <w:lvlText w:val="o"/>
-      <w:lvlJc w:val="left"/>
-      <w:pPr>
-        <w:tabs>
-          <w:tab w:val="num" w:pos="6120"/>
-        </w:tabs>
-        <w:ind w:left="6120" w:hanging="360"/>
-      </w:pPr>
-      <w:rPr>
-        <w:rFonts w:ascii="Courier New" w:hAnsi="Courier New" w:cs="Courier New" w:hint="default"/>
-      </w:rPr>
-    </w:lvl>
-    <w:lvl w:ilvl="8" w:tplc="04160005" w:tentative="1">
-      <w:start w:val="1"/>
-      <w:numFmt w:val="bullet"/>
-      <w:lvlText w:val=""/>
-      <w:lvlJc w:val="left"/>
-      <w:pPr>
-        <w:tabs>
-          <w:tab w:val="num" w:pos="6840"/>
-        </w:tabs>
-        <w:ind w:left="6840" w:hanging="360"/>
-      </w:pPr>
-      <w:rPr>
-        <w:rFonts w:ascii="Wingdings" w:hAnsi="Wingdings" w:hint="default"/>
-      </w:rPr>
-    </w:lvl>
-  </w:abstractNum>
-  <w:abstractNum w:abstractNumId="21">
-    <w:nsid w:val="22FC659E"/>
-    <w:multiLevelType w:val="hybridMultilevel"/>
-    <w:tmpl w:val="6F2EBDE2"/>
-    <w:lvl w:ilvl="0" w:tplc="04160001">
-      <w:start w:val="1"/>
-      <w:numFmt w:val="bullet"/>
-      <w:lvlText w:val=""/>
-      <w:lvlJc w:val="left"/>
-      <w:pPr>
-        <w:ind w:left="1429" w:hanging="360"/>
-      </w:pPr>
-      <w:rPr>
-        <w:rFonts w:ascii="Symbol" w:hAnsi="Symbol" w:hint="default"/>
-      </w:rPr>
-    </w:lvl>
-    <w:lvl w:ilvl="1" w:tplc="0416000F">
-      <w:start w:val="1"/>
-      <w:numFmt w:val="decimal"/>
-      <w:lvlText w:val="%2."/>
-      <w:lvlJc w:val="left"/>
-      <w:pPr>
-        <w:ind w:left="2149" w:hanging="360"/>
-      </w:pPr>
-      <w:rPr>
-        <w:rFonts w:hint="default"/>
-      </w:rPr>
-    </w:lvl>
-    <w:lvl w:ilvl="2" w:tplc="04160005">
-      <w:start w:val="1"/>
-      <w:numFmt w:val="bullet"/>
-      <w:lvlText w:val=""/>
-      <w:lvlJc w:val="left"/>
-      <w:pPr>
-        <w:ind w:left="2869" w:hanging="360"/>
-      </w:pPr>
-      <w:rPr>
-        <w:rFonts w:ascii="Wingdings" w:hAnsi="Wingdings" w:hint="default"/>
-      </w:rPr>
-    </w:lvl>
-    <w:lvl w:ilvl="3" w:tplc="04160001">
-      <w:start w:val="1"/>
-      <w:numFmt w:val="bullet"/>
-      <w:lvlText w:val=""/>
-      <w:lvlJc w:val="left"/>
-      <w:pPr>
-        <w:ind w:left="3589" w:hanging="360"/>
-      </w:pPr>
-      <w:rPr>
-        <w:rFonts w:ascii="Symbol" w:hAnsi="Symbol" w:hint="default"/>
-      </w:rPr>
-    </w:lvl>
-    <w:lvl w:ilvl="4" w:tplc="04160003">
-      <w:start w:val="1"/>
-      <w:numFmt w:val="bullet"/>
-      <w:lvlText w:val="o"/>
-      <w:lvlJc w:val="left"/>
-      <w:pPr>
-        <w:ind w:left="4309" w:hanging="360"/>
-      </w:pPr>
-      <w:rPr>
-        <w:rFonts w:ascii="Courier New" w:hAnsi="Courier New" w:hint="default"/>
-      </w:rPr>
-    </w:lvl>
-    <w:lvl w:ilvl="5" w:tplc="04160005">
-      <w:start w:val="1"/>
-      <w:numFmt w:val="bullet"/>
-      <w:lvlText w:val=""/>
-      <w:lvlJc w:val="left"/>
-      <w:pPr>
-        <w:ind w:left="5029" w:hanging="360"/>
-      </w:pPr>
-      <w:rPr>
-        <w:rFonts w:ascii="Wingdings" w:hAnsi="Wingdings" w:hint="default"/>
-      </w:rPr>
-    </w:lvl>
-    <w:lvl w:ilvl="6" w:tplc="04160001">
-      <w:start w:val="1"/>
-      <w:numFmt w:val="bullet"/>
-      <w:lvlText w:val=""/>
-      <w:lvlJc w:val="left"/>
-      <w:pPr>
-        <w:ind w:left="5749" w:hanging="360"/>
-      </w:pPr>
-      <w:rPr>
-        <w:rFonts w:ascii="Symbol" w:hAnsi="Symbol" w:hint="default"/>
-      </w:rPr>
-    </w:lvl>
-    <w:lvl w:ilvl="7" w:tplc="04160003">
-      <w:start w:val="1"/>
-      <w:numFmt w:val="bullet"/>
-      <w:lvlText w:val="o"/>
-      <w:lvlJc w:val="left"/>
-      <w:pPr>
-        <w:ind w:left="6469" w:hanging="360"/>
-      </w:pPr>
-      <w:rPr>
-        <w:rFonts w:ascii="Courier New" w:hAnsi="Courier New" w:hint="default"/>
-      </w:rPr>
-    </w:lvl>
-    <w:lvl w:ilvl="8" w:tplc="04160005">
-      <w:start w:val="1"/>
-      <w:numFmt w:val="bullet"/>
-      <w:lvlText w:val=""/>
-      <w:lvlJc w:val="left"/>
-      <w:pPr>
-        <w:ind w:left="7189" w:hanging="360"/>
-      </w:pPr>
-      <w:rPr>
-        <w:rFonts w:ascii="Wingdings" w:hAnsi="Wingdings" w:hint="default"/>
-      </w:rPr>
-    </w:lvl>
-  </w:abstractNum>
-  <w:abstractNum w:abstractNumId="22">
-    <w:nsid w:val="25624E62"/>
-    <w:multiLevelType w:val="hybridMultilevel"/>
-    <w:tmpl w:val="70BA0A9A"/>
-    <w:lvl w:ilvl="0" w:tplc="0416000F">
-      <w:start w:val="1"/>
-      <w:numFmt w:val="decimal"/>
-      <w:lvlText w:val="%1."/>
-      <w:lvlJc w:val="left"/>
-      <w:pPr>
-        <w:ind w:left="720" w:hanging="360"/>
-      </w:pPr>
-    </w:lvl>
-    <w:lvl w:ilvl="1" w:tplc="04160019" w:tentative="1">
-      <w:start w:val="1"/>
-      <w:numFmt w:val="lowerLetter"/>
-      <w:lvlText w:val="%2."/>
-      <w:lvlJc w:val="left"/>
-      <w:pPr>
-        <w:ind w:left="1440" w:hanging="360"/>
-      </w:pPr>
-    </w:lvl>
-    <w:lvl w:ilvl="2" w:tplc="0416001B" w:tentative="1">
-      <w:start w:val="1"/>
-      <w:numFmt w:val="lowerRoman"/>
-      <w:lvlText w:val="%3."/>
-      <w:lvlJc w:val="right"/>
-      <w:pPr>
-        <w:ind w:left="2160" w:hanging="180"/>
-      </w:pPr>
-    </w:lvl>
-    <w:lvl w:ilvl="3" w:tplc="0416000F" w:tentative="1">
-      <w:start w:val="1"/>
-      <w:numFmt w:val="decimal"/>
-      <w:lvlText w:val="%4."/>
-      <w:lvlJc w:val="left"/>
-      <w:pPr>
-        <w:ind w:left="2880" w:hanging="360"/>
-      </w:pPr>
-    </w:lvl>
-    <w:lvl w:ilvl="4" w:tplc="04160019" w:tentative="1">
-      <w:start w:val="1"/>
-      <w:numFmt w:val="lowerLetter"/>
-      <w:lvlText w:val="%5."/>
-      <w:lvlJc w:val="left"/>
-      <w:pPr>
-        <w:ind w:left="3600" w:hanging="360"/>
-      </w:pPr>
-    </w:lvl>
-    <w:lvl w:ilvl="5" w:tplc="0416001B" w:tentative="1">
-      <w:start w:val="1"/>
-      <w:numFmt w:val="lowerRoman"/>
-      <w:lvlText w:val="%6."/>
-      <w:lvlJc w:val="right"/>
-      <w:pPr>
-        <w:ind w:left="4320" w:hanging="180"/>
-      </w:pPr>
-    </w:lvl>
-    <w:lvl w:ilvl="6" w:tplc="0416000F" w:tentative="1">
-      <w:start w:val="1"/>
-      <w:numFmt w:val="decimal"/>
-      <w:lvlText w:val="%7."/>
-      <w:lvlJc w:val="left"/>
-      <w:pPr>
-        <w:ind w:left="5040" w:hanging="360"/>
-      </w:pPr>
-    </w:lvl>
-    <w:lvl w:ilvl="7" w:tplc="04160019" w:tentative="1">
-      <w:start w:val="1"/>
-      <w:numFmt w:val="lowerLetter"/>
-      <w:lvlText w:val="%8."/>
-      <w:lvlJc w:val="left"/>
-      <w:pPr>
-        <w:ind w:left="5760" w:hanging="360"/>
-      </w:pPr>
-    </w:lvl>
-    <w:lvl w:ilvl="8" w:tplc="0416001B" w:tentative="1">
-      <w:start w:val="1"/>
-      <w:numFmt w:val="lowerRoman"/>
-      <w:lvlText w:val="%9."/>
-      <w:lvlJc w:val="right"/>
-      <w:pPr>
-        <w:ind w:left="6480" w:hanging="180"/>
-      </w:pPr>
-    </w:lvl>
-  </w:abstractNum>
-  <w:abstractNum w:abstractNumId="23">
-    <w:nsid w:val="2A0B2688"/>
-    <w:multiLevelType w:val="hybridMultilevel"/>
-    <w:tmpl w:val="B47692BE"/>
-    <w:lvl w:ilvl="0" w:tplc="0416000F">
-      <w:start w:val="1"/>
-      <w:numFmt w:val="decimal"/>
-      <w:lvlText w:val="%1."/>
-      <w:lvlJc w:val="left"/>
-      <w:pPr>
-        <w:ind w:left="720" w:hanging="360"/>
-      </w:pPr>
-    </w:lvl>
-    <w:lvl w:ilvl="1" w:tplc="04160019" w:tentative="1">
-      <w:start w:val="1"/>
-      <w:numFmt w:val="lowerLetter"/>
-      <w:lvlText w:val="%2."/>
-      <w:lvlJc w:val="left"/>
-      <w:pPr>
-        <w:ind w:left="1440" w:hanging="360"/>
-      </w:pPr>
-    </w:lvl>
-    <w:lvl w:ilvl="2" w:tplc="0416001B" w:tentative="1">
-      <w:start w:val="1"/>
-      <w:numFmt w:val="lowerRoman"/>
-      <w:lvlText w:val="%3."/>
-      <w:lvlJc w:val="right"/>
-      <w:pPr>
-        <w:ind w:left="2160" w:hanging="180"/>
-      </w:pPr>
-    </w:lvl>
-    <w:lvl w:ilvl="3" w:tplc="0416000F" w:tentative="1">
-      <w:start w:val="1"/>
-      <w:numFmt w:val="decimal"/>
-      <w:lvlText w:val="%4."/>
-      <w:lvlJc w:val="left"/>
-      <w:pPr>
-        <w:ind w:left="2880" w:hanging="360"/>
-      </w:pPr>
-    </w:lvl>
-    <w:lvl w:ilvl="4" w:tplc="04160019" w:tentative="1">
-      <w:start w:val="1"/>
-      <w:numFmt w:val="lowerLetter"/>
-      <w:lvlText w:val="%5."/>
-      <w:lvlJc w:val="left"/>
-      <w:pPr>
-        <w:ind w:left="3600" w:hanging="360"/>
-      </w:pPr>
-    </w:lvl>
-    <w:lvl w:ilvl="5" w:tplc="0416001B" w:tentative="1">
-      <w:start w:val="1"/>
-      <w:numFmt w:val="lowerRoman"/>
-      <w:lvlText w:val="%6."/>
-      <w:lvlJc w:val="right"/>
-      <w:pPr>
-        <w:ind w:left="4320" w:hanging="180"/>
-      </w:pPr>
-    </w:lvl>
-    <w:lvl w:ilvl="6" w:tplc="0416000F" w:tentative="1">
-      <w:start w:val="1"/>
-      <w:numFmt w:val="decimal"/>
-      <w:lvlText w:val="%7."/>
-      <w:lvlJc w:val="left"/>
-      <w:pPr>
-        <w:ind w:left="5040" w:hanging="360"/>
-      </w:pPr>
-    </w:lvl>
-    <w:lvl w:ilvl="7" w:tplc="04160019" w:tentative="1">
-      <w:start w:val="1"/>
-      <w:numFmt w:val="lowerLetter"/>
-      <w:lvlText w:val="%8."/>
-      <w:lvlJc w:val="left"/>
-      <w:pPr>
-        <w:ind w:left="5760" w:hanging="360"/>
-      </w:pPr>
-    </w:lvl>
-    <w:lvl w:ilvl="8" w:tplc="0416001B" w:tentative="1">
-      <w:start w:val="1"/>
-      <w:numFmt w:val="lowerRoman"/>
-      <w:lvlText w:val="%9."/>
-      <w:lvlJc w:val="right"/>
-      <w:pPr>
-        <w:ind w:left="6480" w:hanging="180"/>
-      </w:pPr>
-    </w:lvl>
-  </w:abstractNum>
-  <w:abstractNum w:abstractNumId="24">
-    <w:nsid w:val="32372CD9"/>
-    <w:multiLevelType w:val="hybridMultilevel"/>
-    <w:tmpl w:val="9E966E6E"/>
-    <w:lvl w:ilvl="0" w:tplc="115A1B94">
-      <w:start w:val="1"/>
-      <w:numFmt w:val="bullet"/>
-      <w:lvlText w:val=""/>
-      <w:lvlJc w:val="left"/>
-      <w:pPr>
-        <w:tabs>
-          <w:tab w:val="num" w:pos="720"/>
-        </w:tabs>
-        <w:ind w:left="720" w:hanging="360"/>
-      </w:pPr>
-      <w:rPr>
-        <w:rFonts w:ascii="Symbol" w:hAnsi="Symbol" w:hint="default"/>
-      </w:rPr>
-    </w:lvl>
-    <w:lvl w:ilvl="1" w:tplc="6A4E9298" w:tentative="1">
-      <w:start w:val="1"/>
-      <w:numFmt w:val="bullet"/>
-      <w:lvlText w:val="o"/>
-      <w:lvlJc w:val="left"/>
-      <w:pPr>
-        <w:tabs>
-          <w:tab w:val="num" w:pos="1440"/>
-        </w:tabs>
-        <w:ind w:left="1440" w:hanging="360"/>
-      </w:pPr>
-      <w:rPr>
-        <w:rFonts w:ascii="Courier New" w:hAnsi="Courier New" w:cs="Courier New" w:hint="default"/>
-      </w:rPr>
-    </w:lvl>
-    <w:lvl w:ilvl="2" w:tplc="5DC233EC" w:tentative="1">
-      <w:start w:val="1"/>
-      <w:numFmt w:val="bullet"/>
-      <w:lvlText w:val=""/>
-      <w:lvlJc w:val="left"/>
-      <w:pPr>
-        <w:tabs>
-          <w:tab w:val="num" w:pos="2160"/>
-        </w:tabs>
-        <w:ind w:left="2160" w:hanging="360"/>
-      </w:pPr>
-      <w:rPr>
-        <w:rFonts w:ascii="Wingdings" w:hAnsi="Wingdings" w:hint="default"/>
-      </w:rPr>
-    </w:lvl>
-    <w:lvl w:ilvl="3" w:tplc="3216DB38" w:tentative="1">
-      <w:start w:val="1"/>
-      <w:numFmt w:val="bullet"/>
-      <w:lvlText w:val=""/>
-      <w:lvlJc w:val="left"/>
-      <w:pPr>
-        <w:tabs>
-          <w:tab w:val="num" w:pos="2880"/>
-        </w:tabs>
-        <w:ind w:left="2880" w:hanging="360"/>
-      </w:pPr>
-      <w:rPr>
-        <w:rFonts w:ascii="Symbol" w:hAnsi="Symbol" w:hint="default"/>
-      </w:rPr>
-    </w:lvl>
-    <w:lvl w:ilvl="4" w:tplc="A5623FE2" w:tentative="1">
-      <w:start w:val="1"/>
-      <w:numFmt w:val="bullet"/>
-      <w:lvlText w:val="o"/>
-      <w:lvlJc w:val="left"/>
-      <w:pPr>
-        <w:tabs>
-          <w:tab w:val="num" w:pos="3600"/>
-        </w:tabs>
-        <w:ind w:left="3600" w:hanging="360"/>
-      </w:pPr>
-      <w:rPr>
-        <w:rFonts w:ascii="Courier New" w:hAnsi="Courier New" w:cs="Courier New" w:hint="default"/>
-      </w:rPr>
-    </w:lvl>
-    <w:lvl w:ilvl="5" w:tplc="185A8136" w:tentative="1">
-      <w:start w:val="1"/>
-      <w:numFmt w:val="bullet"/>
-      <w:lvlText w:val=""/>
-      <w:lvlJc w:val="left"/>
-      <w:pPr>
-        <w:tabs>
-          <w:tab w:val="num" w:pos="4320"/>
-        </w:tabs>
-        <w:ind w:left="4320" w:hanging="360"/>
-      </w:pPr>
-      <w:rPr>
-        <w:rFonts w:ascii="Wingdings" w:hAnsi="Wingdings" w:hint="default"/>
-      </w:rPr>
-    </w:lvl>
-    <w:lvl w:ilvl="6" w:tplc="6AD00D20" w:tentative="1">
-      <w:start w:val="1"/>
-      <w:numFmt w:val="bullet"/>
-      <w:lvlText w:val=""/>
-      <w:lvlJc w:val="left"/>
-      <w:pPr>
-        <w:tabs>
-          <w:tab w:val="num" w:pos="5040"/>
-        </w:tabs>
-        <w:ind w:left="5040" w:hanging="360"/>
-      </w:pPr>
-      <w:rPr>
-        <w:rFonts w:ascii="Symbol" w:hAnsi="Symbol" w:hint="default"/>
-      </w:rPr>
-    </w:lvl>
-    <w:lvl w:ilvl="7" w:tplc="E048A622" w:tentative="1">
-      <w:start w:val="1"/>
-      <w:numFmt w:val="bullet"/>
-      <w:lvlText w:val="o"/>
-      <w:lvlJc w:val="left"/>
-      <w:pPr>
-        <w:tabs>
-          <w:tab w:val="num" w:pos="5760"/>
-        </w:tabs>
-        <w:ind w:left="5760" w:hanging="360"/>
-      </w:pPr>
-      <w:rPr>
-        <w:rFonts w:ascii="Courier New" w:hAnsi="Courier New" w:cs="Courier New" w:hint="default"/>
-      </w:rPr>
-    </w:lvl>
-    <w:lvl w:ilvl="8" w:tplc="DA50E53A" w:tentative="1">
-      <w:start w:val="1"/>
-      <w:numFmt w:val="bullet"/>
-      <w:lvlText w:val=""/>
-      <w:lvlJc w:val="left"/>
-      <w:pPr>
-        <w:tabs>
-          <w:tab w:val="num" w:pos="6480"/>
-        </w:tabs>
-        <w:ind w:left="6480" w:hanging="360"/>
-      </w:pPr>
-      <w:rPr>
-        <w:rFonts w:ascii="Wingdings" w:hAnsi="Wingdings" w:hint="default"/>
-      </w:rPr>
-    </w:lvl>
-  </w:abstractNum>
-  <w:abstractNum w:abstractNumId="25">
-    <w:nsid w:val="323C5658"/>
-    <w:multiLevelType w:val="hybridMultilevel"/>
-    <w:tmpl w:val="90962E12"/>
-    <w:lvl w:ilvl="0" w:tplc="0416000F">
-      <w:start w:val="1"/>
-      <w:numFmt w:val="decimal"/>
-      <w:lvlText w:val="%1."/>
-      <w:lvlJc w:val="left"/>
-      <w:pPr>
-        <w:ind w:left="1429" w:hanging="360"/>
-      </w:pPr>
-    </w:lvl>
-    <w:lvl w:ilvl="1" w:tplc="04160019" w:tentative="1">
-      <w:start w:val="1"/>
-      <w:numFmt w:val="lowerLetter"/>
-      <w:lvlText w:val="%2."/>
-      <w:lvlJc w:val="left"/>
-      <w:pPr>
-        <w:ind w:left="2149" w:hanging="360"/>
-      </w:pPr>
-    </w:lvl>
-    <w:lvl w:ilvl="2" w:tplc="0416001B" w:tentative="1">
-      <w:start w:val="1"/>
-      <w:numFmt w:val="lowerRoman"/>
-      <w:lvlText w:val="%3."/>
-      <w:lvlJc w:val="right"/>
-      <w:pPr>
-        <w:ind w:left="2869" w:hanging="180"/>
-      </w:pPr>
-    </w:lvl>
-    <w:lvl w:ilvl="3" w:tplc="0416000F" w:tentative="1">
-      <w:start w:val="1"/>
-      <w:numFmt w:val="decimal"/>
-      <w:lvlText w:val="%4."/>
-      <w:lvlJc w:val="left"/>
-      <w:pPr>
-        <w:ind w:left="3589" w:hanging="360"/>
-      </w:pPr>
-    </w:lvl>
-    <w:lvl w:ilvl="4" w:tplc="04160019" w:tentative="1">
-      <w:start w:val="1"/>
-      <w:numFmt w:val="lowerLetter"/>
-      <w:lvlText w:val="%5."/>
-      <w:lvlJc w:val="left"/>
-      <w:pPr>
-        <w:ind w:left="4309" w:hanging="360"/>
-      </w:pPr>
-    </w:lvl>
-    <w:lvl w:ilvl="5" w:tplc="0416001B" w:tentative="1">
-      <w:start w:val="1"/>
-      <w:numFmt w:val="lowerRoman"/>
-      <w:lvlText w:val="%6."/>
-      <w:lvlJc w:val="right"/>
-      <w:pPr>
-        <w:ind w:left="5029" w:hanging="180"/>
-      </w:pPr>
-    </w:lvl>
-    <w:lvl w:ilvl="6" w:tplc="0416000F" w:tentative="1">
-      <w:start w:val="1"/>
-      <w:numFmt w:val="decimal"/>
-      <w:lvlText w:val="%7."/>
-      <w:lvlJc w:val="left"/>
-      <w:pPr>
-        <w:ind w:left="5749" w:hanging="360"/>
-      </w:pPr>
-    </w:lvl>
-    <w:lvl w:ilvl="7" w:tplc="04160019" w:tentative="1">
-      <w:start w:val="1"/>
-      <w:numFmt w:val="lowerLetter"/>
-      <w:lvlText w:val="%8."/>
-      <w:lvlJc w:val="left"/>
-      <w:pPr>
-        <w:ind w:left="6469" w:hanging="360"/>
-      </w:pPr>
-    </w:lvl>
-    <w:lvl w:ilvl="8" w:tplc="0416001B" w:tentative="1">
-      <w:start w:val="1"/>
-      <w:numFmt w:val="lowerRoman"/>
-      <w:lvlText w:val="%9."/>
-      <w:lvlJc w:val="right"/>
-      <w:pPr>
-        <w:ind w:left="7189" w:hanging="180"/>
-      </w:pPr>
-    </w:lvl>
-  </w:abstractNum>
-  <w:abstractNum w:abstractNumId="26">
-    <w:nsid w:val="331E34C7"/>
-    <w:multiLevelType w:val="hybridMultilevel"/>
-    <w:tmpl w:val="59DA6066"/>
-    <w:lvl w:ilvl="0" w:tplc="F2148240">
-      <w:start w:val="1"/>
-      <w:numFmt w:val="decimal"/>
-      <w:lvlText w:val="%1."/>
-      <w:lvlJc w:val="left"/>
-      <w:pPr>
-        <w:ind w:left="720" w:hanging="360"/>
-      </w:pPr>
-    </w:lvl>
-    <w:lvl w:ilvl="1" w:tplc="6A629E5E" w:tentative="1">
-      <w:start w:val="1"/>
-      <w:numFmt w:val="lowerLetter"/>
-      <w:lvlText w:val="%2."/>
-      <w:lvlJc w:val="left"/>
-      <w:pPr>
-        <w:ind w:left="1440" w:hanging="360"/>
-      </w:pPr>
-    </w:lvl>
-    <w:lvl w:ilvl="2" w:tplc="1EEA66F6" w:tentative="1">
-      <w:start w:val="1"/>
-      <w:numFmt w:val="lowerRoman"/>
-      <w:lvlText w:val="%3."/>
-      <w:lvlJc w:val="right"/>
-      <w:pPr>
-        <w:ind w:left="2160" w:hanging="180"/>
-      </w:pPr>
-    </w:lvl>
-    <w:lvl w:ilvl="3" w:tplc="69C65CA4" w:tentative="1">
-      <w:start w:val="1"/>
-      <w:numFmt w:val="decimal"/>
-      <w:lvlText w:val="%4."/>
-      <w:lvlJc w:val="left"/>
-      <w:pPr>
-        <w:ind w:left="2880" w:hanging="360"/>
-      </w:pPr>
-    </w:lvl>
-    <w:lvl w:ilvl="4" w:tplc="76EA505A" w:tentative="1">
-      <w:start w:val="1"/>
-      <w:numFmt w:val="lowerLetter"/>
-      <w:lvlText w:val="%5."/>
-      <w:lvlJc w:val="left"/>
-      <w:pPr>
-        <w:ind w:left="3600" w:hanging="360"/>
-      </w:pPr>
-    </w:lvl>
-    <w:lvl w:ilvl="5" w:tplc="EF38FBB4" w:tentative="1">
-      <w:start w:val="1"/>
-      <w:numFmt w:val="lowerRoman"/>
-      <w:lvlText w:val="%6."/>
-      <w:lvlJc w:val="right"/>
-      <w:pPr>
-        <w:ind w:left="4320" w:hanging="180"/>
-      </w:pPr>
-    </w:lvl>
-    <w:lvl w:ilvl="6" w:tplc="B6F698F4" w:tentative="1">
-      <w:start w:val="1"/>
-      <w:numFmt w:val="decimal"/>
-      <w:lvlText w:val="%7."/>
-      <w:lvlJc w:val="left"/>
-      <w:pPr>
-        <w:ind w:left="5040" w:hanging="360"/>
-      </w:pPr>
-    </w:lvl>
-    <w:lvl w:ilvl="7" w:tplc="2DDCD530" w:tentative="1">
-      <w:start w:val="1"/>
-      <w:numFmt w:val="lowerLetter"/>
-      <w:lvlText w:val="%8."/>
-      <w:lvlJc w:val="left"/>
-      <w:pPr>
-        <w:ind w:left="5760" w:hanging="360"/>
-      </w:pPr>
-    </w:lvl>
-    <w:lvl w:ilvl="8" w:tplc="1562D754" w:tentative="1">
-      <w:start w:val="1"/>
-      <w:numFmt w:val="lowerRoman"/>
-      <w:lvlText w:val="%9."/>
-      <w:lvlJc w:val="right"/>
-      <w:pPr>
-        <w:ind w:left="6480" w:hanging="180"/>
-      </w:pPr>
-    </w:lvl>
-  </w:abstractNum>
-  <w:abstractNum w:abstractNumId="27">
-    <w:nsid w:val="3A1F03B1"/>
-    <w:multiLevelType w:val="hybridMultilevel"/>
-    <w:tmpl w:val="9A02CB44"/>
-    <w:lvl w:ilvl="0" w:tplc="04160001">
-      <w:start w:val="1"/>
-      <w:numFmt w:val="bullet"/>
-      <w:lvlText w:val=""/>
-      <w:lvlJc w:val="left"/>
-      <w:pPr>
-        <w:ind w:left="1509" w:hanging="360"/>
-      </w:pPr>
-      <w:rPr>
-        <w:rFonts w:ascii="Symbol" w:hAnsi="Symbol" w:hint="default"/>
-      </w:rPr>
-    </w:lvl>
-    <w:lvl w:ilvl="1" w:tplc="04160003" w:tentative="1">
-      <w:start w:val="1"/>
-      <w:numFmt w:val="bullet"/>
-      <w:lvlText w:val="o"/>
-      <w:lvlJc w:val="left"/>
-      <w:pPr>
-        <w:ind w:left="2229" w:hanging="360"/>
-      </w:pPr>
-      <w:rPr>
-        <w:rFonts w:ascii="Courier New" w:hAnsi="Courier New" w:cs="Courier New" w:hint="default"/>
-      </w:rPr>
-    </w:lvl>
-    <w:lvl w:ilvl="2" w:tplc="04160005" w:tentative="1">
-      <w:start w:val="1"/>
-      <w:numFmt w:val="bullet"/>
-      <w:lvlText w:val=""/>
-      <w:lvlJc w:val="left"/>
-      <w:pPr>
-        <w:ind w:left="2949" w:hanging="360"/>
-      </w:pPr>
-      <w:rPr>
-        <w:rFonts w:ascii="Wingdings" w:hAnsi="Wingdings" w:hint="default"/>
-      </w:rPr>
-    </w:lvl>
-    <w:lvl w:ilvl="3" w:tplc="04160001" w:tentative="1">
-      <w:start w:val="1"/>
-      <w:numFmt w:val="bullet"/>
-      <w:lvlText w:val=""/>
-      <w:lvlJc w:val="left"/>
-      <w:pPr>
-        <w:ind w:left="3669" w:hanging="360"/>
-      </w:pPr>
-      <w:rPr>
-        <w:rFonts w:ascii="Symbol" w:hAnsi="Symbol" w:hint="default"/>
-      </w:rPr>
-    </w:lvl>
-    <w:lvl w:ilvl="4" w:tplc="04160003" w:tentative="1">
-      <w:start w:val="1"/>
-      <w:numFmt w:val="bullet"/>
-      <w:lvlText w:val="o"/>
-      <w:lvlJc w:val="left"/>
-      <w:pPr>
-        <w:ind w:left="4389" w:hanging="360"/>
-      </w:pPr>
-      <w:rPr>
-        <w:rFonts w:ascii="Courier New" w:hAnsi="Courier New" w:cs="Courier New" w:hint="default"/>
-      </w:rPr>
-    </w:lvl>
-    <w:lvl w:ilvl="5" w:tplc="04160005" w:tentative="1">
-      <w:start w:val="1"/>
-      <w:numFmt w:val="bullet"/>
-      <w:lvlText w:val=""/>
-      <w:lvlJc w:val="left"/>
-      <w:pPr>
-        <w:ind w:left="5109" w:hanging="360"/>
-      </w:pPr>
-      <w:rPr>
-        <w:rFonts w:ascii="Wingdings" w:hAnsi="Wingdings" w:hint="default"/>
-      </w:rPr>
-    </w:lvl>
-    <w:lvl w:ilvl="6" w:tplc="04160001" w:tentative="1">
-      <w:start w:val="1"/>
-      <w:numFmt w:val="bullet"/>
-      <w:lvlText w:val=""/>
-      <w:lvlJc w:val="left"/>
-      <w:pPr>
-        <w:ind w:left="5829" w:hanging="360"/>
-      </w:pPr>
-      <w:rPr>
-        <w:rFonts w:ascii="Symbol" w:hAnsi="Symbol" w:hint="default"/>
-      </w:rPr>
-    </w:lvl>
-    <w:lvl w:ilvl="7" w:tplc="04160003" w:tentative="1">
-      <w:start w:val="1"/>
-      <w:numFmt w:val="bullet"/>
-      <w:lvlText w:val="o"/>
-      <w:lvlJc w:val="left"/>
-      <w:pPr>
-        <w:ind w:left="6549" w:hanging="360"/>
-      </w:pPr>
-      <w:rPr>
-        <w:rFonts w:ascii="Courier New" w:hAnsi="Courier New" w:cs="Courier New" w:hint="default"/>
-      </w:rPr>
-    </w:lvl>
-    <w:lvl w:ilvl="8" w:tplc="04160005" w:tentative="1">
-      <w:start w:val="1"/>
-      <w:numFmt w:val="bullet"/>
-      <w:lvlText w:val=""/>
-      <w:lvlJc w:val="left"/>
-      <w:pPr>
-        <w:ind w:left="7269" w:hanging="360"/>
-      </w:pPr>
-      <w:rPr>
-        <w:rFonts w:ascii="Wingdings" w:hAnsi="Wingdings" w:hint="default"/>
-      </w:rPr>
-    </w:lvl>
-  </w:abstractNum>
-  <w:abstractNum w:abstractNumId="28">
-    <w:nsid w:val="3B9A3F69"/>
-    <w:multiLevelType w:val="hybridMultilevel"/>
-    <w:tmpl w:val="D70A4240"/>
-    <w:lvl w:ilvl="0" w:tplc="04160001">
-      <w:start w:val="1"/>
-      <w:numFmt w:val="bullet"/>
-      <w:lvlText w:val=""/>
-      <w:lvlJc w:val="left"/>
-      <w:pPr>
-        <w:ind w:left="1080" w:hanging="360"/>
-      </w:pPr>
-      <w:rPr>
-        <w:rFonts w:ascii="Symbol" w:hAnsi="Symbol" w:hint="default"/>
-      </w:rPr>
-    </w:lvl>
-    <w:lvl w:ilvl="1" w:tplc="04160003" w:tentative="1">
-      <w:start w:val="1"/>
-      <w:numFmt w:val="bullet"/>
-      <w:lvlText w:val="o"/>
-      <w:lvlJc w:val="left"/>
-      <w:pPr>
-        <w:ind w:left="1800" w:hanging="360"/>
-      </w:pPr>
-      <w:rPr>
-        <w:rFonts w:ascii="Courier New" w:hAnsi="Courier New" w:cs="Courier New" w:hint="default"/>
-      </w:rPr>
-    </w:lvl>
-    <w:lvl w:ilvl="2" w:tplc="04160005" w:tentative="1">
-      <w:start w:val="1"/>
-      <w:numFmt w:val="bullet"/>
-      <w:lvlText w:val=""/>
-      <w:lvlJc w:val="left"/>
-      <w:pPr>
-        <w:ind w:left="2520" w:hanging="360"/>
-      </w:pPr>
-      <w:rPr>
-        <w:rFonts w:ascii="Wingdings" w:hAnsi="Wingdings" w:hint="default"/>
-      </w:rPr>
-    </w:lvl>
-    <w:lvl w:ilvl="3" w:tplc="04160001" w:tentative="1">
-      <w:start w:val="1"/>
-      <w:numFmt w:val="bullet"/>
-      <w:lvlText w:val=""/>
-      <w:lvlJc w:val="left"/>
-      <w:pPr>
-        <w:ind w:left="3240" w:hanging="360"/>
-      </w:pPr>
-      <w:rPr>
-        <w:rFonts w:ascii="Symbol" w:hAnsi="Symbol" w:hint="default"/>
-      </w:rPr>
-    </w:lvl>
-    <w:lvl w:ilvl="4" w:tplc="04160003" w:tentative="1">
-      <w:start w:val="1"/>
-      <w:numFmt w:val="bullet"/>
-      <w:lvlText w:val="o"/>
-      <w:lvlJc w:val="left"/>
-      <w:pPr>
-        <w:ind w:left="3960" w:hanging="360"/>
-      </w:pPr>
-      <w:rPr>
-        <w:rFonts w:ascii="Courier New" w:hAnsi="Courier New" w:cs="Courier New" w:hint="default"/>
-      </w:rPr>
-    </w:lvl>
-    <w:lvl w:ilvl="5" w:tplc="04160005" w:tentative="1">
-      <w:start w:val="1"/>
-      <w:numFmt w:val="bullet"/>
-      <w:lvlText w:val=""/>
-      <w:lvlJc w:val="left"/>
-      <w:pPr>
-        <w:ind w:left="4680" w:hanging="360"/>
-      </w:pPr>
-      <w:rPr>
-        <w:rFonts w:ascii="Wingdings" w:hAnsi="Wingdings" w:hint="default"/>
-      </w:rPr>
-    </w:lvl>
-    <w:lvl w:ilvl="6" w:tplc="04160001" w:tentative="1">
-      <w:start w:val="1"/>
-      <w:numFmt w:val="bullet"/>
-      <w:lvlText w:val=""/>
-      <w:lvlJc w:val="left"/>
-      <w:pPr>
-        <w:ind w:left="5400" w:hanging="360"/>
-      </w:pPr>
-      <w:rPr>
-        <w:rFonts w:ascii="Symbol" w:hAnsi="Symbol" w:hint="default"/>
-      </w:rPr>
-    </w:lvl>
-    <w:lvl w:ilvl="7" w:tplc="04160003" w:tentative="1">
-      <w:start w:val="1"/>
-      <w:numFmt w:val="bullet"/>
-      <w:lvlText w:val="o"/>
-      <w:lvlJc w:val="left"/>
-      <w:pPr>
-        <w:ind w:left="6120" w:hanging="360"/>
-      </w:pPr>
-      <w:rPr>
-        <w:rFonts w:ascii="Courier New" w:hAnsi="Courier New" w:cs="Courier New" w:hint="default"/>
-      </w:rPr>
-    </w:lvl>
-    <w:lvl w:ilvl="8" w:tplc="04160005" w:tentative="1">
-      <w:start w:val="1"/>
-      <w:numFmt w:val="bullet"/>
-      <w:lvlText w:val=""/>
-      <w:lvlJc w:val="left"/>
-      <w:pPr>
-        <w:ind w:left="6840" w:hanging="360"/>
-      </w:pPr>
-      <w:rPr>
-        <w:rFonts w:ascii="Wingdings" w:hAnsi="Wingdings" w:hint="default"/>
-      </w:rPr>
-    </w:lvl>
-  </w:abstractNum>
-  <w:abstractNum w:abstractNumId="29">
-    <w:nsid w:val="3D54027D"/>
-    <w:multiLevelType w:val="hybridMultilevel"/>
-    <w:tmpl w:val="D39231A4"/>
-    <w:lvl w:ilvl="0" w:tplc="0416000F">
-      <w:start w:val="1"/>
-      <w:numFmt w:val="decimal"/>
-      <w:lvlText w:val="%1."/>
-      <w:lvlJc w:val="left"/>
-      <w:pPr>
-        <w:ind w:left="720" w:hanging="360"/>
-      </w:pPr>
-    </w:lvl>
-    <w:lvl w:ilvl="1" w:tplc="04160019" w:tentative="1">
-      <w:start w:val="1"/>
-      <w:numFmt w:val="lowerLetter"/>
-      <w:lvlText w:val="%2."/>
-      <w:lvlJc w:val="left"/>
-      <w:pPr>
-        <w:ind w:left="1440" w:hanging="360"/>
-      </w:pPr>
-    </w:lvl>
-    <w:lvl w:ilvl="2" w:tplc="0416001B" w:tentative="1">
-      <w:start w:val="1"/>
-      <w:numFmt w:val="lowerRoman"/>
-      <w:lvlText w:val="%3."/>
-      <w:lvlJc w:val="right"/>
-      <w:pPr>
-        <w:ind w:left="2160" w:hanging="180"/>
-      </w:pPr>
-    </w:lvl>
-    <w:lvl w:ilvl="3" w:tplc="0416000F" w:tentative="1">
-      <w:start w:val="1"/>
-      <w:numFmt w:val="decimal"/>
-      <w:lvlText w:val="%4."/>
-      <w:lvlJc w:val="left"/>
-      <w:pPr>
-        <w:ind w:left="2880" w:hanging="360"/>
-      </w:pPr>
-    </w:lvl>
-    <w:lvl w:ilvl="4" w:tplc="04160019" w:tentative="1">
-      <w:start w:val="1"/>
-      <w:numFmt w:val="lowerLetter"/>
-      <w:lvlText w:val="%5."/>
-      <w:lvlJc w:val="left"/>
-      <w:pPr>
-        <w:ind w:left="3600" w:hanging="360"/>
-      </w:pPr>
-    </w:lvl>
-    <w:lvl w:ilvl="5" w:tplc="0416001B" w:tentative="1">
-      <w:start w:val="1"/>
-      <w:numFmt w:val="lowerRoman"/>
-      <w:lvlText w:val="%6."/>
-      <w:lvlJc w:val="right"/>
-      <w:pPr>
-        <w:ind w:left="4320" w:hanging="180"/>
-      </w:pPr>
-    </w:lvl>
-    <w:lvl w:ilvl="6" w:tplc="0416000F" w:tentative="1">
-      <w:start w:val="1"/>
-      <w:numFmt w:val="decimal"/>
-      <w:lvlText w:val="%7."/>
-      <w:lvlJc w:val="left"/>
-      <w:pPr>
-        <w:ind w:left="5040" w:hanging="360"/>
-      </w:pPr>
-    </w:lvl>
-    <w:lvl w:ilvl="7" w:tplc="04160019" w:tentative="1">
-      <w:start w:val="1"/>
-      <w:numFmt w:val="lowerLetter"/>
-      <w:lvlText w:val="%8."/>
-      <w:lvlJc w:val="left"/>
-      <w:pPr>
-        <w:ind w:left="5760" w:hanging="360"/>
-      </w:pPr>
-    </w:lvl>
-    <w:lvl w:ilvl="8" w:tplc="0416001B" w:tentative="1">
-      <w:start w:val="1"/>
-      <w:numFmt w:val="lowerRoman"/>
-      <w:lvlText w:val="%9."/>
-      <w:lvlJc w:val="right"/>
-      <w:pPr>
-        <w:ind w:left="6480" w:hanging="180"/>
-      </w:pPr>
-    </w:lvl>
-  </w:abstractNum>
-  <w:abstractNum w:abstractNumId="30">
-    <w:nsid w:val="3EC545B8"/>
-    <w:multiLevelType w:val="hybridMultilevel"/>
-    <w:tmpl w:val="BE44EC5A"/>
-    <w:lvl w:ilvl="0" w:tplc="0416000F">
-      <w:start w:val="1"/>
-      <w:numFmt w:val="decimal"/>
-      <w:lvlText w:val="%1."/>
-      <w:lvlJc w:val="left"/>
-      <w:pPr>
-        <w:ind w:left="720" w:hanging="360"/>
-      </w:pPr>
-    </w:lvl>
-    <w:lvl w:ilvl="1" w:tplc="04160019" w:tentative="1">
-      <w:start w:val="1"/>
-      <w:numFmt w:val="lowerLetter"/>
-      <w:lvlText w:val="%2."/>
-      <w:lvlJc w:val="left"/>
-      <w:pPr>
-        <w:ind w:left="1440" w:hanging="360"/>
-      </w:pPr>
-    </w:lvl>
-    <w:lvl w:ilvl="2" w:tplc="0416001B" w:tentative="1">
-      <w:start w:val="1"/>
-      <w:numFmt w:val="lowerRoman"/>
-      <w:lvlText w:val="%3."/>
-      <w:lvlJc w:val="right"/>
-      <w:pPr>
-        <w:ind w:left="2160" w:hanging="180"/>
-      </w:pPr>
-    </w:lvl>
-    <w:lvl w:ilvl="3" w:tplc="0416000F" w:tentative="1">
-      <w:start w:val="1"/>
-      <w:numFmt w:val="decimal"/>
-      <w:lvlText w:val="%4."/>
-      <w:lvlJc w:val="left"/>
-      <w:pPr>
-        <w:ind w:left="2880" w:hanging="360"/>
-      </w:pPr>
-    </w:lvl>
-    <w:lvl w:ilvl="4" w:tplc="04160019" w:tentative="1">
-      <w:start w:val="1"/>
-      <w:numFmt w:val="lowerLetter"/>
-      <w:lvlText w:val="%5."/>
-      <w:lvlJc w:val="left"/>
-      <w:pPr>
-        <w:ind w:left="3600" w:hanging="360"/>
-      </w:pPr>
-    </w:lvl>
-    <w:lvl w:ilvl="5" w:tplc="0416001B" w:tentative="1">
-      <w:start w:val="1"/>
-      <w:numFmt w:val="lowerRoman"/>
-      <w:lvlText w:val="%6."/>
-      <w:lvlJc w:val="right"/>
-      <w:pPr>
-        <w:ind w:left="4320" w:hanging="180"/>
-      </w:pPr>
-    </w:lvl>
-    <w:lvl w:ilvl="6" w:tplc="0416000F" w:tentative="1">
-      <w:start w:val="1"/>
-      <w:numFmt w:val="decimal"/>
-      <w:lvlText w:val="%7."/>
-      <w:lvlJc w:val="left"/>
-      <w:pPr>
-        <w:ind w:left="5040" w:hanging="360"/>
-      </w:pPr>
-    </w:lvl>
-    <w:lvl w:ilvl="7" w:tplc="04160019" w:tentative="1">
-      <w:start w:val="1"/>
-      <w:numFmt w:val="lowerLetter"/>
-      <w:lvlText w:val="%8."/>
-      <w:lvlJc w:val="left"/>
-      <w:pPr>
-        <w:ind w:left="5760" w:hanging="360"/>
-      </w:pPr>
-    </w:lvl>
-    <w:lvl w:ilvl="8" w:tplc="0416001B" w:tentative="1">
-      <w:start w:val="1"/>
-      <w:numFmt w:val="lowerRoman"/>
-      <w:lvlText w:val="%9."/>
-      <w:lvlJc w:val="right"/>
-      <w:pPr>
-        <w:ind w:left="6480" w:hanging="180"/>
-      </w:pPr>
-    </w:lvl>
-  </w:abstractNum>
-  <w:abstractNum w:abstractNumId="31">
-    <w:nsid w:val="477217D9"/>
-    <w:multiLevelType w:val="hybridMultilevel"/>
-    <w:tmpl w:val="22CC66B4"/>
-    <w:lvl w:ilvl="0" w:tplc="0416000F">
-      <w:start w:val="1"/>
-      <w:numFmt w:val="decimal"/>
-      <w:lvlText w:val="%1."/>
-      <w:lvlJc w:val="left"/>
-      <w:pPr>
-        <w:ind w:left="1080" w:hanging="360"/>
-      </w:pPr>
-    </w:lvl>
-    <w:lvl w:ilvl="1" w:tplc="04160019">
-      <w:start w:val="1"/>
-      <w:numFmt w:val="lowerLetter"/>
-      <w:lvlText w:val="%2."/>
-      <w:lvlJc w:val="left"/>
-      <w:pPr>
-        <w:ind w:left="1800" w:hanging="360"/>
-      </w:pPr>
-    </w:lvl>
-    <w:lvl w:ilvl="2" w:tplc="0416001B" w:tentative="1">
-      <w:start w:val="1"/>
-      <w:numFmt w:val="lowerRoman"/>
-      <w:lvlText w:val="%3."/>
-      <w:lvlJc w:val="right"/>
-      <w:pPr>
-        <w:ind w:left="2520" w:hanging="180"/>
-      </w:pPr>
-    </w:lvl>
-    <w:lvl w:ilvl="3" w:tplc="0416000F" w:tentative="1">
-      <w:start w:val="1"/>
-      <w:numFmt w:val="decimal"/>
-      <w:lvlText w:val="%4."/>
-      <w:lvlJc w:val="left"/>
-      <w:pPr>
-        <w:ind w:left="3240" w:hanging="360"/>
-      </w:pPr>
-    </w:lvl>
-    <w:lvl w:ilvl="4" w:tplc="04160019" w:tentative="1">
-      <w:start w:val="1"/>
-      <w:numFmt w:val="lowerLetter"/>
-      <w:lvlText w:val="%5."/>
-      <w:lvlJc w:val="left"/>
-      <w:pPr>
-        <w:ind w:left="3960" w:hanging="360"/>
-      </w:pPr>
-    </w:lvl>
-    <w:lvl w:ilvl="5" w:tplc="0416001B" w:tentative="1">
-      <w:start w:val="1"/>
-      <w:numFmt w:val="lowerRoman"/>
-      <w:lvlText w:val="%6."/>
-      <w:lvlJc w:val="right"/>
-      <w:pPr>
-        <w:ind w:left="4680" w:hanging="180"/>
-      </w:pPr>
-    </w:lvl>
-    <w:lvl w:ilvl="6" w:tplc="0416000F" w:tentative="1">
-      <w:start w:val="1"/>
-      <w:numFmt w:val="decimal"/>
-      <w:lvlText w:val="%7."/>
-      <w:lvlJc w:val="left"/>
-      <w:pPr>
-        <w:ind w:left="5400" w:hanging="360"/>
-      </w:pPr>
-    </w:lvl>
-    <w:lvl w:ilvl="7" w:tplc="04160019" w:tentative="1">
-      <w:start w:val="1"/>
-      <w:numFmt w:val="lowerLetter"/>
-      <w:lvlText w:val="%8."/>
-      <w:lvlJc w:val="left"/>
-      <w:pPr>
-        <w:ind w:left="6120" w:hanging="360"/>
-      </w:pPr>
-    </w:lvl>
-    <w:lvl w:ilvl="8" w:tplc="0416001B" w:tentative="1">
-      <w:start w:val="1"/>
-      <w:numFmt w:val="lowerRoman"/>
-      <w:lvlText w:val="%9."/>
-      <w:lvlJc w:val="right"/>
-      <w:pPr>
-        <w:ind w:left="6840" w:hanging="180"/>
-      </w:pPr>
-    </w:lvl>
-  </w:abstractNum>
-  <w:abstractNum w:abstractNumId="32">
-    <w:nsid w:val="4DB0236D"/>
-    <w:multiLevelType w:val="hybridMultilevel"/>
-    <w:tmpl w:val="AEAA3AA8"/>
-    <w:lvl w:ilvl="0" w:tplc="04160001">
-      <w:start w:val="1"/>
-      <w:numFmt w:val="bullet"/>
-      <w:lvlText w:val=""/>
-      <w:lvlJc w:val="left"/>
-      <w:pPr>
-        <w:tabs>
-          <w:tab w:val="num" w:pos="1068"/>
-        </w:tabs>
-        <w:ind w:left="1068" w:hanging="360"/>
-      </w:pPr>
-      <w:rPr>
-        <w:rFonts w:ascii="Symbol" w:hAnsi="Symbol" w:hint="default"/>
-      </w:rPr>
-    </w:lvl>
-    <w:lvl w:ilvl="1" w:tplc="04160003" w:tentative="1">
-      <w:start w:val="1"/>
-      <w:numFmt w:val="bullet"/>
-      <w:lvlText w:val="o"/>
-      <w:lvlJc w:val="left"/>
-      <w:pPr>
-        <w:tabs>
-          <w:tab w:val="num" w:pos="1788"/>
-        </w:tabs>
-        <w:ind w:left="1788" w:hanging="360"/>
-      </w:pPr>
-      <w:rPr>
-        <w:rFonts w:ascii="Courier New" w:hAnsi="Courier New" w:cs="Courier New" w:hint="default"/>
-      </w:rPr>
-    </w:lvl>
-    <w:lvl w:ilvl="2" w:tplc="04160005" w:tentative="1">
-      <w:start w:val="1"/>
-      <w:numFmt w:val="bullet"/>
-      <w:lvlText w:val=""/>
-      <w:lvlJc w:val="left"/>
-      <w:pPr>
-        <w:tabs>
-          <w:tab w:val="num" w:pos="2508"/>
-        </w:tabs>
-        <w:ind w:left="2508" w:hanging="360"/>
-      </w:pPr>
-      <w:rPr>
-        <w:rFonts w:ascii="Wingdings" w:hAnsi="Wingdings" w:hint="default"/>
-      </w:rPr>
-    </w:lvl>
-    <w:lvl w:ilvl="3" w:tplc="04160001" w:tentative="1">
-      <w:start w:val="1"/>
-      <w:numFmt w:val="bullet"/>
-      <w:lvlText w:val=""/>
-      <w:lvlJc w:val="left"/>
-      <w:pPr>
-        <w:tabs>
-          <w:tab w:val="num" w:pos="3228"/>
-        </w:tabs>
-        <w:ind w:left="3228" w:hanging="360"/>
-      </w:pPr>
-      <w:rPr>
-        <w:rFonts w:ascii="Symbol" w:hAnsi="Symbol" w:hint="default"/>
-      </w:rPr>
-    </w:lvl>
-    <w:lvl w:ilvl="4" w:tplc="04160003" w:tentative="1">
-      <w:start w:val="1"/>
-      <w:numFmt w:val="bullet"/>
-      <w:lvlText w:val="o"/>
-      <w:lvlJc w:val="left"/>
-      <w:pPr>
-        <w:tabs>
-          <w:tab w:val="num" w:pos="3948"/>
-        </w:tabs>
-        <w:ind w:left="3948" w:hanging="360"/>
-      </w:pPr>
-      <w:rPr>
-        <w:rFonts w:ascii="Courier New" w:hAnsi="Courier New" w:cs="Courier New" w:hint="default"/>
-      </w:rPr>
-    </w:lvl>
-    <w:lvl w:ilvl="5" w:tplc="04160005" w:tentative="1">
-      <w:start w:val="1"/>
-      <w:numFmt w:val="bullet"/>
-      <w:lvlText w:val=""/>
-      <w:lvlJc w:val="left"/>
-      <w:pPr>
-        <w:tabs>
-          <w:tab w:val="num" w:pos="4668"/>
-        </w:tabs>
-        <w:ind w:left="4668" w:hanging="360"/>
-      </w:pPr>
-      <w:rPr>
-        <w:rFonts w:ascii="Wingdings" w:hAnsi="Wingdings" w:hint="default"/>
-      </w:rPr>
-    </w:lvl>
-    <w:lvl w:ilvl="6" w:tplc="04160001" w:tentative="1">
-      <w:start w:val="1"/>
-      <w:numFmt w:val="bullet"/>
-      <w:lvlText w:val=""/>
-      <w:lvlJc w:val="left"/>
-      <w:pPr>
-        <w:tabs>
-          <w:tab w:val="num" w:pos="5388"/>
-        </w:tabs>
-        <w:ind w:left="5388" w:hanging="360"/>
-      </w:pPr>
-      <w:rPr>
-        <w:rFonts w:ascii="Symbol" w:hAnsi="Symbol" w:hint="default"/>
-      </w:rPr>
-    </w:lvl>
-    <w:lvl w:ilvl="7" w:tplc="04160003" w:tentative="1">
-      <w:start w:val="1"/>
-      <w:numFmt w:val="bullet"/>
-      <w:lvlText w:val="o"/>
-      <w:lvlJc w:val="left"/>
-      <w:pPr>
-        <w:tabs>
-          <w:tab w:val="num" w:pos="6108"/>
-        </w:tabs>
-        <w:ind w:left="6108" w:hanging="360"/>
-      </w:pPr>
-      <w:rPr>
-        <w:rFonts w:ascii="Courier New" w:hAnsi="Courier New" w:cs="Courier New" w:hint="default"/>
-      </w:rPr>
-    </w:lvl>
-    <w:lvl w:ilvl="8" w:tplc="04160005" w:tentative="1">
-      <w:start w:val="1"/>
-      <w:numFmt w:val="bullet"/>
-      <w:lvlText w:val=""/>
-      <w:lvlJc w:val="left"/>
-      <w:pPr>
-        <w:tabs>
-          <w:tab w:val="num" w:pos="6828"/>
-        </w:tabs>
-        <w:ind w:left="6828" w:hanging="360"/>
-      </w:pPr>
-      <w:rPr>
-        <w:rFonts w:ascii="Wingdings" w:hAnsi="Wingdings" w:hint="default"/>
-      </w:rPr>
-    </w:lvl>
-  </w:abstractNum>
-  <w:abstractNum w:abstractNumId="33">
-    <w:nsid w:val="4F9D06FF"/>
-    <w:multiLevelType w:val="hybridMultilevel"/>
-    <w:tmpl w:val="853850F6"/>
-    <w:lvl w:ilvl="0" w:tplc="0416000F">
-      <w:start w:val="1"/>
-      <w:numFmt w:val="decimal"/>
-      <w:lvlText w:val="%1."/>
-      <w:lvlJc w:val="left"/>
-      <w:pPr>
-        <w:ind w:left="720" w:hanging="360"/>
-      </w:pPr>
-    </w:lvl>
-    <w:lvl w:ilvl="1" w:tplc="04160019" w:tentative="1">
-      <w:start w:val="1"/>
-      <w:numFmt w:val="lowerLetter"/>
-      <w:lvlText w:val="%2."/>
-      <w:lvlJc w:val="left"/>
-      <w:pPr>
-        <w:ind w:left="1440" w:hanging="360"/>
-      </w:pPr>
-    </w:lvl>
-    <w:lvl w:ilvl="2" w:tplc="0416001B" w:tentative="1">
-      <w:start w:val="1"/>
-      <w:numFmt w:val="lowerRoman"/>
-      <w:lvlText w:val="%3."/>
-      <w:lvlJc w:val="right"/>
-      <w:pPr>
-        <w:ind w:left="2160" w:hanging="180"/>
-      </w:pPr>
-    </w:lvl>
-    <w:lvl w:ilvl="3" w:tplc="0416000F" w:tentative="1">
-      <w:start w:val="1"/>
-      <w:numFmt w:val="decimal"/>
-      <w:lvlText w:val="%4."/>
-      <w:lvlJc w:val="left"/>
-      <w:pPr>
-        <w:ind w:left="2880" w:hanging="360"/>
-      </w:pPr>
-    </w:lvl>
-    <w:lvl w:ilvl="4" w:tplc="04160019" w:tentative="1">
-      <w:start w:val="1"/>
-      <w:numFmt w:val="lowerLetter"/>
-      <w:lvlText w:val="%5."/>
-      <w:lvlJc w:val="left"/>
-      <w:pPr>
-        <w:ind w:left="3600" w:hanging="360"/>
-      </w:pPr>
-    </w:lvl>
-    <w:lvl w:ilvl="5" w:tplc="0416001B" w:tentative="1">
-      <w:start w:val="1"/>
-      <w:numFmt w:val="lowerRoman"/>
-      <w:lvlText w:val="%6."/>
-      <w:lvlJc w:val="right"/>
-      <w:pPr>
-        <w:ind w:left="4320" w:hanging="180"/>
-      </w:pPr>
-    </w:lvl>
-    <w:lvl w:ilvl="6" w:tplc="0416000F" w:tentative="1">
-      <w:start w:val="1"/>
-      <w:numFmt w:val="decimal"/>
-      <w:lvlText w:val="%7."/>
-      <w:lvlJc w:val="left"/>
-      <w:pPr>
-        <w:ind w:left="5040" w:hanging="360"/>
-      </w:pPr>
-    </w:lvl>
-    <w:lvl w:ilvl="7" w:tplc="04160019" w:tentative="1">
-      <w:start w:val="1"/>
-      <w:numFmt w:val="lowerLetter"/>
-      <w:lvlText w:val="%8."/>
-      <w:lvlJc w:val="left"/>
-      <w:pPr>
-        <w:ind w:left="5760" w:hanging="360"/>
-      </w:pPr>
-    </w:lvl>
-    <w:lvl w:ilvl="8" w:tplc="0416001B" w:tentative="1">
-      <w:start w:val="1"/>
-      <w:numFmt w:val="lowerRoman"/>
-      <w:lvlText w:val="%9."/>
-      <w:lvlJc w:val="right"/>
-      <w:pPr>
-        <w:ind w:left="6480" w:hanging="180"/>
-      </w:pPr>
-    </w:lvl>
-  </w:abstractNum>
-  <w:abstractNum w:abstractNumId="34">
-    <w:nsid w:val="57E24BC3"/>
-    <w:multiLevelType w:val="hybridMultilevel"/>
-    <w:tmpl w:val="4534685E"/>
-    <w:lvl w:ilvl="0" w:tplc="0416000F">
-      <w:start w:val="1"/>
-      <w:numFmt w:val="decimal"/>
-      <w:lvlText w:val="%1."/>
-      <w:lvlJc w:val="left"/>
-      <w:pPr>
-        <w:ind w:left="1084" w:hanging="375"/>
-      </w:pPr>
-      <w:rPr>
-        <w:rFonts w:hint="default"/>
-      </w:rPr>
-    </w:lvl>
-    <w:lvl w:ilvl="1" w:tplc="04160019">
-      <w:start w:val="1"/>
-      <w:numFmt w:val="lowerLetter"/>
-      <w:lvlText w:val="%2."/>
-      <w:lvlJc w:val="left"/>
-      <w:pPr>
-        <w:ind w:left="1789" w:hanging="360"/>
-      </w:pPr>
-    </w:lvl>
-    <w:lvl w:ilvl="2" w:tplc="0416001B" w:tentative="1">
-      <w:start w:val="1"/>
-      <w:numFmt w:val="lowerRoman"/>
-      <w:lvlText w:val="%3."/>
-      <w:lvlJc w:val="right"/>
-      <w:pPr>
-        <w:ind w:left="2509" w:hanging="180"/>
-      </w:pPr>
-    </w:lvl>
-    <w:lvl w:ilvl="3" w:tplc="0416000F" w:tentative="1">
-      <w:start w:val="1"/>
-      <w:numFmt w:val="decimal"/>
-      <w:lvlText w:val="%4."/>
-      <w:lvlJc w:val="left"/>
-      <w:pPr>
-        <w:ind w:left="3229" w:hanging="360"/>
-      </w:pPr>
-    </w:lvl>
-    <w:lvl w:ilvl="4" w:tplc="04160019" w:tentative="1">
-      <w:start w:val="1"/>
-      <w:numFmt w:val="lowerLetter"/>
-      <w:lvlText w:val="%5."/>
-      <w:lvlJc w:val="left"/>
-      <w:pPr>
-        <w:ind w:left="3949" w:hanging="360"/>
-      </w:pPr>
-    </w:lvl>
-    <w:lvl w:ilvl="5" w:tplc="0416001B" w:tentative="1">
-      <w:start w:val="1"/>
-      <w:numFmt w:val="lowerRoman"/>
-      <w:lvlText w:val="%6."/>
-      <w:lvlJc w:val="right"/>
-      <w:pPr>
-        <w:ind w:left="4669" w:hanging="180"/>
-      </w:pPr>
-    </w:lvl>
-    <w:lvl w:ilvl="6" w:tplc="0416000F" w:tentative="1">
-      <w:start w:val="1"/>
-      <w:numFmt w:val="decimal"/>
-      <w:lvlText w:val="%7."/>
-      <w:lvlJc w:val="left"/>
-      <w:pPr>
-        <w:ind w:left="5389" w:hanging="360"/>
-      </w:pPr>
-    </w:lvl>
-    <w:lvl w:ilvl="7" w:tplc="04160019" w:tentative="1">
-      <w:start w:val="1"/>
-      <w:numFmt w:val="lowerLetter"/>
-      <w:lvlText w:val="%8."/>
-      <w:lvlJc w:val="left"/>
-      <w:pPr>
-        <w:ind w:left="6109" w:hanging="360"/>
-      </w:pPr>
-    </w:lvl>
-    <w:lvl w:ilvl="8" w:tplc="0416001B" w:tentative="1">
-      <w:start w:val="1"/>
-      <w:numFmt w:val="lowerRoman"/>
-      <w:lvlText w:val="%9."/>
-      <w:lvlJc w:val="right"/>
-      <w:pPr>
-        <w:ind w:left="6829" w:hanging="180"/>
-      </w:pPr>
-    </w:lvl>
-  </w:abstractNum>
-  <w:abstractNum w:abstractNumId="35">
+  <w:abstractNum w:abstractNumId="2">
     <w:nsid w:val="5D2C3DA5"/>
     <w:multiLevelType w:val="multilevel"/>
     <w:tmpl w:val="0416001F"/>
@@ -7012,1020 +4815,177 @@
       </w:pPr>
     </w:lvl>
   </w:abstractNum>
-  <w:abstractNum w:abstractNumId="36">
-    <w:nsid w:val="6AD71529"/>
-    <w:multiLevelType w:val="hybridMultilevel"/>
-    <w:tmpl w:val="1FA443A8"/>
-    <w:lvl w:ilvl="0" w:tplc="7D28E164">
-      <w:start w:val="1"/>
-      <w:numFmt w:val="decimal"/>
-      <w:lvlText w:val="%1."/>
-      <w:lvlJc w:val="left"/>
-      <w:pPr>
-        <w:ind w:left="1080" w:hanging="360"/>
-      </w:pPr>
-    </w:lvl>
-    <w:lvl w:ilvl="1" w:tplc="04160019">
-      <w:start w:val="1"/>
-      <w:numFmt w:val="lowerLetter"/>
-      <w:lvlText w:val="%2."/>
-      <w:lvlJc w:val="left"/>
-      <w:pPr>
-        <w:ind w:left="1800" w:hanging="360"/>
-      </w:pPr>
-    </w:lvl>
-    <w:lvl w:ilvl="2" w:tplc="0416001B" w:tentative="1">
-      <w:start w:val="1"/>
-      <w:numFmt w:val="lowerRoman"/>
-      <w:lvlText w:val="%3."/>
-      <w:lvlJc w:val="right"/>
-      <w:pPr>
-        <w:ind w:left="2520" w:hanging="180"/>
-      </w:pPr>
-    </w:lvl>
-    <w:lvl w:ilvl="3" w:tplc="0416000F" w:tentative="1">
-      <w:start w:val="1"/>
-      <w:numFmt w:val="decimal"/>
-      <w:lvlText w:val="%4."/>
-      <w:lvlJc w:val="left"/>
-      <w:pPr>
-        <w:ind w:left="3240" w:hanging="360"/>
-      </w:pPr>
-    </w:lvl>
-    <w:lvl w:ilvl="4" w:tplc="04160019" w:tentative="1">
-      <w:start w:val="1"/>
-      <w:numFmt w:val="lowerLetter"/>
-      <w:lvlText w:val="%5."/>
-      <w:lvlJc w:val="left"/>
-      <w:pPr>
-        <w:ind w:left="3960" w:hanging="360"/>
-      </w:pPr>
-    </w:lvl>
-    <w:lvl w:ilvl="5" w:tplc="0416001B" w:tentative="1">
-      <w:start w:val="1"/>
-      <w:numFmt w:val="lowerRoman"/>
-      <w:lvlText w:val="%6."/>
-      <w:lvlJc w:val="right"/>
-      <w:pPr>
-        <w:ind w:left="4680" w:hanging="180"/>
-      </w:pPr>
-    </w:lvl>
-    <w:lvl w:ilvl="6" w:tplc="0416000F" w:tentative="1">
-      <w:start w:val="1"/>
-      <w:numFmt w:val="decimal"/>
-      <w:lvlText w:val="%7."/>
-      <w:lvlJc w:val="left"/>
-      <w:pPr>
-        <w:ind w:left="5400" w:hanging="360"/>
-      </w:pPr>
-    </w:lvl>
-    <w:lvl w:ilvl="7" w:tplc="04160019" w:tentative="1">
-      <w:start w:val="1"/>
-      <w:numFmt w:val="lowerLetter"/>
-      <w:lvlText w:val="%8."/>
-      <w:lvlJc w:val="left"/>
-      <w:pPr>
-        <w:ind w:left="6120" w:hanging="360"/>
-      </w:pPr>
-    </w:lvl>
-    <w:lvl w:ilvl="8" w:tplc="0416001B" w:tentative="1">
-      <w:start w:val="1"/>
-      <w:numFmt w:val="lowerRoman"/>
-      <w:lvlText w:val="%9."/>
-      <w:lvlJc w:val="right"/>
-      <w:pPr>
-        <w:ind w:left="6840" w:hanging="180"/>
-      </w:pPr>
-    </w:lvl>
-  </w:abstractNum>
-  <w:abstractNum w:abstractNumId="37">
-    <w:nsid w:val="6C5A11D0"/>
-    <w:multiLevelType w:val="hybridMultilevel"/>
-    <w:tmpl w:val="2BEA013E"/>
-    <w:lvl w:ilvl="0" w:tplc="0416000F">
-      <w:start w:val="1"/>
-      <w:numFmt w:val="decimal"/>
-      <w:lvlText w:val="%1."/>
-      <w:lvlJc w:val="left"/>
-      <w:pPr>
-        <w:ind w:left="720" w:hanging="360"/>
-      </w:pPr>
-    </w:lvl>
-    <w:lvl w:ilvl="1" w:tplc="04160019" w:tentative="1">
-      <w:start w:val="1"/>
-      <w:numFmt w:val="lowerLetter"/>
-      <w:lvlText w:val="%2."/>
-      <w:lvlJc w:val="left"/>
-      <w:pPr>
-        <w:ind w:left="1440" w:hanging="360"/>
-      </w:pPr>
-    </w:lvl>
-    <w:lvl w:ilvl="2" w:tplc="0416001B" w:tentative="1">
-      <w:start w:val="1"/>
-      <w:numFmt w:val="lowerRoman"/>
-      <w:lvlText w:val="%3."/>
-      <w:lvlJc w:val="right"/>
-      <w:pPr>
-        <w:ind w:left="2160" w:hanging="180"/>
-      </w:pPr>
-    </w:lvl>
-    <w:lvl w:ilvl="3" w:tplc="0416000F" w:tentative="1">
-      <w:start w:val="1"/>
-      <w:numFmt w:val="decimal"/>
-      <w:lvlText w:val="%4."/>
-      <w:lvlJc w:val="left"/>
-      <w:pPr>
-        <w:ind w:left="2880" w:hanging="360"/>
-      </w:pPr>
-    </w:lvl>
-    <w:lvl w:ilvl="4" w:tplc="04160019" w:tentative="1">
-      <w:start w:val="1"/>
-      <w:numFmt w:val="lowerLetter"/>
-      <w:lvlText w:val="%5."/>
-      <w:lvlJc w:val="left"/>
-      <w:pPr>
-        <w:ind w:left="3600" w:hanging="360"/>
-      </w:pPr>
-    </w:lvl>
-    <w:lvl w:ilvl="5" w:tplc="0416001B" w:tentative="1">
-      <w:start w:val="1"/>
-      <w:numFmt w:val="lowerRoman"/>
-      <w:lvlText w:val="%6."/>
-      <w:lvlJc w:val="right"/>
-      <w:pPr>
-        <w:ind w:left="4320" w:hanging="180"/>
-      </w:pPr>
-    </w:lvl>
-    <w:lvl w:ilvl="6" w:tplc="0416000F" w:tentative="1">
-      <w:start w:val="1"/>
-      <w:numFmt w:val="decimal"/>
-      <w:lvlText w:val="%7."/>
-      <w:lvlJc w:val="left"/>
-      <w:pPr>
-        <w:ind w:left="5040" w:hanging="360"/>
-      </w:pPr>
-    </w:lvl>
-    <w:lvl w:ilvl="7" w:tplc="04160019" w:tentative="1">
-      <w:start w:val="1"/>
-      <w:numFmt w:val="lowerLetter"/>
-      <w:lvlText w:val="%8."/>
-      <w:lvlJc w:val="left"/>
-      <w:pPr>
-        <w:ind w:left="5760" w:hanging="360"/>
-      </w:pPr>
-    </w:lvl>
-    <w:lvl w:ilvl="8" w:tplc="0416001B" w:tentative="1">
-      <w:start w:val="1"/>
-      <w:numFmt w:val="lowerRoman"/>
-      <w:lvlText w:val="%9."/>
-      <w:lvlJc w:val="right"/>
-      <w:pPr>
-        <w:ind w:left="6480" w:hanging="180"/>
-      </w:pPr>
-    </w:lvl>
-  </w:abstractNum>
-  <w:abstractNum w:abstractNumId="38">
-    <w:nsid w:val="73D200CF"/>
-    <w:multiLevelType w:val="hybridMultilevel"/>
-    <w:tmpl w:val="8BE42816"/>
-    <w:lvl w:ilvl="0" w:tplc="04160001">
-      <w:start w:val="1"/>
-      <w:numFmt w:val="lowerLetter"/>
-      <w:lvlText w:val="%1)"/>
-      <w:lvlJc w:val="left"/>
-      <w:pPr>
-        <w:ind w:left="720" w:hanging="360"/>
-      </w:pPr>
-      <w:rPr>
-        <w:rFonts w:hint="default"/>
-      </w:rPr>
-    </w:lvl>
-    <w:lvl w:ilvl="1" w:tplc="04160003" w:tentative="1">
-      <w:start w:val="1"/>
-      <w:numFmt w:val="lowerLetter"/>
-      <w:lvlText w:val="%2."/>
-      <w:lvlJc w:val="left"/>
-      <w:pPr>
-        <w:ind w:left="1440" w:hanging="360"/>
-      </w:pPr>
-    </w:lvl>
-    <w:lvl w:ilvl="2" w:tplc="04160005" w:tentative="1">
-      <w:start w:val="1"/>
-      <w:numFmt w:val="lowerRoman"/>
-      <w:lvlText w:val="%3."/>
-      <w:lvlJc w:val="right"/>
-      <w:pPr>
-        <w:ind w:left="2160" w:hanging="180"/>
-      </w:pPr>
-    </w:lvl>
-    <w:lvl w:ilvl="3" w:tplc="04160001" w:tentative="1">
-      <w:start w:val="1"/>
-      <w:numFmt w:val="decimal"/>
-      <w:lvlText w:val="%4."/>
-      <w:lvlJc w:val="left"/>
-      <w:pPr>
-        <w:ind w:left="2880" w:hanging="360"/>
-      </w:pPr>
-    </w:lvl>
-    <w:lvl w:ilvl="4" w:tplc="04160003" w:tentative="1">
-      <w:start w:val="1"/>
-      <w:numFmt w:val="lowerLetter"/>
-      <w:lvlText w:val="%5."/>
-      <w:lvlJc w:val="left"/>
-      <w:pPr>
-        <w:ind w:left="3600" w:hanging="360"/>
-      </w:pPr>
-    </w:lvl>
-    <w:lvl w:ilvl="5" w:tplc="04160005" w:tentative="1">
-      <w:start w:val="1"/>
-      <w:numFmt w:val="lowerRoman"/>
-      <w:lvlText w:val="%6."/>
-      <w:lvlJc w:val="right"/>
-      <w:pPr>
-        <w:ind w:left="4320" w:hanging="180"/>
-      </w:pPr>
-    </w:lvl>
-    <w:lvl w:ilvl="6" w:tplc="04160001" w:tentative="1">
-      <w:start w:val="1"/>
-      <w:numFmt w:val="decimal"/>
-      <w:lvlText w:val="%7."/>
-      <w:lvlJc w:val="left"/>
-      <w:pPr>
-        <w:ind w:left="5040" w:hanging="360"/>
-      </w:pPr>
-    </w:lvl>
-    <w:lvl w:ilvl="7" w:tplc="04160003" w:tentative="1">
-      <w:start w:val="1"/>
-      <w:numFmt w:val="lowerLetter"/>
-      <w:lvlText w:val="%8."/>
-      <w:lvlJc w:val="left"/>
-      <w:pPr>
-        <w:ind w:left="5760" w:hanging="360"/>
-      </w:pPr>
-    </w:lvl>
-    <w:lvl w:ilvl="8" w:tplc="04160005" w:tentative="1">
-      <w:start w:val="1"/>
-      <w:numFmt w:val="lowerRoman"/>
-      <w:lvlText w:val="%9."/>
-      <w:lvlJc w:val="right"/>
-      <w:pPr>
-        <w:ind w:left="6480" w:hanging="180"/>
-      </w:pPr>
-    </w:lvl>
-  </w:abstractNum>
-  <w:abstractNum w:abstractNumId="39">
-    <w:nsid w:val="75102810"/>
-    <w:multiLevelType w:val="hybridMultilevel"/>
-    <w:tmpl w:val="EAE87B48"/>
-    <w:lvl w:ilvl="0" w:tplc="0416000F">
-      <w:start w:val="1"/>
-      <w:numFmt w:val="decimal"/>
-      <w:lvlText w:val="%1."/>
-      <w:lvlJc w:val="left"/>
-      <w:pPr>
-        <w:ind w:left="720" w:hanging="360"/>
-      </w:pPr>
-      <w:rPr>
-        <w:rFonts w:hint="default"/>
-      </w:rPr>
-    </w:lvl>
-    <w:lvl w:ilvl="1" w:tplc="04160019" w:tentative="1">
-      <w:start w:val="1"/>
-      <w:numFmt w:val="lowerLetter"/>
-      <w:lvlText w:val="%2."/>
-      <w:lvlJc w:val="left"/>
-      <w:pPr>
-        <w:ind w:left="1440" w:hanging="360"/>
-      </w:pPr>
-    </w:lvl>
-    <w:lvl w:ilvl="2" w:tplc="0416001B" w:tentative="1">
-      <w:start w:val="1"/>
-      <w:numFmt w:val="lowerRoman"/>
-      <w:lvlText w:val="%3."/>
-      <w:lvlJc w:val="right"/>
-      <w:pPr>
-        <w:ind w:left="2160" w:hanging="180"/>
-      </w:pPr>
-    </w:lvl>
-    <w:lvl w:ilvl="3" w:tplc="0416000F" w:tentative="1">
-      <w:start w:val="1"/>
-      <w:numFmt w:val="decimal"/>
-      <w:lvlText w:val="%4."/>
-      <w:lvlJc w:val="left"/>
-      <w:pPr>
-        <w:ind w:left="2880" w:hanging="360"/>
-      </w:pPr>
-    </w:lvl>
-    <w:lvl w:ilvl="4" w:tplc="04160019" w:tentative="1">
-      <w:start w:val="1"/>
-      <w:numFmt w:val="lowerLetter"/>
-      <w:lvlText w:val="%5."/>
-      <w:lvlJc w:val="left"/>
-      <w:pPr>
-        <w:ind w:left="3600" w:hanging="360"/>
-      </w:pPr>
-    </w:lvl>
-    <w:lvl w:ilvl="5" w:tplc="0416001B" w:tentative="1">
-      <w:start w:val="1"/>
-      <w:numFmt w:val="lowerRoman"/>
-      <w:lvlText w:val="%6."/>
-      <w:lvlJc w:val="right"/>
-      <w:pPr>
-        <w:ind w:left="4320" w:hanging="180"/>
-      </w:pPr>
-    </w:lvl>
-    <w:lvl w:ilvl="6" w:tplc="0416000F" w:tentative="1">
-      <w:start w:val="1"/>
-      <w:numFmt w:val="decimal"/>
-      <w:lvlText w:val="%7."/>
-      <w:lvlJc w:val="left"/>
-      <w:pPr>
-        <w:ind w:left="5040" w:hanging="360"/>
-      </w:pPr>
-    </w:lvl>
-    <w:lvl w:ilvl="7" w:tplc="04160019" w:tentative="1">
-      <w:start w:val="1"/>
-      <w:numFmt w:val="lowerLetter"/>
-      <w:lvlText w:val="%8."/>
-      <w:lvlJc w:val="left"/>
-      <w:pPr>
-        <w:ind w:left="5760" w:hanging="360"/>
-      </w:pPr>
-    </w:lvl>
-    <w:lvl w:ilvl="8" w:tplc="0416001B" w:tentative="1">
-      <w:start w:val="1"/>
-      <w:numFmt w:val="lowerRoman"/>
-      <w:lvlText w:val="%9."/>
-      <w:lvlJc w:val="right"/>
-      <w:pPr>
-        <w:ind w:left="6480" w:hanging="180"/>
-      </w:pPr>
-    </w:lvl>
-  </w:abstractNum>
-  <w:abstractNum w:abstractNumId="40">
-    <w:nsid w:val="76987717"/>
-    <w:multiLevelType w:val="hybridMultilevel"/>
-    <w:tmpl w:val="E4AAF5A4"/>
-    <w:lvl w:ilvl="0" w:tplc="0416000F">
-      <w:start w:val="1"/>
-      <w:numFmt w:val="decimal"/>
-      <w:lvlText w:val="%1."/>
-      <w:lvlJc w:val="left"/>
-      <w:pPr>
-        <w:ind w:left="360" w:hanging="360"/>
-      </w:pPr>
-    </w:lvl>
-    <w:lvl w:ilvl="1" w:tplc="04160019" w:tentative="1">
-      <w:start w:val="1"/>
-      <w:numFmt w:val="lowerLetter"/>
-      <w:lvlText w:val="%2."/>
-      <w:lvlJc w:val="left"/>
-      <w:pPr>
-        <w:ind w:left="1080" w:hanging="360"/>
-      </w:pPr>
-    </w:lvl>
-    <w:lvl w:ilvl="2" w:tplc="0416001B" w:tentative="1">
-      <w:start w:val="1"/>
-      <w:numFmt w:val="lowerRoman"/>
-      <w:lvlText w:val="%3."/>
-      <w:lvlJc w:val="right"/>
-      <w:pPr>
-        <w:ind w:left="1800" w:hanging="180"/>
-      </w:pPr>
-    </w:lvl>
-    <w:lvl w:ilvl="3" w:tplc="0416000F" w:tentative="1">
-      <w:start w:val="1"/>
-      <w:numFmt w:val="decimal"/>
-      <w:lvlText w:val="%4."/>
-      <w:lvlJc w:val="left"/>
-      <w:pPr>
-        <w:ind w:left="2520" w:hanging="360"/>
-      </w:pPr>
-    </w:lvl>
-    <w:lvl w:ilvl="4" w:tplc="04160019" w:tentative="1">
-      <w:start w:val="1"/>
-      <w:numFmt w:val="lowerLetter"/>
-      <w:lvlText w:val="%5."/>
-      <w:lvlJc w:val="left"/>
-      <w:pPr>
-        <w:ind w:left="3240" w:hanging="360"/>
-      </w:pPr>
-    </w:lvl>
-    <w:lvl w:ilvl="5" w:tplc="0416001B" w:tentative="1">
-      <w:start w:val="1"/>
-      <w:numFmt w:val="lowerRoman"/>
-      <w:lvlText w:val="%6."/>
-      <w:lvlJc w:val="right"/>
-      <w:pPr>
-        <w:ind w:left="3960" w:hanging="180"/>
-      </w:pPr>
-    </w:lvl>
-    <w:lvl w:ilvl="6" w:tplc="0416000F" w:tentative="1">
-      <w:start w:val="1"/>
-      <w:numFmt w:val="decimal"/>
-      <w:lvlText w:val="%7."/>
-      <w:lvlJc w:val="left"/>
-      <w:pPr>
-        <w:ind w:left="4680" w:hanging="360"/>
-      </w:pPr>
-    </w:lvl>
-    <w:lvl w:ilvl="7" w:tplc="04160019" w:tentative="1">
-      <w:start w:val="1"/>
-      <w:numFmt w:val="lowerLetter"/>
-      <w:lvlText w:val="%8."/>
-      <w:lvlJc w:val="left"/>
-      <w:pPr>
-        <w:ind w:left="5400" w:hanging="360"/>
-      </w:pPr>
-    </w:lvl>
-    <w:lvl w:ilvl="8" w:tplc="0416001B" w:tentative="1">
-      <w:start w:val="1"/>
-      <w:numFmt w:val="lowerRoman"/>
-      <w:lvlText w:val="%9."/>
-      <w:lvlJc w:val="right"/>
-      <w:pPr>
-        <w:ind w:left="6120" w:hanging="180"/>
-      </w:pPr>
-    </w:lvl>
-  </w:abstractNum>
-  <w:abstractNum w:abstractNumId="41">
-    <w:nsid w:val="77E97520"/>
-    <w:multiLevelType w:val="hybridMultilevel"/>
-    <w:tmpl w:val="42B45FE4"/>
-    <w:lvl w:ilvl="0" w:tplc="0416000F">
-      <w:start w:val="1"/>
-      <w:numFmt w:val="bullet"/>
-      <w:lvlText w:val=""/>
-      <w:lvlJc w:val="left"/>
-      <w:pPr>
-        <w:ind w:left="1069" w:hanging="360"/>
-      </w:pPr>
-      <w:rPr>
-        <w:rFonts w:ascii="Symbol" w:hAnsi="Symbol" w:hint="default"/>
-      </w:rPr>
-    </w:lvl>
-    <w:lvl w:ilvl="1" w:tplc="04160019" w:tentative="1">
-      <w:start w:val="1"/>
-      <w:numFmt w:val="bullet"/>
-      <w:lvlText w:val="o"/>
-      <w:lvlJc w:val="left"/>
-      <w:pPr>
-        <w:ind w:left="1789" w:hanging="360"/>
-      </w:pPr>
-      <w:rPr>
-        <w:rFonts w:ascii="Courier New" w:hAnsi="Courier New" w:cs="Courier New" w:hint="default"/>
-      </w:rPr>
-    </w:lvl>
-    <w:lvl w:ilvl="2" w:tplc="0416001B" w:tentative="1">
-      <w:start w:val="1"/>
-      <w:numFmt w:val="bullet"/>
-      <w:lvlText w:val=""/>
-      <w:lvlJc w:val="left"/>
-      <w:pPr>
-        <w:ind w:left="2509" w:hanging="360"/>
-      </w:pPr>
-      <w:rPr>
-        <w:rFonts w:ascii="Wingdings" w:hAnsi="Wingdings" w:hint="default"/>
-      </w:rPr>
-    </w:lvl>
-    <w:lvl w:ilvl="3" w:tplc="0416000F" w:tentative="1">
-      <w:start w:val="1"/>
-      <w:numFmt w:val="bullet"/>
-      <w:lvlText w:val=""/>
-      <w:lvlJc w:val="left"/>
-      <w:pPr>
-        <w:ind w:left="3229" w:hanging="360"/>
-      </w:pPr>
-      <w:rPr>
-        <w:rFonts w:ascii="Symbol" w:hAnsi="Symbol" w:hint="default"/>
-      </w:rPr>
-    </w:lvl>
-    <w:lvl w:ilvl="4" w:tplc="04160019" w:tentative="1">
-      <w:start w:val="1"/>
-      <w:numFmt w:val="bullet"/>
-      <w:lvlText w:val="o"/>
-      <w:lvlJc w:val="left"/>
-      <w:pPr>
-        <w:ind w:left="3949" w:hanging="360"/>
-      </w:pPr>
-      <w:rPr>
-        <w:rFonts w:ascii="Courier New" w:hAnsi="Courier New" w:cs="Courier New" w:hint="default"/>
-      </w:rPr>
-    </w:lvl>
-    <w:lvl w:ilvl="5" w:tplc="0416001B" w:tentative="1">
-      <w:start w:val="1"/>
-      <w:numFmt w:val="bullet"/>
-      <w:lvlText w:val=""/>
-      <w:lvlJc w:val="left"/>
-      <w:pPr>
-        <w:ind w:left="4669" w:hanging="360"/>
-      </w:pPr>
-      <w:rPr>
-        <w:rFonts w:ascii="Wingdings" w:hAnsi="Wingdings" w:hint="default"/>
-      </w:rPr>
-    </w:lvl>
-    <w:lvl w:ilvl="6" w:tplc="0416000F" w:tentative="1">
-      <w:start w:val="1"/>
-      <w:numFmt w:val="bullet"/>
-      <w:lvlText w:val=""/>
-      <w:lvlJc w:val="left"/>
-      <w:pPr>
-        <w:ind w:left="5389" w:hanging="360"/>
-      </w:pPr>
-      <w:rPr>
-        <w:rFonts w:ascii="Symbol" w:hAnsi="Symbol" w:hint="default"/>
-      </w:rPr>
-    </w:lvl>
-    <w:lvl w:ilvl="7" w:tplc="04160019" w:tentative="1">
-      <w:start w:val="1"/>
-      <w:numFmt w:val="bullet"/>
-      <w:lvlText w:val="o"/>
-      <w:lvlJc w:val="left"/>
-      <w:pPr>
-        <w:ind w:left="6109" w:hanging="360"/>
-      </w:pPr>
-      <w:rPr>
-        <w:rFonts w:ascii="Courier New" w:hAnsi="Courier New" w:cs="Courier New" w:hint="default"/>
-      </w:rPr>
-    </w:lvl>
-    <w:lvl w:ilvl="8" w:tplc="0416001B" w:tentative="1">
-      <w:start w:val="1"/>
-      <w:numFmt w:val="bullet"/>
-      <w:lvlText w:val=""/>
-      <w:lvlJc w:val="left"/>
-      <w:pPr>
-        <w:ind w:left="6829" w:hanging="360"/>
-      </w:pPr>
-      <w:rPr>
-        <w:rFonts w:ascii="Wingdings" w:hAnsi="Wingdings" w:hint="default"/>
-      </w:rPr>
-    </w:lvl>
-  </w:abstractNum>
-  <w:abstractNum w:abstractNumId="42">
-    <w:nsid w:val="7BD905EC"/>
-    <w:multiLevelType w:val="hybridMultilevel"/>
-    <w:tmpl w:val="029C6BDE"/>
-    <w:lvl w:ilvl="0" w:tplc="04160001">
-      <w:start w:val="1"/>
-      <w:numFmt w:val="bullet"/>
-      <w:lvlText w:val=""/>
-      <w:lvlJc w:val="left"/>
-      <w:pPr>
-        <w:ind w:left="720" w:hanging="360"/>
-      </w:pPr>
-      <w:rPr>
-        <w:rFonts w:ascii="Symbol" w:hAnsi="Symbol" w:hint="default"/>
-      </w:rPr>
-    </w:lvl>
-    <w:lvl w:ilvl="1" w:tplc="04160003" w:tentative="1">
-      <w:start w:val="1"/>
-      <w:numFmt w:val="bullet"/>
-      <w:lvlText w:val="o"/>
-      <w:lvlJc w:val="left"/>
-      <w:pPr>
-        <w:ind w:left="1440" w:hanging="360"/>
-      </w:pPr>
-      <w:rPr>
-        <w:rFonts w:ascii="Courier New" w:hAnsi="Courier New" w:cs="Courier New" w:hint="default"/>
-      </w:rPr>
-    </w:lvl>
-    <w:lvl w:ilvl="2" w:tplc="04160005" w:tentative="1">
-      <w:start w:val="1"/>
-      <w:numFmt w:val="bullet"/>
-      <w:lvlText w:val=""/>
-      <w:lvlJc w:val="left"/>
-      <w:pPr>
-        <w:ind w:left="2160" w:hanging="360"/>
-      </w:pPr>
-      <w:rPr>
-        <w:rFonts w:ascii="Wingdings" w:hAnsi="Wingdings" w:hint="default"/>
-      </w:rPr>
-    </w:lvl>
-    <w:lvl w:ilvl="3" w:tplc="04160001" w:tentative="1">
-      <w:start w:val="1"/>
-      <w:numFmt w:val="bullet"/>
-      <w:lvlText w:val=""/>
-      <w:lvlJc w:val="left"/>
-      <w:pPr>
-        <w:ind w:left="2880" w:hanging="360"/>
-      </w:pPr>
-      <w:rPr>
-        <w:rFonts w:ascii="Symbol" w:hAnsi="Symbol" w:hint="default"/>
-      </w:rPr>
-    </w:lvl>
-    <w:lvl w:ilvl="4" w:tplc="04160003" w:tentative="1">
-      <w:start w:val="1"/>
-      <w:numFmt w:val="bullet"/>
-      <w:lvlText w:val="o"/>
-      <w:lvlJc w:val="left"/>
-      <w:pPr>
-        <w:ind w:left="3600" w:hanging="360"/>
-      </w:pPr>
-      <w:rPr>
-        <w:rFonts w:ascii="Courier New" w:hAnsi="Courier New" w:cs="Courier New" w:hint="default"/>
-      </w:rPr>
-    </w:lvl>
-    <w:lvl w:ilvl="5" w:tplc="04160005" w:tentative="1">
-      <w:start w:val="1"/>
-      <w:numFmt w:val="bullet"/>
-      <w:lvlText w:val=""/>
-      <w:lvlJc w:val="left"/>
-      <w:pPr>
-        <w:ind w:left="4320" w:hanging="360"/>
-      </w:pPr>
-      <w:rPr>
-        <w:rFonts w:ascii="Wingdings" w:hAnsi="Wingdings" w:hint="default"/>
-      </w:rPr>
-    </w:lvl>
-    <w:lvl w:ilvl="6" w:tplc="04160001" w:tentative="1">
-      <w:start w:val="1"/>
-      <w:numFmt w:val="bullet"/>
-      <w:lvlText w:val=""/>
-      <w:lvlJc w:val="left"/>
-      <w:pPr>
-        <w:ind w:left="5040" w:hanging="360"/>
-      </w:pPr>
-      <w:rPr>
-        <w:rFonts w:ascii="Symbol" w:hAnsi="Symbol" w:hint="default"/>
-      </w:rPr>
-    </w:lvl>
-    <w:lvl w:ilvl="7" w:tplc="04160003" w:tentative="1">
-      <w:start w:val="1"/>
-      <w:numFmt w:val="bullet"/>
-      <w:lvlText w:val="o"/>
-      <w:lvlJc w:val="left"/>
-      <w:pPr>
-        <w:ind w:left="5760" w:hanging="360"/>
-      </w:pPr>
-      <w:rPr>
-        <w:rFonts w:ascii="Courier New" w:hAnsi="Courier New" w:cs="Courier New" w:hint="default"/>
-      </w:rPr>
-    </w:lvl>
-    <w:lvl w:ilvl="8" w:tplc="04160005" w:tentative="1">
-      <w:start w:val="1"/>
-      <w:numFmt w:val="bullet"/>
-      <w:lvlText w:val=""/>
-      <w:lvlJc w:val="left"/>
-      <w:pPr>
-        <w:ind w:left="6480" w:hanging="360"/>
-      </w:pPr>
-      <w:rPr>
-        <w:rFonts w:ascii="Wingdings" w:hAnsi="Wingdings" w:hint="default"/>
-      </w:rPr>
-    </w:lvl>
-  </w:abstractNum>
-  <w:abstractNum w:abstractNumId="43">
-    <w:nsid w:val="7D1D0D4A"/>
-    <w:multiLevelType w:val="hybridMultilevel"/>
-    <w:tmpl w:val="E984265A"/>
-    <w:lvl w:ilvl="0" w:tplc="04160001">
-      <w:start w:val="1"/>
-      <w:numFmt w:val="bullet"/>
-      <w:lvlText w:val=""/>
-      <w:lvlJc w:val="left"/>
-      <w:pPr>
-        <w:ind w:left="1068" w:hanging="360"/>
-      </w:pPr>
-      <w:rPr>
-        <w:rFonts w:ascii="Symbol" w:hAnsi="Symbol" w:hint="default"/>
-      </w:rPr>
-    </w:lvl>
-    <w:lvl w:ilvl="1" w:tplc="04160003">
-      <w:start w:val="1"/>
-      <w:numFmt w:val="bullet"/>
-      <w:lvlText w:val="o"/>
-      <w:lvlJc w:val="left"/>
-      <w:pPr>
-        <w:ind w:left="1788" w:hanging="360"/>
-      </w:pPr>
-      <w:rPr>
-        <w:rFonts w:ascii="Courier New" w:hAnsi="Courier New" w:hint="default"/>
-      </w:rPr>
-    </w:lvl>
-    <w:lvl w:ilvl="2" w:tplc="04160005">
-      <w:start w:val="1"/>
-      <w:numFmt w:val="bullet"/>
-      <w:lvlText w:val=""/>
-      <w:lvlJc w:val="left"/>
-      <w:pPr>
-        <w:ind w:left="2508" w:hanging="360"/>
-      </w:pPr>
-      <w:rPr>
-        <w:rFonts w:ascii="Wingdings" w:hAnsi="Wingdings" w:hint="default"/>
-      </w:rPr>
-    </w:lvl>
-    <w:lvl w:ilvl="3" w:tplc="04160001">
-      <w:start w:val="1"/>
-      <w:numFmt w:val="bullet"/>
-      <w:lvlText w:val=""/>
-      <w:lvlJc w:val="left"/>
-      <w:pPr>
-        <w:ind w:left="3228" w:hanging="360"/>
-      </w:pPr>
-      <w:rPr>
-        <w:rFonts w:ascii="Symbol" w:hAnsi="Symbol" w:hint="default"/>
-      </w:rPr>
-    </w:lvl>
-    <w:lvl w:ilvl="4" w:tplc="04160003">
-      <w:start w:val="1"/>
-      <w:numFmt w:val="bullet"/>
-      <w:lvlText w:val="o"/>
-      <w:lvlJc w:val="left"/>
-      <w:pPr>
-        <w:ind w:left="3948" w:hanging="360"/>
-      </w:pPr>
-      <w:rPr>
-        <w:rFonts w:ascii="Courier New" w:hAnsi="Courier New" w:hint="default"/>
-      </w:rPr>
-    </w:lvl>
-    <w:lvl w:ilvl="5" w:tplc="04160005">
-      <w:start w:val="1"/>
-      <w:numFmt w:val="bullet"/>
-      <w:lvlText w:val=""/>
-      <w:lvlJc w:val="left"/>
-      <w:pPr>
-        <w:ind w:left="4668" w:hanging="360"/>
-      </w:pPr>
-      <w:rPr>
-        <w:rFonts w:ascii="Wingdings" w:hAnsi="Wingdings" w:hint="default"/>
-      </w:rPr>
-    </w:lvl>
-    <w:lvl w:ilvl="6" w:tplc="04160001">
-      <w:start w:val="1"/>
-      <w:numFmt w:val="bullet"/>
-      <w:lvlText w:val=""/>
-      <w:lvlJc w:val="left"/>
-      <w:pPr>
-        <w:ind w:left="5388" w:hanging="360"/>
-      </w:pPr>
-      <w:rPr>
-        <w:rFonts w:ascii="Symbol" w:hAnsi="Symbol" w:hint="default"/>
-      </w:rPr>
-    </w:lvl>
-    <w:lvl w:ilvl="7" w:tplc="04160003">
-      <w:start w:val="1"/>
-      <w:numFmt w:val="bullet"/>
-      <w:lvlText w:val="o"/>
-      <w:lvlJc w:val="left"/>
-      <w:pPr>
-        <w:ind w:left="6108" w:hanging="360"/>
-      </w:pPr>
-      <w:rPr>
-        <w:rFonts w:ascii="Courier New" w:hAnsi="Courier New" w:hint="default"/>
-      </w:rPr>
-    </w:lvl>
-    <w:lvl w:ilvl="8" w:tplc="04160005">
-      <w:start w:val="1"/>
-      <w:numFmt w:val="bullet"/>
-      <w:lvlText w:val=""/>
-      <w:lvlJc w:val="left"/>
-      <w:pPr>
-        <w:ind w:left="6828" w:hanging="360"/>
-      </w:pPr>
-      <w:rPr>
-        <w:rFonts w:ascii="Wingdings" w:hAnsi="Wingdings" w:hint="default"/>
-      </w:rPr>
-    </w:lvl>
-  </w:abstractNum>
-  <w:abstractNum w:abstractNumId="44">
-    <w:nsid w:val="7FF94A24"/>
-    <w:multiLevelType w:val="hybridMultilevel"/>
-    <w:tmpl w:val="28FEE594"/>
-    <w:lvl w:ilvl="0" w:tplc="BB30B936">
-      <w:start w:val="1"/>
-      <w:numFmt w:val="lowerRoman"/>
-      <w:lvlText w:val="(%1)."/>
-      <w:lvlJc w:val="left"/>
-      <w:pPr>
-        <w:ind w:left="1080" w:hanging="360"/>
-      </w:pPr>
-      <w:rPr>
-        <w:rFonts w:hint="default"/>
-      </w:rPr>
-    </w:lvl>
-    <w:lvl w:ilvl="1" w:tplc="04160019" w:tentative="1">
-      <w:start w:val="1"/>
-      <w:numFmt w:val="lowerLetter"/>
-      <w:lvlText w:val="%2."/>
-      <w:lvlJc w:val="left"/>
-      <w:pPr>
-        <w:ind w:left="1800" w:hanging="360"/>
-      </w:pPr>
-    </w:lvl>
-    <w:lvl w:ilvl="2" w:tplc="0416001B" w:tentative="1">
-      <w:start w:val="1"/>
-      <w:numFmt w:val="lowerRoman"/>
-      <w:lvlText w:val="%3."/>
-      <w:lvlJc w:val="right"/>
-      <w:pPr>
-        <w:ind w:left="2520" w:hanging="180"/>
-      </w:pPr>
-    </w:lvl>
-    <w:lvl w:ilvl="3" w:tplc="0416000F" w:tentative="1">
-      <w:start w:val="1"/>
-      <w:numFmt w:val="decimal"/>
-      <w:lvlText w:val="%4."/>
-      <w:lvlJc w:val="left"/>
-      <w:pPr>
-        <w:ind w:left="3240" w:hanging="360"/>
-      </w:pPr>
-    </w:lvl>
-    <w:lvl w:ilvl="4" w:tplc="04160019" w:tentative="1">
-      <w:start w:val="1"/>
-      <w:numFmt w:val="lowerLetter"/>
-      <w:lvlText w:val="%5."/>
-      <w:lvlJc w:val="left"/>
-      <w:pPr>
-        <w:ind w:left="3960" w:hanging="360"/>
-      </w:pPr>
-    </w:lvl>
-    <w:lvl w:ilvl="5" w:tplc="0416001B" w:tentative="1">
-      <w:start w:val="1"/>
-      <w:numFmt w:val="lowerRoman"/>
-      <w:lvlText w:val="%6."/>
-      <w:lvlJc w:val="right"/>
-      <w:pPr>
-        <w:ind w:left="4680" w:hanging="180"/>
-      </w:pPr>
-    </w:lvl>
-    <w:lvl w:ilvl="6" w:tplc="0416000F" w:tentative="1">
-      <w:start w:val="1"/>
-      <w:numFmt w:val="decimal"/>
-      <w:lvlText w:val="%7."/>
-      <w:lvlJc w:val="left"/>
-      <w:pPr>
-        <w:ind w:left="5400" w:hanging="360"/>
-      </w:pPr>
-    </w:lvl>
-    <w:lvl w:ilvl="7" w:tplc="04160019" w:tentative="1">
-      <w:start w:val="1"/>
-      <w:numFmt w:val="lowerLetter"/>
-      <w:lvlText w:val="%8."/>
-      <w:lvlJc w:val="left"/>
-      <w:pPr>
-        <w:ind w:left="6120" w:hanging="360"/>
-      </w:pPr>
-    </w:lvl>
-    <w:lvl w:ilvl="8" w:tplc="0416001B" w:tentative="1">
-      <w:start w:val="1"/>
-      <w:numFmt w:val="lowerRoman"/>
-      <w:lvlText w:val="%9."/>
-      <w:lvlJc w:val="right"/>
-      <w:pPr>
-        <w:ind w:left="6840" w:hanging="180"/>
-      </w:pPr>
-    </w:lvl>
-  </w:abstractNum>
   <w:num w:numId="1">
-    <w:abstractNumId w:val="21"/>
+    <w:abstractNumId w:val="2"/>
   </w:num>
   <w:num w:numId="2">
-    <w:abstractNumId w:val="43"/>
+    <w:abstractNumId w:val="1"/>
   </w:num>
   <w:num w:numId="3">
-    <w:abstractNumId w:val="4"/>
+    <w:abstractNumId w:val="0"/>
   </w:num>
   <w:num w:numId="4">
-    <w:abstractNumId w:val="3"/>
+    <w:abstractNumId w:val="0"/>
+    <w:lvlOverride w:ilvl="0">
+      <w:startOverride w:val="1"/>
+    </w:lvlOverride>
+    <w:lvlOverride w:ilvl="1">
+      <w:startOverride w:val="1"/>
+    </w:lvlOverride>
+    <w:lvlOverride w:ilvl="2">
+      <w:startOverride w:val="1"/>
+    </w:lvlOverride>
+    <w:lvlOverride w:ilvl="3">
+      <w:startOverride w:val="1"/>
+    </w:lvlOverride>
+    <w:lvlOverride w:ilvl="4">
+      <w:startOverride w:val="1"/>
+    </w:lvlOverride>
+    <w:lvlOverride w:ilvl="5">
+      <w:startOverride w:val="1"/>
+    </w:lvlOverride>
+    <w:lvlOverride w:ilvl="6">
+      <w:startOverride w:val="1"/>
+    </w:lvlOverride>
+    <w:lvlOverride w:ilvl="7">
+      <w:startOverride w:val="1"/>
+    </w:lvlOverride>
+    <w:lvlOverride w:ilvl="8">
+      <w:startOverride w:val="1"/>
+    </w:lvlOverride>
   </w:num>
   <w:num w:numId="5">
-    <w:abstractNumId w:val="26"/>
+    <w:abstractNumId w:val="1"/>
+    <w:lvlOverride w:ilvl="0">
+      <w:lvl w:ilvl="0">
+        <w:start w:val="1"/>
+        <w:numFmt w:val="decimal"/>
+        <w:lvlText w:val="%1"/>
+        <w:lvlJc w:val="left"/>
+        <w:pPr>
+          <w:ind w:left="720" w:hanging="720"/>
+        </w:pPr>
+        <w:rPr>
+          <w:rFonts w:hint="default"/>
+        </w:rPr>
+      </w:lvl>
+    </w:lvlOverride>
+    <w:lvlOverride w:ilvl="1">
+      <w:lvl w:ilvl="1">
+        <w:start w:val="1"/>
+        <w:numFmt w:val="decimal"/>
+        <w:pStyle w:val="disSubTitulo"/>
+        <w:lvlText w:val="%1.%2"/>
+        <w:lvlJc w:val="left"/>
+        <w:pPr>
+          <w:ind w:left="720" w:hanging="720"/>
+        </w:pPr>
+        <w:rPr>
+          <w:rFonts w:hint="default"/>
+        </w:rPr>
+      </w:lvl>
+    </w:lvlOverride>
+    <w:lvlOverride w:ilvl="2">
+      <w:lvl w:ilvl="2">
+        <w:start w:val="1"/>
+        <w:numFmt w:val="decimal"/>
+        <w:pStyle w:val="disSubSubTitulo"/>
+        <w:lvlText w:val="%1.%2.%3"/>
+        <w:lvlJc w:val="left"/>
+        <w:pPr>
+          <w:ind w:left="720" w:hanging="720"/>
+        </w:pPr>
+        <w:rPr>
+          <w:rFonts w:hint="default"/>
+        </w:rPr>
+      </w:lvl>
+    </w:lvlOverride>
+    <w:lvlOverride w:ilvl="3">
+      <w:lvl w:ilvl="3">
+        <w:start w:val="1"/>
+        <w:numFmt w:val="decimal"/>
+        <w:lvlText w:val="%1.%2.%3.%4"/>
+        <w:lvlJc w:val="left"/>
+        <w:pPr>
+          <w:ind w:left="720" w:hanging="720"/>
+        </w:pPr>
+        <w:rPr>
+          <w:rFonts w:hint="default"/>
+        </w:rPr>
+      </w:lvl>
+    </w:lvlOverride>
+    <w:lvlOverride w:ilvl="4">
+      <w:lvl w:ilvl="4">
+        <w:start w:val="1"/>
+        <w:numFmt w:val="decimal"/>
+        <w:lvlText w:val="%1.%2.%3.%4.%5."/>
+        <w:lvlJc w:val="left"/>
+        <w:pPr>
+          <w:ind w:left="2232" w:hanging="792"/>
+        </w:pPr>
+        <w:rPr>
+          <w:rFonts w:hint="default"/>
+        </w:rPr>
+      </w:lvl>
+    </w:lvlOverride>
+    <w:lvlOverride w:ilvl="5">
+      <w:lvl w:ilvl="5">
+        <w:start w:val="1"/>
+        <w:numFmt w:val="decimal"/>
+        <w:lvlText w:val="%1.%2.%3.%4.%5.%6."/>
+        <w:lvlJc w:val="left"/>
+        <w:pPr>
+          <w:ind w:left="2736" w:hanging="936"/>
+        </w:pPr>
+        <w:rPr>
+          <w:rFonts w:hint="default"/>
+        </w:rPr>
+      </w:lvl>
+    </w:lvlOverride>
+    <w:lvlOverride w:ilvl="6">
+      <w:lvl w:ilvl="6">
+        <w:start w:val="1"/>
+        <w:numFmt w:val="decimal"/>
+        <w:lvlText w:val="%1.%2.%3.%4.%5.%6.%7."/>
+        <w:lvlJc w:val="left"/>
+        <w:pPr>
+          <w:ind w:left="3240" w:hanging="1080"/>
+        </w:pPr>
+        <w:rPr>
+          <w:rFonts w:hint="default"/>
+        </w:rPr>
+      </w:lvl>
+    </w:lvlOverride>
+    <w:lvlOverride w:ilvl="7">
+      <w:lvl w:ilvl="7">
+        <w:start w:val="1"/>
+        <w:numFmt w:val="decimal"/>
+        <w:lvlText w:val="%1.%2.%3.%4.%5.%6.%7.%8."/>
+        <w:lvlJc w:val="left"/>
+        <w:pPr>
+          <w:ind w:left="3744" w:hanging="1224"/>
+        </w:pPr>
+        <w:rPr>
+          <w:rFonts w:hint="default"/>
+        </w:rPr>
+      </w:lvl>
+    </w:lvlOverride>
+    <w:lvlOverride w:ilvl="8">
+      <w:lvl w:ilvl="8">
+        <w:start w:val="1"/>
+        <w:numFmt w:val="decimal"/>
+        <w:lvlText w:val="%1.%2.%3.%4.%5.%6.%7.%8.%9."/>
+        <w:lvlJc w:val="left"/>
+        <w:pPr>
+          <w:ind w:left="4320" w:hanging="1440"/>
+        </w:pPr>
+        <w:rPr>
+          <w:rFonts w:hint="default"/>
+        </w:rPr>
+      </w:lvl>
+    </w:lvlOverride>
   </w:num>
-  <w:num w:numId="6">
-    <w:abstractNumId w:val="36"/>
-  </w:num>
-  <w:num w:numId="7">
-    <w:abstractNumId w:val="1"/>
-  </w:num>
-  <w:num w:numId="8">
-    <w:abstractNumId w:val="12"/>
-  </w:num>
-  <w:num w:numId="9">
-    <w:abstractNumId w:val="30"/>
-  </w:num>
-  <w:num w:numId="10">
-    <w:abstractNumId w:val="13"/>
-  </w:num>
-  <w:num w:numId="11">
-    <w:abstractNumId w:val="2"/>
-  </w:num>
-  <w:num w:numId="12">
-    <w:abstractNumId w:val="23"/>
-  </w:num>
-  <w:num w:numId="13">
-    <w:abstractNumId w:val="33"/>
-  </w:num>
-  <w:num w:numId="14">
-    <w:abstractNumId w:val="31"/>
-  </w:num>
-  <w:num w:numId="15">
-    <w:abstractNumId w:val="18"/>
-  </w:num>
-  <w:num w:numId="16">
-    <w:abstractNumId w:val="11"/>
-  </w:num>
-  <w:num w:numId="17">
-    <w:abstractNumId w:val="17"/>
-  </w:num>
-  <w:num w:numId="18">
-    <w:abstractNumId w:val="22"/>
-  </w:num>
-  <w:num w:numId="19">
-    <w:abstractNumId w:val="29"/>
-  </w:num>
-  <w:num w:numId="20">
-    <w:abstractNumId w:val="15"/>
-  </w:num>
-  <w:num w:numId="21">
-    <w:abstractNumId w:val="16"/>
-  </w:num>
-  <w:num w:numId="22">
-    <w:abstractNumId w:val="39"/>
-  </w:num>
-  <w:num w:numId="23">
-    <w:abstractNumId w:val="6"/>
-  </w:num>
-  <w:num w:numId="24">
-    <w:abstractNumId w:val="42"/>
-  </w:num>
-  <w:num w:numId="25">
-    <w:abstractNumId w:val="35"/>
-  </w:num>
-  <w:num w:numId="26">
-    <w:abstractNumId w:val="7"/>
-  </w:num>
-  <w:num w:numId="27">
-    <w:abstractNumId w:val="34"/>
-  </w:num>
-  <w:num w:numId="28">
-    <w:abstractNumId w:val="8"/>
-  </w:num>
-  <w:num w:numId="29">
-    <w:abstractNumId w:val="38"/>
-  </w:num>
-  <w:num w:numId="30">
-    <w:abstractNumId w:val="41"/>
-  </w:num>
-  <w:num w:numId="31">
-    <w:abstractNumId w:val="19"/>
-  </w:num>
-  <w:num w:numId="32">
-    <w:abstractNumId w:val="24"/>
-  </w:num>
-  <w:num w:numId="33">
-    <w:abstractNumId w:val="14"/>
-  </w:num>
-  <w:num w:numId="34">
-    <w:abstractNumId w:val="5"/>
-  </w:num>
-  <w:num w:numId="35">
-    <w:abstractNumId w:val="20"/>
-  </w:num>
-  <w:num w:numId="36">
-    <w:abstractNumId w:val="32"/>
-  </w:num>
-  <w:num w:numId="37">
-    <w:abstractNumId w:val="28"/>
-  </w:num>
-  <w:num w:numId="38">
-    <w:abstractNumId w:val="9"/>
-  </w:num>
-  <w:num w:numId="39">
-    <w:abstractNumId w:val="40"/>
-  </w:num>
-  <w:num w:numId="40">
-    <w:abstractNumId w:val="27"/>
-  </w:num>
-  <w:num w:numId="41">
-    <w:abstractNumId w:val="44"/>
-  </w:num>
-  <w:num w:numId="42">
-    <w:abstractNumId w:val="0"/>
-  </w:num>
-  <w:num w:numId="43">
-    <w:abstractNumId w:val="0"/>
-  </w:num>
-  <w:num w:numId="44">
-    <w:abstractNumId w:val="25"/>
-  </w:num>
-  <w:num w:numId="45">
-    <w:abstractNumId w:val="0"/>
-  </w:num>
-  <w:num w:numId="46">
-    <w:abstractNumId w:val="0"/>
-  </w:num>
-  <w:num w:numId="47">
-    <w:abstractNumId w:val="37"/>
-  </w:num>
-  <w:num w:numId="48">
-    <w:abstractNumId w:val="0"/>
-  </w:num>
-  <w:num w:numId="49">
-    <w:abstractNumId w:val="0"/>
-  </w:num>
-  <w:num w:numId="50">
-    <w:abstractNumId w:val="10"/>
-  </w:num>
+  <w:numIdMacAtCleanup w:val="5"/>
 </w:numbering>
 </file>
 
@@ -8065,6 +5025,7 @@
     <w:lsdException w:name="footnote reference" w:uiPriority="0"/>
     <w:lsdException w:name="Title" w:semiHidden="0" w:uiPriority="0" w:unhideWhenUsed="0" w:qFormat="1"/>
     <w:lsdException w:name="Default Paragraph Font" w:uiPriority="1"/>
+    <w:lsdException w:name="Body Text" w:uiPriority="0"/>
     <w:lsdException w:name="Subtitle" w:semiHidden="0" w:unhideWhenUsed="0" w:qFormat="1"/>
     <w:lsdException w:name="Strong" w:semiHidden="0" w:unhideWhenUsed="0" w:qFormat="1"/>
     <w:lsdException w:name="Emphasis" w:semiHidden="0" w:unhideWhenUsed="0" w:qFormat="1"/>
@@ -8195,6 +5156,9 @@
     <w:qFormat/>
     <w:rsid w:val="00CA73C6"/>
     <w:pPr>
+      <w:numPr>
+        <w:numId w:val="3"/>
+      </w:numPr>
       <w:spacing w:after="840" w:line="240" w:lineRule="auto"/>
       <w:jc w:val="both"/>
       <w:outlineLvl w:val="0"/>
@@ -8216,6 +5180,10 @@
     <w:qFormat/>
     <w:rsid w:val="00CA73C6"/>
     <w:pPr>
+      <w:numPr>
+        <w:ilvl w:val="1"/>
+        <w:numId w:val="3"/>
+      </w:numPr>
       <w:spacing w:before="200" w:after="0" w:line="240" w:lineRule="auto"/>
       <w:jc w:val="both"/>
       <w:outlineLvl w:val="1"/>
@@ -8238,6 +5206,10 @@
     <w:qFormat/>
     <w:rsid w:val="00CA73C6"/>
     <w:pPr>
+      <w:numPr>
+        <w:ilvl w:val="2"/>
+        <w:numId w:val="3"/>
+      </w:numPr>
       <w:spacing w:before="360" w:after="360" w:line="271" w:lineRule="auto"/>
       <w:jc w:val="both"/>
       <w:outlineLvl w:val="2"/>
@@ -8260,6 +5232,10 @@
     <w:qFormat/>
     <w:rsid w:val="00CA73C6"/>
     <w:pPr>
+      <w:numPr>
+        <w:ilvl w:val="3"/>
+        <w:numId w:val="3"/>
+      </w:numPr>
       <w:spacing w:before="200" w:after="0" w:line="240" w:lineRule="auto"/>
       <w:jc w:val="both"/>
       <w:outlineLvl w:val="3"/>
@@ -8284,6 +5260,10 @@
     <w:qFormat/>
     <w:rsid w:val="00CA73C6"/>
     <w:pPr>
+      <w:numPr>
+        <w:ilvl w:val="4"/>
+        <w:numId w:val="3"/>
+      </w:numPr>
       <w:spacing w:before="200" w:after="0" w:line="240" w:lineRule="auto"/>
       <w:jc w:val="both"/>
       <w:outlineLvl w:val="4"/>
@@ -8306,6 +5286,10 @@
     <w:qFormat/>
     <w:rsid w:val="00CA73C6"/>
     <w:pPr>
+      <w:numPr>
+        <w:ilvl w:val="5"/>
+        <w:numId w:val="3"/>
+      </w:numPr>
       <w:spacing w:after="0" w:line="271" w:lineRule="auto"/>
       <w:jc w:val="both"/>
       <w:outlineLvl w:val="5"/>
@@ -8330,6 +5314,10 @@
     <w:qFormat/>
     <w:rsid w:val="00CA73C6"/>
     <w:pPr>
+      <w:numPr>
+        <w:ilvl w:val="6"/>
+        <w:numId w:val="3"/>
+      </w:numPr>
       <w:spacing w:after="0" w:line="240" w:lineRule="auto"/>
       <w:jc w:val="both"/>
       <w:outlineLvl w:val="6"/>
@@ -8352,6 +5340,10 @@
     <w:qFormat/>
     <w:rsid w:val="00CA73C6"/>
     <w:pPr>
+      <w:numPr>
+        <w:ilvl w:val="7"/>
+        <w:numId w:val="3"/>
+      </w:numPr>
       <w:spacing w:after="0" w:line="240" w:lineRule="auto"/>
       <w:jc w:val="both"/>
       <w:outlineLvl w:val="7"/>
@@ -8372,6 +5364,10 @@
     <w:qFormat/>
     <w:rsid w:val="00CA73C6"/>
     <w:pPr>
+      <w:numPr>
+        <w:ilvl w:val="8"/>
+        <w:numId w:val="3"/>
+      </w:numPr>
       <w:spacing w:after="0" w:line="240" w:lineRule="auto"/>
       <w:jc w:val="both"/>
       <w:outlineLvl w:val="8"/>
@@ -8419,7 +5415,6 @@
     <w:aliases w:val="dis_Titulo Char"/>
     <w:basedOn w:val="Fontepargpadro"/>
     <w:link w:val="Ttulo1"/>
-    <w:uiPriority w:val="99"/>
     <w:rsid w:val="00CA73C6"/>
     <w:rPr>
       <w:rFonts w:ascii="Times New Roman" w:eastAsia="Times New Roman" w:hAnsi="Times New Roman" w:cs="Times New Roman"/>
@@ -8434,7 +5429,6 @@
     <w:name w:val="Título 2 Char"/>
     <w:basedOn w:val="Fontepargpadro"/>
     <w:link w:val="Ttulo2"/>
-    <w:uiPriority w:val="99"/>
     <w:rsid w:val="00CA73C6"/>
     <w:rPr>
       <w:rFonts w:ascii="Times New Roman" w:eastAsia="Times New Roman" w:hAnsi="Times New Roman" w:cs="Times New Roman"/>
@@ -8966,11 +5960,10 @@
     <w:link w:val="disSubTituloChar"/>
     <w:uiPriority w:val="99"/>
     <w:qFormat/>
-    <w:rsid w:val="00CA73C6"/>
+    <w:rsid w:val="00F012F0"/>
     <w:pPr>
       <w:numPr>
-        <w:ilvl w:val="1"/>
-        <w:numId w:val="26"/>
+        <w:numId w:val="2"/>
       </w:numPr>
       <w:spacing w:before="360" w:after="360"/>
       <w:jc w:val="left"/>
@@ -8984,14 +5977,9 @@
     <w:basedOn w:val="Ttulo2Char"/>
     <w:link w:val="disSubTitulo"/>
     <w:uiPriority w:val="99"/>
-    <w:rsid w:val="00CA73C6"/>
-    <w:rPr>
-      <w:rFonts w:ascii="Times New Roman" w:eastAsia="Times New Roman" w:hAnsi="Times New Roman" w:cs="Times New Roman"/>
-      <w:b/>
-      <w:bCs/>
+    <w:rsid w:val="00F012F0"/>
+    <w:rPr>
       <w:sz w:val="28"/>
-      <w:szCs w:val="26"/>
-      <w:lang w:eastAsia="en-US"/>
     </w:rPr>
   </w:style>
   <w:style w:type="character" w:customStyle="1" w:styleId="SemEspaamentoChar">
@@ -9384,7 +6372,6 @@
     <w:name w:val="Body Text"/>
     <w:basedOn w:val="Normal"/>
     <w:link w:val="CorpodetextoChar"/>
-    <w:uiPriority w:val="99"/>
     <w:rsid w:val="00CA73C6"/>
     <w:pPr>
       <w:spacing w:after="0" w:line="240" w:lineRule="auto"/>
@@ -9538,13 +6525,8 @@
     <w:uiPriority w:val="99"/>
     <w:rsid w:val="00CA73C6"/>
     <w:rPr>
-      <w:rFonts w:ascii="Times New Roman" w:eastAsia="Times New Roman" w:hAnsi="Times New Roman" w:cs="Times New Roman"/>
-      <w:b/>
-      <w:bCs/>
       <w:color w:val="000000"/>
       <w:sz w:val="24"/>
-      <w:szCs w:val="26"/>
-      <w:lang w:eastAsia="en-US"/>
     </w:rPr>
   </w:style>
   <w:style w:type="paragraph" w:customStyle="1" w:styleId="disCodigo">
@@ -9587,7 +6569,7 @@
     <w:rsid w:val="00CA73C6"/>
     <w:pPr>
       <w:numPr>
-        <w:numId w:val="25"/>
+        <w:numId w:val="1"/>
       </w:numPr>
     </w:pPr>
   </w:style>
@@ -9597,14 +6579,6 @@
     <w:link w:val="disTituloo"/>
     <w:uiPriority w:val="99"/>
     <w:rsid w:val="00CA73C6"/>
-    <w:rPr>
-      <w:rFonts w:ascii="Times New Roman" w:eastAsia="Times New Roman" w:hAnsi="Times New Roman" w:cs="Times New Roman"/>
-      <w:b/>
-      <w:bCs/>
-      <w:sz w:val="40"/>
-      <w:szCs w:val="28"/>
-      <w:lang w:eastAsia="en-US"/>
-    </w:rPr>
   </w:style>
   <w:style w:type="paragraph" w:customStyle="1" w:styleId="disTextoCentralizado">
     <w:name w:val="dis_TextoCentralizado"/>
@@ -10589,6 +7563,27 @@
       <w:sz w:val="20"/>
       <w:szCs w:val="20"/>
       <w:lang w:val="en-US" w:eastAsia="en-US"/>
+    </w:rPr>
+  </w:style>
+  <w:style w:type="paragraph" w:customStyle="1" w:styleId="Heading">
+    <w:name w:val="Heading"/>
+    <w:basedOn w:val="Normal"/>
+    <w:next w:val="Normal"/>
+    <w:rsid w:val="00E57F96"/>
+    <w:pPr>
+      <w:widowControl w:val="0"/>
+      <w:suppressAutoHyphens/>
+      <w:autoSpaceDE w:val="0"/>
+      <w:spacing w:after="0" w:line="240" w:lineRule="auto"/>
+      <w:jc w:val="center"/>
+    </w:pPr>
+    <w:rPr>
+      <w:rFonts w:ascii="Arial" w:eastAsia="Times New Roman" w:hAnsi="Arial" w:cs="Arial"/>
+      <w:b/>
+      <w:bCs/>
+      <w:sz w:val="36"/>
+      <w:szCs w:val="36"/>
+      <w:lang w:eastAsia="zh-CN"/>
     </w:rPr>
   </w:style>
 </w:styles>
@@ -11076,7 +8071,7 @@
 </file>
 
 <file path=customXml/itemProps1.xml><?xml version="1.0" encoding="utf-8"?>
-<ds:datastoreItem xmlns:ds="http://schemas.openxmlformats.org/officeDocument/2006/customXml" ds:itemID="{AF0E7B46-FB91-4904-8B88-5AD8E91459DE}">
+<ds:datastoreItem xmlns:ds="http://schemas.openxmlformats.org/officeDocument/2006/customXml" ds:itemID="{959C6892-6DB0-424F-8C32-C85A6C9CA5A2}">
   <ds:schemaRefs>
     <ds:schemaRef ds:uri="http://schemas.openxmlformats.org/officeDocument/2006/bibliography"/>
   </ds:schemaRefs>
